--- a/_Docs/Elastic.docx
+++ b/_Docs/Elastic.docx
@@ -76,7 +76,7 @@
           <w:rFonts w:hint="default"/>
           <w:lang w:val="en-US"/>
         </w:rPr>
-        <w:t>CRUD Operations - Index API</w:t>
+        <w:t>CRUD Operations</w:t>
       </w:r>
     </w:p>
     <w:p>
@@ -88,23 +88,25 @@
         </w:numPr>
         <w:bidi w:val="0"/>
         <w:ind w:left="200" w:leftChars="0" w:firstLine="0" w:firstLineChars="0"/>
+        <w:jc w:val="both"/>
         <w:rPr>
           <w:rFonts w:hint="default"/>
           <w:lang w:val="en-US"/>
         </w:rPr>
       </w:pPr>
-      <w:r>
-        <w:rPr>
-          <w:rFonts w:hint="default"/>
-          <w:lang w:val="en-US"/>
-        </w:rPr>
-        <w:t>Create Index</w:t>
-      </w:r>
-      <w:bookmarkStart w:id="0" w:name="_GoBack"/>
+      <w:bookmarkStart w:id="0" w:name="_Ref3365"/>
+      <w:r>
+        <w:rPr>
+          <w:rFonts w:hint="default"/>
+          <w:lang w:val="en-US"/>
+        </w:rPr>
+        <w:t>Create with Index API</w:t>
+      </w:r>
       <w:bookmarkEnd w:id="0"/>
     </w:p>
     <w:p>
       <w:pPr>
+        <w:jc w:val="both"/>
         <w:rPr>
           <w:rFonts w:hint="default"/>
           <w:lang w:val="en-US"/>
@@ -131,6 +133,112 @@
           <w:lang w:val="en-US"/>
         </w:rPr>
         <w:t xml:space="preserve"> keyword is used to create an empty index, which can be filled later:</w:t>
+      </w:r>
+    </w:p>
+    <w:tbl>
+      <w:tblPr>
+        <w:tblStyle w:val="13"/>
+        <w:tblW w:w="4997" w:type="pct"/>
+        <w:tblInd w:w="0" w:type="dxa"/>
+        <w:tblBorders>
+          <w:top w:val="single" w:color="auto" w:sz="4" w:space="0"/>
+          <w:left w:val="single" w:color="auto" w:sz="4" w:space="0"/>
+          <w:bottom w:val="single" w:color="auto" w:sz="4" w:space="0"/>
+          <w:right w:val="single" w:color="auto" w:sz="4" w:space="0"/>
+          <w:insideH w:val="single" w:color="auto" w:sz="4" w:space="0"/>
+          <w:insideV w:val="single" w:color="auto" w:sz="4" w:space="0"/>
+        </w:tblBorders>
+        <w:shd w:val="clear" w:color="auto" w:fill="E7E6E6" w:themeFill="background2"/>
+        <w:tblLayout w:type="fixed"/>
+        <w:tblCellMar>
+          <w:top w:w="0" w:type="dxa"/>
+          <w:left w:w="108" w:type="dxa"/>
+          <w:bottom w:w="0" w:type="dxa"/>
+          <w:right w:w="108" w:type="dxa"/>
+        </w:tblCellMar>
+      </w:tblPr>
+      <w:tblGrid>
+        <w:gridCol w:w="9956"/>
+      </w:tblGrid>
+      <w:tr>
+        <w:tblPrEx>
+          <w:tblBorders>
+            <w:top w:val="single" w:color="auto" w:sz="4" w:space="0"/>
+            <w:left w:val="single" w:color="auto" w:sz="4" w:space="0"/>
+            <w:bottom w:val="single" w:color="auto" w:sz="4" w:space="0"/>
+            <w:right w:val="single" w:color="auto" w:sz="4" w:space="0"/>
+            <w:insideH w:val="single" w:color="auto" w:sz="4" w:space="0"/>
+            <w:insideV w:val="single" w:color="auto" w:sz="4" w:space="0"/>
+          </w:tblBorders>
+          <w:shd w:val="clear" w:color="auto" w:fill="E7E6E6" w:themeFill="background2"/>
+        </w:tblPrEx>
+        <w:tc>
+          <w:tcPr>
+            <w:tcW w:w="5000" w:type="pct"/>
+            <w:shd w:val="clear" w:color="auto" w:fill="E7E6E6" w:themeFill="background2"/>
+          </w:tcPr>
+          <w:p>
+            <w:pPr>
+              <w:pStyle w:val="14"/>
+              <w:widowControl w:val="0"/>
+              <w:bidi w:val="0"/>
+              <w:jc w:val="both"/>
+              <w:rPr>
+                <w:rFonts w:hint="default"/>
+                <w:lang w:val="en-US"/>
+              </w:rPr>
+            </w:pPr>
+            <w:r>
+              <w:rPr>
+                <w:rFonts w:hint="default"/>
+                <w:color w:val="ED7D31" w:themeColor="accent2"/>
+                <w:lang w:val="en-US"/>
+                <w14:textFill>
+                  <w14:solidFill>
+                    <w14:schemeClr w14:val="accent2"/>
+                  </w14:solidFill>
+                </w14:textFill>
+              </w:rPr>
+              <w:t xml:space="preserve">PUT </w:t>
+            </w:r>
+            <w:r>
+              <w:rPr>
+                <w:rFonts w:hint="default"/>
+                <w:color w:val="70AD47" w:themeColor="accent6"/>
+                <w:lang w:val="en-US"/>
+                <w14:textFill>
+                  <w14:solidFill>
+                    <w14:schemeClr w14:val="accent6"/>
+                  </w14:solidFill>
+                </w14:textFill>
+              </w:rPr>
+              <w:t>index_name</w:t>
+            </w:r>
+            <w:r>
+              <w:rPr>
+                <w:rFonts w:hint="default"/>
+                <w:lang w:val="en-US"/>
+              </w:rPr>
+              <w:t xml:space="preserve"> </w:t>
+            </w:r>
+          </w:p>
+        </w:tc>
+      </w:tr>
+    </w:tbl>
+    <w:p>
+      <w:pPr>
+        <w:jc w:val="both"/>
+        <w:rPr>
+          <w:rFonts w:hint="default"/>
+          <w:lang w:val="en-US"/>
+        </w:rPr>
+      </w:pPr>
+      <w:r>
+        <w:rPr>
+          <w:rFonts w:hint="default"/>
+          <w:lang w:val="en-US"/>
+        </w:rPr>
+        <w:t>An index can be created with settings and/or mappings. Mappings contain the index’s schema, meaning its fields and their configuration (type, format, properties/sub-fields, etc.). For example:</w:t>
       </w:r>
     </w:p>
     <w:tbl>
@@ -195,8 +303,13 @@
             <w:r>
               <w:rPr>
                 <w:rFonts w:hint="default"/>
-                <w:color w:val="C00000"/>
-                <w:lang w:val="en-US"/>
+                <w:color w:val="ED7D31" w:themeColor="accent2"/>
+                <w:lang w:val="en-US"/>
+                <w14:textFill>
+                  <w14:solidFill>
+                    <w14:schemeClr w14:val="accent2"/>
+                  </w14:solidFill>
+                </w14:textFill>
               </w:rPr>
               <w:t>PUT</w:t>
             </w:r>
@@ -210,8 +323,13 @@
             <w:r>
               <w:rPr>
                 <w:rFonts w:hint="default"/>
-                <w:color w:val="00B050"/>
-                <w:lang w:val="en-US"/>
+                <w:color w:val="70AD47" w:themeColor="accent6"/>
+                <w:lang w:val="en-US"/>
+                <w14:textFill>
+                  <w14:solidFill>
+                    <w14:schemeClr w14:val="accent6"/>
+                  </w14:solidFill>
+                </w14:textFill>
               </w:rPr>
               <w:t>index_name</w:t>
             </w:r>
@@ -220,7 +338,748 @@
                 <w:rFonts w:hint="default"/>
                 <w:lang w:val="en-US"/>
               </w:rPr>
-              <w:t xml:space="preserve"> </w:t>
+              <w:t xml:space="preserve"> {</w:t>
+            </w:r>
+          </w:p>
+          <w:p>
+            <w:pPr>
+              <w:pStyle w:val="14"/>
+              <w:widowControl w:val="0"/>
+              <w:bidi w:val="0"/>
+              <w:ind w:firstLine="180" w:firstLineChars="100"/>
+              <w:jc w:val="both"/>
+              <w:rPr>
+                <w:rFonts w:hint="default"/>
+                <w:lang w:val="en-US"/>
+              </w:rPr>
+            </w:pPr>
+            <w:r>
+              <w:rPr>
+                <w:rFonts w:hint="default"/>
+                <w:color w:val="4472C4" w:themeColor="accent5"/>
+                <w:lang w:val="en-US"/>
+                <w14:textFill>
+                  <w14:solidFill>
+                    <w14:schemeClr w14:val="accent5"/>
+                  </w14:solidFill>
+                </w14:textFill>
+              </w:rPr>
+              <w:t>"settings"</w:t>
+            </w:r>
+            <w:r>
+              <w:rPr>
+                <w:rFonts w:hint="default"/>
+                <w:lang w:val="en-US"/>
+              </w:rPr>
+              <w:t>: {</w:t>
+            </w:r>
+          </w:p>
+          <w:p>
+            <w:pPr>
+              <w:pStyle w:val="14"/>
+              <w:widowControl w:val="0"/>
+              <w:bidi w:val="0"/>
+              <w:ind w:firstLine="360" w:firstLineChars="200"/>
+              <w:jc w:val="both"/>
+              <w:rPr>
+                <w:rFonts w:hint="default"/>
+                <w:lang w:val="en-US"/>
+              </w:rPr>
+            </w:pPr>
+            <w:r>
+              <w:rPr>
+                <w:rFonts w:hint="default"/>
+                <w:color w:val="4472C4" w:themeColor="accent5"/>
+                <w:lang w:val="en-US"/>
+                <w14:textFill>
+                  <w14:solidFill>
+                    <w14:schemeClr w14:val="accent5"/>
+                  </w14:solidFill>
+                </w14:textFill>
+              </w:rPr>
+              <w:t>"number_of_shards"</w:t>
+            </w:r>
+            <w:r>
+              <w:rPr>
+                <w:rFonts w:hint="default"/>
+                <w:lang w:val="en-US"/>
+              </w:rPr>
+              <w:t xml:space="preserve">: </w:t>
+            </w:r>
+            <w:r>
+              <w:rPr>
+                <w:rFonts w:hint="default"/>
+                <w:color w:val="70AD47" w:themeColor="accent6"/>
+                <w:lang w:val="en-US"/>
+                <w14:textFill>
+                  <w14:solidFill>
+                    <w14:schemeClr w14:val="accent6"/>
+                  </w14:solidFill>
+                </w14:textFill>
+              </w:rPr>
+              <w:t>3</w:t>
+            </w:r>
+            <w:r>
+              <w:rPr>
+                <w:rFonts w:hint="default"/>
+                <w:lang w:val="en-US"/>
+              </w:rPr>
+              <w:t>,</w:t>
+            </w:r>
+          </w:p>
+          <w:p>
+            <w:pPr>
+              <w:pStyle w:val="14"/>
+              <w:widowControl w:val="0"/>
+              <w:bidi w:val="0"/>
+              <w:ind w:firstLine="360" w:firstLineChars="200"/>
+              <w:jc w:val="both"/>
+              <w:rPr>
+                <w:rFonts w:hint="default"/>
+                <w:color w:val="70AD47" w:themeColor="accent6"/>
+                <w:lang w:val="en-US"/>
+                <w14:textFill>
+                  <w14:solidFill>
+                    <w14:schemeClr w14:val="accent6"/>
+                  </w14:solidFill>
+                </w14:textFill>
+              </w:rPr>
+            </w:pPr>
+            <w:r>
+              <w:rPr>
+                <w:rFonts w:hint="default"/>
+                <w:color w:val="4472C4" w:themeColor="accent5"/>
+                <w:lang w:val="en-US"/>
+                <w14:textFill>
+                  <w14:solidFill>
+                    <w14:schemeClr w14:val="accent5"/>
+                  </w14:solidFill>
+                </w14:textFill>
+              </w:rPr>
+              <w:t>"number_of_replicas"</w:t>
+            </w:r>
+            <w:r>
+              <w:rPr>
+                <w:rFonts w:hint="default"/>
+                <w:lang w:val="en-US"/>
+              </w:rPr>
+              <w:t xml:space="preserve">: </w:t>
+            </w:r>
+            <w:r>
+              <w:rPr>
+                <w:rFonts w:hint="default"/>
+                <w:color w:val="70AD47" w:themeColor="accent6"/>
+                <w:lang w:val="en-US"/>
+                <w14:textFill>
+                  <w14:solidFill>
+                    <w14:schemeClr w14:val="accent6"/>
+                  </w14:solidFill>
+                </w14:textFill>
+              </w:rPr>
+              <w:t>2</w:t>
+            </w:r>
+          </w:p>
+          <w:p>
+            <w:pPr>
+              <w:pStyle w:val="14"/>
+              <w:widowControl w:val="0"/>
+              <w:bidi w:val="0"/>
+              <w:ind w:firstLine="180" w:firstLineChars="100"/>
+              <w:jc w:val="both"/>
+              <w:rPr>
+                <w:rFonts w:hint="default"/>
+                <w:lang w:val="en-US"/>
+              </w:rPr>
+            </w:pPr>
+            <w:r>
+              <w:rPr>
+                <w:rFonts w:hint="default"/>
+                <w:lang w:val="en-US"/>
+              </w:rPr>
+              <w:t>},</w:t>
+            </w:r>
+          </w:p>
+          <w:p>
+            <w:pPr>
+              <w:pStyle w:val="14"/>
+              <w:widowControl w:val="0"/>
+              <w:bidi w:val="0"/>
+              <w:ind w:firstLine="180" w:firstLineChars="100"/>
+              <w:jc w:val="both"/>
+              <w:rPr>
+                <w:rFonts w:hint="default"/>
+                <w:lang w:val="en-US"/>
+              </w:rPr>
+            </w:pPr>
+            <w:r>
+              <w:rPr>
+                <w:rFonts w:hint="default"/>
+                <w:color w:val="4472C4" w:themeColor="accent5"/>
+                <w:lang w:val="en-US"/>
+                <w14:textFill>
+                  <w14:solidFill>
+                    <w14:schemeClr w14:val="accent5"/>
+                  </w14:solidFill>
+                </w14:textFill>
+              </w:rPr>
+              <w:t>"mappings"</w:t>
+            </w:r>
+            <w:r>
+              <w:rPr>
+                <w:rFonts w:hint="default"/>
+                <w:lang w:val="en-US"/>
+              </w:rPr>
+              <w:t>: {</w:t>
+            </w:r>
+          </w:p>
+          <w:p>
+            <w:pPr>
+              <w:pStyle w:val="14"/>
+              <w:widowControl w:val="0"/>
+              <w:bidi w:val="0"/>
+              <w:ind w:firstLine="360" w:firstLineChars="200"/>
+              <w:jc w:val="both"/>
+              <w:rPr>
+                <w:rFonts w:hint="default"/>
+                <w:lang w:val="en-US"/>
+              </w:rPr>
+            </w:pPr>
+            <w:r>
+              <w:rPr>
+                <w:rFonts w:hint="default"/>
+                <w:color w:val="4472C4" w:themeColor="accent5"/>
+                <w:lang w:val="en-US"/>
+                <w14:textFill>
+                  <w14:solidFill>
+                    <w14:schemeClr w14:val="accent5"/>
+                  </w14:solidFill>
+                </w14:textFill>
+              </w:rPr>
+              <w:t>"properties"</w:t>
+            </w:r>
+            <w:r>
+              <w:rPr>
+                <w:rFonts w:hint="default"/>
+                <w:lang w:val="en-US"/>
+              </w:rPr>
+              <w:t>: {</w:t>
+            </w:r>
+          </w:p>
+          <w:p>
+            <w:pPr>
+              <w:pStyle w:val="14"/>
+              <w:widowControl w:val="0"/>
+              <w:bidi w:val="0"/>
+              <w:ind w:firstLine="540" w:firstLineChars="300"/>
+              <w:jc w:val="both"/>
+              <w:rPr>
+                <w:rFonts w:hint="default"/>
+                <w:lang w:val="en-US"/>
+              </w:rPr>
+            </w:pPr>
+            <w:r>
+              <w:rPr>
+                <w:rFonts w:hint="default"/>
+                <w:color w:val="4472C4" w:themeColor="accent5"/>
+                <w:lang w:val="en-US"/>
+                <w14:textFill>
+                  <w14:solidFill>
+                    <w14:schemeClr w14:val="accent5"/>
+                  </w14:solidFill>
+                </w14:textFill>
+              </w:rPr>
+              <w:t>"field1"</w:t>
+            </w:r>
+            <w:r>
+              <w:rPr>
+                <w:rFonts w:hint="default"/>
+                <w:lang w:val="en-US"/>
+              </w:rPr>
+              <w:t>: {</w:t>
+            </w:r>
+          </w:p>
+          <w:p>
+            <w:pPr>
+              <w:pStyle w:val="14"/>
+              <w:widowControl w:val="0"/>
+              <w:bidi w:val="0"/>
+              <w:ind w:firstLine="720" w:firstLineChars="400"/>
+              <w:jc w:val="both"/>
+              <w:rPr>
+                <w:rFonts w:hint="default"/>
+                <w:lang w:val="en-US"/>
+              </w:rPr>
+            </w:pPr>
+            <w:r>
+              <w:rPr>
+                <w:rFonts w:hint="default"/>
+                <w:color w:val="4472C4" w:themeColor="accent5"/>
+                <w:lang w:val="en-US"/>
+                <w14:textFill>
+                  <w14:solidFill>
+                    <w14:schemeClr w14:val="accent5"/>
+                  </w14:solidFill>
+                </w14:textFill>
+              </w:rPr>
+              <w:t>"type"</w:t>
+            </w:r>
+            <w:r>
+              <w:rPr>
+                <w:rFonts w:hint="default"/>
+                <w:lang w:val="en-US"/>
+              </w:rPr>
+              <w:t xml:space="preserve">: </w:t>
+            </w:r>
+            <w:r>
+              <w:rPr>
+                <w:rFonts w:hint="default"/>
+                <w:color w:val="70AD47" w:themeColor="accent6"/>
+                <w:lang w:val="en-US"/>
+                <w14:textFill>
+                  <w14:solidFill>
+                    <w14:schemeClr w14:val="accent6"/>
+                  </w14:solidFill>
+                </w14:textFill>
+              </w:rPr>
+              <w:t>"date"</w:t>
+            </w:r>
+            <w:r>
+              <w:rPr>
+                <w:rFonts w:hint="default"/>
+                <w:lang w:val="en-US"/>
+              </w:rPr>
+              <w:t>,</w:t>
+            </w:r>
+          </w:p>
+          <w:p>
+            <w:pPr>
+              <w:pStyle w:val="14"/>
+              <w:widowControl w:val="0"/>
+              <w:bidi w:val="0"/>
+              <w:ind w:firstLine="720" w:firstLineChars="400"/>
+              <w:jc w:val="both"/>
+              <w:rPr>
+                <w:rFonts w:hint="default"/>
+                <w:lang w:val="en-US"/>
+              </w:rPr>
+            </w:pPr>
+            <w:r>
+              <w:rPr>
+                <w:rFonts w:hint="default"/>
+                <w:color w:val="4472C4" w:themeColor="accent5"/>
+                <w:lang w:val="en-US"/>
+                <w14:textFill>
+                  <w14:solidFill>
+                    <w14:schemeClr w14:val="accent5"/>
+                  </w14:solidFill>
+                </w14:textFill>
+              </w:rPr>
+              <w:t>"format"</w:t>
+            </w:r>
+            <w:r>
+              <w:rPr>
+                <w:rFonts w:hint="default"/>
+                <w:lang w:val="en-US"/>
+              </w:rPr>
+              <w:t xml:space="preserve">: </w:t>
+            </w:r>
+            <w:r>
+              <w:rPr>
+                <w:rFonts w:hint="default"/>
+                <w:color w:val="70AD47" w:themeColor="accent6"/>
+                <w:lang w:val="en-US"/>
+                <w14:textFill>
+                  <w14:solidFill>
+                    <w14:schemeClr w14:val="accent6"/>
+                  </w14:solidFill>
+                </w14:textFill>
+              </w:rPr>
+              <w:t>"yyyy-MM-dd"</w:t>
+            </w:r>
+          </w:p>
+          <w:p>
+            <w:pPr>
+              <w:pStyle w:val="14"/>
+              <w:widowControl w:val="0"/>
+              <w:bidi w:val="0"/>
+              <w:ind w:firstLine="540" w:firstLineChars="300"/>
+              <w:jc w:val="both"/>
+              <w:rPr>
+                <w:rFonts w:hint="default"/>
+                <w:lang w:val="en-US"/>
+              </w:rPr>
+            </w:pPr>
+            <w:r>
+              <w:rPr>
+                <w:rFonts w:hint="default"/>
+                <w:lang w:val="en-US"/>
+              </w:rPr>
+              <w:t>},</w:t>
+            </w:r>
+          </w:p>
+          <w:p>
+            <w:pPr>
+              <w:pStyle w:val="14"/>
+              <w:widowControl w:val="0"/>
+              <w:bidi w:val="0"/>
+              <w:ind w:firstLine="540" w:firstLineChars="300"/>
+              <w:jc w:val="both"/>
+              <w:rPr>
+                <w:rFonts w:hint="default"/>
+                <w:lang w:val="en-US"/>
+              </w:rPr>
+            </w:pPr>
+            <w:r>
+              <w:rPr>
+                <w:rFonts w:hint="default"/>
+                <w:color w:val="4472C4" w:themeColor="accent5"/>
+                <w:lang w:val="en-US"/>
+                <w14:textFill>
+                  <w14:solidFill>
+                    <w14:schemeClr w14:val="accent5"/>
+                  </w14:solidFill>
+                </w14:textFill>
+              </w:rPr>
+              <w:t>"field2"</w:t>
+            </w:r>
+            <w:r>
+              <w:rPr>
+                <w:rFonts w:hint="default"/>
+                <w:lang w:val="en-US"/>
+              </w:rPr>
+              <w:t>: {</w:t>
+            </w:r>
+          </w:p>
+          <w:p>
+            <w:pPr>
+              <w:pStyle w:val="14"/>
+              <w:widowControl w:val="0"/>
+              <w:bidi w:val="0"/>
+              <w:ind w:firstLine="720" w:firstLineChars="400"/>
+              <w:jc w:val="both"/>
+              <w:rPr>
+                <w:rFonts w:hint="default"/>
+                <w:lang w:val="en-US"/>
+              </w:rPr>
+            </w:pPr>
+            <w:r>
+              <w:rPr>
+                <w:rFonts w:hint="default"/>
+                <w:color w:val="4472C4" w:themeColor="accent5"/>
+                <w:lang w:val="en-US"/>
+                <w14:textFill>
+                  <w14:solidFill>
+                    <w14:schemeClr w14:val="accent5"/>
+                  </w14:solidFill>
+                </w14:textFill>
+              </w:rPr>
+              <w:t>"type"</w:t>
+            </w:r>
+            <w:r>
+              <w:rPr>
+                <w:rFonts w:hint="default"/>
+                <w:lang w:val="en-US"/>
+              </w:rPr>
+              <w:t xml:space="preserve">: </w:t>
+            </w:r>
+            <w:r>
+              <w:rPr>
+                <w:rFonts w:hint="default"/>
+                <w:color w:val="70AD47" w:themeColor="accent6"/>
+                <w:lang w:val="en-US"/>
+                <w14:textFill>
+                  <w14:solidFill>
+                    <w14:schemeClr w14:val="accent6"/>
+                  </w14:solidFill>
+                </w14:textFill>
+              </w:rPr>
+              <w:t>"text"</w:t>
+            </w:r>
+            <w:r>
+              <w:rPr>
+                <w:rFonts w:hint="default"/>
+                <w:lang w:val="en-US"/>
+              </w:rPr>
+              <w:t>,</w:t>
+            </w:r>
+          </w:p>
+          <w:p>
+            <w:pPr>
+              <w:pStyle w:val="14"/>
+              <w:widowControl w:val="0"/>
+              <w:bidi w:val="0"/>
+              <w:ind w:firstLine="720" w:firstLineChars="400"/>
+              <w:jc w:val="both"/>
+              <w:rPr>
+                <w:rFonts w:hint="default"/>
+                <w:lang w:val="en-US"/>
+              </w:rPr>
+            </w:pPr>
+            <w:r>
+              <w:rPr>
+                <w:rFonts w:hint="default"/>
+                <w:color w:val="4472C4" w:themeColor="accent5"/>
+                <w:lang w:val="en-US"/>
+                <w14:textFill>
+                  <w14:solidFill>
+                    <w14:schemeClr w14:val="accent5"/>
+                  </w14:solidFill>
+                </w14:textFill>
+              </w:rPr>
+              <w:t>"fields"</w:t>
+            </w:r>
+            <w:r>
+              <w:rPr>
+                <w:rFonts w:hint="default"/>
+                <w:lang w:val="en-US"/>
+              </w:rPr>
+              <w:t>: {</w:t>
+            </w:r>
+          </w:p>
+          <w:p>
+            <w:pPr>
+              <w:pStyle w:val="14"/>
+              <w:widowControl w:val="0"/>
+              <w:bidi w:val="0"/>
+              <w:ind w:firstLine="900" w:firstLineChars="500"/>
+              <w:jc w:val="both"/>
+              <w:rPr>
+                <w:rFonts w:hint="default"/>
+                <w:lang w:val="en-US"/>
+              </w:rPr>
+            </w:pPr>
+            <w:r>
+              <w:rPr>
+                <w:rFonts w:hint="default"/>
+                <w:color w:val="4472C4" w:themeColor="accent5"/>
+                <w:lang w:val="en-US"/>
+                <w14:textFill>
+                  <w14:solidFill>
+                    <w14:schemeClr w14:val="accent5"/>
+                  </w14:solidFill>
+                </w14:textFill>
+              </w:rPr>
+              <w:t>"keyword"</w:t>
+            </w:r>
+            <w:r>
+              <w:rPr>
+                <w:rFonts w:hint="default"/>
+                <w:lang w:val="en-US"/>
+              </w:rPr>
+              <w:t>: {</w:t>
+            </w:r>
+          </w:p>
+          <w:p>
+            <w:pPr>
+              <w:pStyle w:val="14"/>
+              <w:widowControl w:val="0"/>
+              <w:bidi w:val="0"/>
+              <w:ind w:firstLine="1080" w:firstLineChars="600"/>
+              <w:jc w:val="both"/>
+              <w:rPr>
+                <w:rFonts w:hint="default"/>
+                <w:lang w:val="en-US"/>
+              </w:rPr>
+            </w:pPr>
+            <w:r>
+              <w:rPr>
+                <w:rFonts w:hint="default"/>
+                <w:color w:val="4472C4" w:themeColor="accent5"/>
+                <w:lang w:val="en-US"/>
+                <w14:textFill>
+                  <w14:solidFill>
+                    <w14:schemeClr w14:val="accent5"/>
+                  </w14:solidFill>
+                </w14:textFill>
+              </w:rPr>
+              <w:t>"type"</w:t>
+            </w:r>
+            <w:r>
+              <w:rPr>
+                <w:rFonts w:hint="default"/>
+                <w:lang w:val="en-US"/>
+              </w:rPr>
+              <w:t xml:space="preserve">: </w:t>
+            </w:r>
+            <w:r>
+              <w:rPr>
+                <w:rFonts w:hint="default"/>
+                <w:color w:val="70AD47" w:themeColor="accent6"/>
+                <w:lang w:val="en-US"/>
+                <w14:textFill>
+                  <w14:solidFill>
+                    <w14:schemeClr w14:val="accent6"/>
+                  </w14:solidFill>
+                </w14:textFill>
+              </w:rPr>
+              <w:t>"keyword"</w:t>
+            </w:r>
+            <w:r>
+              <w:rPr>
+                <w:rFonts w:hint="default"/>
+                <w:lang w:val="en-US"/>
+              </w:rPr>
+              <w:t>,</w:t>
+            </w:r>
+          </w:p>
+          <w:p>
+            <w:pPr>
+              <w:pStyle w:val="14"/>
+              <w:widowControl w:val="0"/>
+              <w:bidi w:val="0"/>
+              <w:ind w:firstLine="1080" w:firstLineChars="600"/>
+              <w:jc w:val="both"/>
+              <w:rPr>
+                <w:rFonts w:hint="default"/>
+                <w:lang w:val="en-US"/>
+              </w:rPr>
+            </w:pPr>
+            <w:r>
+              <w:rPr>
+                <w:rFonts w:hint="default"/>
+                <w:color w:val="4472C4" w:themeColor="accent5"/>
+                <w:lang w:val="en-US"/>
+                <w14:textFill>
+                  <w14:solidFill>
+                    <w14:schemeClr w14:val="accent5"/>
+                  </w14:solidFill>
+                </w14:textFill>
+              </w:rPr>
+              <w:t>"ignore_above"</w:t>
+            </w:r>
+            <w:r>
+              <w:rPr>
+                <w:rFonts w:hint="default"/>
+                <w:lang w:val="en-US"/>
+              </w:rPr>
+              <w:t xml:space="preserve">: </w:t>
+            </w:r>
+            <w:r>
+              <w:rPr>
+                <w:rFonts w:hint="default"/>
+                <w:color w:val="70AD47" w:themeColor="accent6"/>
+                <w:lang w:val="en-US"/>
+                <w14:textFill>
+                  <w14:solidFill>
+                    <w14:schemeClr w14:val="accent6"/>
+                  </w14:solidFill>
+                </w14:textFill>
+              </w:rPr>
+              <w:t>256</w:t>
+            </w:r>
+          </w:p>
+          <w:p>
+            <w:pPr>
+              <w:pStyle w:val="14"/>
+              <w:widowControl w:val="0"/>
+              <w:bidi w:val="0"/>
+              <w:jc w:val="both"/>
+              <w:rPr>
+                <w:rFonts w:hint="default"/>
+                <w:lang w:val="en-US"/>
+              </w:rPr>
+            </w:pPr>
+            <w:r>
+              <w:rPr>
+                <w:rFonts w:hint="default"/>
+                <w:lang w:val="en-US"/>
+              </w:rPr>
+              <w:t xml:space="preserve">          }</w:t>
+            </w:r>
+          </w:p>
+          <w:p>
+            <w:pPr>
+              <w:pStyle w:val="14"/>
+              <w:widowControl w:val="0"/>
+              <w:bidi w:val="0"/>
+              <w:jc w:val="both"/>
+              <w:rPr>
+                <w:rFonts w:hint="default"/>
+                <w:lang w:val="en-US"/>
+              </w:rPr>
+            </w:pPr>
+            <w:r>
+              <w:rPr>
+                <w:rFonts w:hint="default"/>
+                <w:lang w:val="en-US"/>
+              </w:rPr>
+              <w:t xml:space="preserve">        }</w:t>
+            </w:r>
+          </w:p>
+          <w:p>
+            <w:pPr>
+              <w:pStyle w:val="14"/>
+              <w:widowControl w:val="0"/>
+              <w:bidi w:val="0"/>
+              <w:jc w:val="both"/>
+              <w:rPr>
+                <w:rFonts w:hint="default"/>
+                <w:lang w:val="en-US"/>
+              </w:rPr>
+            </w:pPr>
+            <w:r>
+              <w:rPr>
+                <w:rFonts w:hint="default"/>
+                <w:lang w:val="en-US"/>
+              </w:rPr>
+              <w:t xml:space="preserve">      }</w:t>
+            </w:r>
+          </w:p>
+          <w:p>
+            <w:pPr>
+              <w:pStyle w:val="14"/>
+              <w:widowControl w:val="0"/>
+              <w:bidi w:val="0"/>
+              <w:jc w:val="both"/>
+              <w:rPr>
+                <w:rFonts w:hint="default"/>
+                <w:lang w:val="en-US"/>
+              </w:rPr>
+            </w:pPr>
+            <w:r>
+              <w:rPr>
+                <w:rFonts w:hint="default"/>
+                <w:lang w:val="en-US"/>
+              </w:rPr>
+              <w:t xml:space="preserve">    }</w:t>
+            </w:r>
+          </w:p>
+          <w:p>
+            <w:pPr>
+              <w:pStyle w:val="14"/>
+              <w:widowControl w:val="0"/>
+              <w:bidi w:val="0"/>
+              <w:jc w:val="both"/>
+              <w:rPr>
+                <w:rFonts w:hint="default"/>
+                <w:lang w:val="en-US"/>
+              </w:rPr>
+            </w:pPr>
+            <w:r>
+              <w:rPr>
+                <w:rFonts w:hint="default"/>
+                <w:lang w:val="en-US"/>
+              </w:rPr>
+              <w:t xml:space="preserve">  }</w:t>
+            </w:r>
+          </w:p>
+          <w:p>
+            <w:pPr>
+              <w:pStyle w:val="14"/>
+              <w:widowControl w:val="0"/>
+              <w:bidi w:val="0"/>
+              <w:jc w:val="both"/>
+              <w:rPr>
+                <w:rFonts w:hint="default"/>
+                <w:lang w:val="en-US"/>
+              </w:rPr>
+            </w:pPr>
+            <w:r>
+              <w:rPr>
+                <w:rFonts w:hint="default"/>
+                <w:lang w:val="en-US"/>
+              </w:rPr>
+              <w:t>}</w:t>
             </w:r>
           </w:p>
         </w:tc>
@@ -239,7 +1098,1401 @@
           <w:rFonts w:hint="default"/>
           <w:lang w:val="en-US"/>
         </w:rPr>
-        <w:t>An index can be created with settings and/or mappings. Mappings contain the index’s schema, meaning its fields and their configuration (type, format, properties/sub-fields, etc.). For example:</w:t>
+        <w:t xml:space="preserve">Mappings, for example, can directly be set from </w:t>
+      </w:r>
+      <w:r>
+        <w:rPr>
+          <w:rStyle w:val="15"/>
+          <w:rFonts w:hint="default"/>
+          <w:shd w:val="clear" w:fill="E7E6E6" w:themeFill="background2"/>
+          <w:lang w:val="en-US"/>
+        </w:rPr>
+        <w:t>index_name/_mapping</w:t>
+      </w:r>
+      <w:r>
+        <w:rPr>
+          <w:rFonts w:hint="default"/>
+          <w:lang w:val="en-US"/>
+        </w:rPr>
+        <w:t>. The following two examples are thus equivalent:</w:t>
+      </w:r>
+    </w:p>
+    <w:tbl>
+      <w:tblPr>
+        <w:tblStyle w:val="13"/>
+        <w:tblW w:w="4996" w:type="pct"/>
+        <w:tblInd w:w="0" w:type="dxa"/>
+        <w:tblBorders>
+          <w:top w:val="single" w:color="auto" w:sz="4" w:space="0"/>
+          <w:left w:val="single" w:color="auto" w:sz="4" w:space="0"/>
+          <w:bottom w:val="single" w:color="auto" w:sz="4" w:space="0"/>
+          <w:right w:val="single" w:color="auto" w:sz="4" w:space="0"/>
+          <w:insideH w:val="single" w:color="auto" w:sz="4" w:space="0"/>
+          <w:insideV w:val="single" w:color="auto" w:sz="4" w:space="0"/>
+        </w:tblBorders>
+        <w:shd w:val="clear" w:color="auto" w:fill="E7E6E6" w:themeFill="background2"/>
+        <w:tblLayout w:type="fixed"/>
+        <w:tblCellMar>
+          <w:top w:w="0" w:type="dxa"/>
+          <w:left w:w="108" w:type="dxa"/>
+          <w:bottom w:w="0" w:type="dxa"/>
+          <w:right w:w="108" w:type="dxa"/>
+        </w:tblCellMar>
+      </w:tblPr>
+      <w:tblGrid>
+        <w:gridCol w:w="4977"/>
+        <w:gridCol w:w="4977"/>
+      </w:tblGrid>
+      <w:tr>
+        <w:tblPrEx>
+          <w:tblBorders>
+            <w:top w:val="single" w:color="auto" w:sz="4" w:space="0"/>
+            <w:left w:val="single" w:color="auto" w:sz="4" w:space="0"/>
+            <w:bottom w:val="single" w:color="auto" w:sz="4" w:space="0"/>
+            <w:right w:val="single" w:color="auto" w:sz="4" w:space="0"/>
+            <w:insideH w:val="single" w:color="auto" w:sz="4" w:space="0"/>
+            <w:insideV w:val="single" w:color="auto" w:sz="4" w:space="0"/>
+          </w:tblBorders>
+          <w:tblCellMar>
+            <w:top w:w="0" w:type="dxa"/>
+            <w:left w:w="108" w:type="dxa"/>
+            <w:bottom w:w="0" w:type="dxa"/>
+            <w:right w:w="108" w:type="dxa"/>
+          </w:tblCellMar>
+        </w:tblPrEx>
+        <w:tc>
+          <w:tcPr>
+            <w:tcW w:w="2500" w:type="pct"/>
+            <w:shd w:val="clear" w:color="auto" w:fill="E7E6E6" w:themeFill="background2"/>
+          </w:tcPr>
+          <w:p>
+            <w:pPr>
+              <w:pStyle w:val="14"/>
+              <w:widowControl w:val="0"/>
+              <w:bidi w:val="0"/>
+              <w:jc w:val="both"/>
+              <w:rPr>
+                <w:rFonts w:hint="default"/>
+                <w:lang w:val="en-US"/>
+              </w:rPr>
+            </w:pPr>
+            <w:r>
+              <w:rPr>
+                <w:rFonts w:hint="default"/>
+                <w:color w:val="ED7D31" w:themeColor="accent2"/>
+                <w:lang w:val="en-US"/>
+                <w14:textFill>
+                  <w14:solidFill>
+                    <w14:schemeClr w14:val="accent2"/>
+                  </w14:solidFill>
+                </w14:textFill>
+              </w:rPr>
+              <w:t>PUT</w:t>
+            </w:r>
+            <w:r>
+              <w:rPr>
+                <w:rFonts w:hint="default"/>
+                <w:lang w:val="en-US"/>
+              </w:rPr>
+              <w:t xml:space="preserve"> </w:t>
+            </w:r>
+            <w:r>
+              <w:rPr>
+                <w:rFonts w:hint="default"/>
+                <w:color w:val="70AD47" w:themeColor="accent6"/>
+                <w:lang w:val="en-US"/>
+                <w14:textFill>
+                  <w14:solidFill>
+                    <w14:schemeClr w14:val="accent6"/>
+                  </w14:solidFill>
+                </w14:textFill>
+              </w:rPr>
+              <w:t>index_name</w:t>
+            </w:r>
+            <w:r>
+              <w:rPr>
+                <w:rFonts w:hint="default"/>
+                <w:lang w:val="en-US"/>
+              </w:rPr>
+              <w:t xml:space="preserve"> {</w:t>
+            </w:r>
+          </w:p>
+          <w:p>
+            <w:pPr>
+              <w:pStyle w:val="14"/>
+              <w:widowControl w:val="0"/>
+              <w:bidi w:val="0"/>
+              <w:ind w:firstLine="180" w:firstLineChars="100"/>
+              <w:jc w:val="both"/>
+              <w:rPr>
+                <w:rFonts w:hint="default"/>
+                <w:lang w:val="en-US"/>
+              </w:rPr>
+            </w:pPr>
+            <w:r>
+              <w:rPr>
+                <w:rFonts w:hint="default"/>
+                <w:color w:val="4472C4" w:themeColor="accent5"/>
+                <w:lang w:val="en-US"/>
+                <w14:textFill>
+                  <w14:solidFill>
+                    <w14:schemeClr w14:val="accent5"/>
+                  </w14:solidFill>
+                </w14:textFill>
+              </w:rPr>
+              <w:t>"mappings"</w:t>
+            </w:r>
+            <w:r>
+              <w:rPr>
+                <w:rFonts w:hint="default"/>
+                <w:lang w:val="en-US"/>
+              </w:rPr>
+              <w:t>: {</w:t>
+            </w:r>
+          </w:p>
+          <w:p>
+            <w:pPr>
+              <w:pStyle w:val="14"/>
+              <w:widowControl w:val="0"/>
+              <w:bidi w:val="0"/>
+              <w:ind w:firstLine="360" w:firstLineChars="200"/>
+              <w:jc w:val="both"/>
+              <w:rPr>
+                <w:rFonts w:hint="default"/>
+                <w:lang w:val="en-US"/>
+              </w:rPr>
+            </w:pPr>
+            <w:r>
+              <w:rPr>
+                <w:rFonts w:hint="default"/>
+                <w:color w:val="4472C4" w:themeColor="accent5"/>
+                <w:lang w:val="en-US"/>
+                <w14:textFill>
+                  <w14:solidFill>
+                    <w14:schemeClr w14:val="accent5"/>
+                  </w14:solidFill>
+                </w14:textFill>
+              </w:rPr>
+              <w:t>"properties"</w:t>
+            </w:r>
+            <w:r>
+              <w:rPr>
+                <w:rFonts w:hint="default"/>
+                <w:lang w:val="en-US"/>
+              </w:rPr>
+              <w:t>: {</w:t>
+            </w:r>
+          </w:p>
+          <w:p>
+            <w:pPr>
+              <w:pStyle w:val="14"/>
+              <w:widowControl w:val="0"/>
+              <w:bidi w:val="0"/>
+              <w:ind w:firstLine="540" w:firstLineChars="300"/>
+              <w:jc w:val="both"/>
+              <w:rPr>
+                <w:rFonts w:hint="default"/>
+                <w:color w:val="auto"/>
+                <w:lang w:val="en-US"/>
+              </w:rPr>
+            </w:pPr>
+            <w:r>
+              <w:rPr>
+                <w:rFonts w:hint="default"/>
+                <w:color w:val="auto"/>
+                <w:lang w:val="en-US"/>
+              </w:rPr>
+              <w:t>...</w:t>
+            </w:r>
+          </w:p>
+          <w:p>
+            <w:pPr>
+              <w:pStyle w:val="14"/>
+              <w:widowControl w:val="0"/>
+              <w:bidi w:val="0"/>
+              <w:jc w:val="both"/>
+              <w:rPr>
+                <w:rFonts w:hint="default"/>
+                <w:lang w:val="en-US"/>
+              </w:rPr>
+            </w:pPr>
+            <w:r>
+              <w:rPr>
+                <w:rFonts w:hint="default"/>
+                <w:lang w:val="en-US"/>
+              </w:rPr>
+              <w:t xml:space="preserve">    }</w:t>
+            </w:r>
+          </w:p>
+          <w:p>
+            <w:pPr>
+              <w:pStyle w:val="14"/>
+              <w:widowControl w:val="0"/>
+              <w:bidi w:val="0"/>
+              <w:jc w:val="both"/>
+              <w:rPr>
+                <w:rFonts w:hint="default"/>
+                <w:lang w:val="en-US"/>
+              </w:rPr>
+            </w:pPr>
+            <w:r>
+              <w:rPr>
+                <w:rFonts w:hint="default"/>
+                <w:lang w:val="en-US"/>
+              </w:rPr>
+              <w:t xml:space="preserve">  }</w:t>
+            </w:r>
+          </w:p>
+          <w:p>
+            <w:pPr>
+              <w:pStyle w:val="14"/>
+              <w:widowControl w:val="0"/>
+              <w:bidi w:val="0"/>
+              <w:jc w:val="both"/>
+              <w:rPr>
+                <w:rFonts w:hint="default"/>
+                <w:lang w:val="en-US"/>
+              </w:rPr>
+            </w:pPr>
+            <w:r>
+              <w:rPr>
+                <w:rFonts w:hint="default"/>
+                <w:lang w:val="en-US"/>
+              </w:rPr>
+              <w:t xml:space="preserve">} </w:t>
+            </w:r>
+          </w:p>
+        </w:tc>
+        <w:tc>
+          <w:tcPr>
+            <w:tcW w:w="2500" w:type="pct"/>
+            <w:shd w:val="clear" w:color="auto" w:fill="E7E6E6" w:themeFill="background2"/>
+          </w:tcPr>
+          <w:p>
+            <w:pPr>
+              <w:pStyle w:val="14"/>
+              <w:widowControl w:val="0"/>
+              <w:bidi w:val="0"/>
+              <w:jc w:val="both"/>
+              <w:rPr>
+                <w:rFonts w:hint="default"/>
+                <w:lang w:val="en-US"/>
+              </w:rPr>
+            </w:pPr>
+            <w:r>
+              <w:rPr>
+                <w:rFonts w:hint="default"/>
+                <w:color w:val="ED7D31" w:themeColor="accent2"/>
+                <w:lang w:val="en-US"/>
+                <w14:textFill>
+                  <w14:solidFill>
+                    <w14:schemeClr w14:val="accent2"/>
+                  </w14:solidFill>
+                </w14:textFill>
+              </w:rPr>
+              <w:t>PUT</w:t>
+            </w:r>
+            <w:r>
+              <w:rPr>
+                <w:rFonts w:hint="default"/>
+                <w:lang w:val="en-US"/>
+              </w:rPr>
+              <w:t xml:space="preserve"> </w:t>
+            </w:r>
+            <w:r>
+              <w:rPr>
+                <w:rFonts w:hint="default"/>
+                <w:color w:val="70AD47" w:themeColor="accent6"/>
+                <w:lang w:val="en-US"/>
+                <w14:textFill>
+                  <w14:solidFill>
+                    <w14:schemeClr w14:val="accent6"/>
+                  </w14:solidFill>
+                </w14:textFill>
+              </w:rPr>
+              <w:t>index_name/_mapping</w:t>
+            </w:r>
+            <w:r>
+              <w:rPr>
+                <w:rFonts w:hint="default"/>
+                <w:lang w:val="en-US"/>
+              </w:rPr>
+              <w:t xml:space="preserve"> {</w:t>
+            </w:r>
+          </w:p>
+          <w:p>
+            <w:pPr>
+              <w:pStyle w:val="14"/>
+              <w:widowControl w:val="0"/>
+              <w:bidi w:val="0"/>
+              <w:ind w:firstLine="180" w:firstLineChars="100"/>
+              <w:jc w:val="both"/>
+              <w:rPr>
+                <w:rFonts w:hint="default"/>
+                <w:lang w:val="en-US"/>
+              </w:rPr>
+            </w:pPr>
+            <w:r>
+              <w:rPr>
+                <w:rFonts w:hint="default"/>
+                <w:color w:val="4472C4" w:themeColor="accent5"/>
+                <w:lang w:val="en-US"/>
+                <w14:textFill>
+                  <w14:solidFill>
+                    <w14:schemeClr w14:val="accent5"/>
+                  </w14:solidFill>
+                </w14:textFill>
+              </w:rPr>
+              <w:t>"properties"</w:t>
+            </w:r>
+            <w:r>
+              <w:rPr>
+                <w:rFonts w:hint="default"/>
+                <w:lang w:val="en-US"/>
+              </w:rPr>
+              <w:t>: {</w:t>
+            </w:r>
+          </w:p>
+          <w:p>
+            <w:pPr>
+              <w:pStyle w:val="14"/>
+              <w:widowControl w:val="0"/>
+              <w:bidi w:val="0"/>
+              <w:ind w:firstLine="360" w:firstLineChars="200"/>
+              <w:jc w:val="both"/>
+              <w:rPr>
+                <w:rFonts w:hint="default"/>
+                <w:color w:val="auto"/>
+                <w:lang w:val="en-US"/>
+              </w:rPr>
+            </w:pPr>
+            <w:r>
+              <w:rPr>
+                <w:rFonts w:hint="default"/>
+                <w:color w:val="auto"/>
+                <w:lang w:val="en-US"/>
+              </w:rPr>
+              <w:t>...</w:t>
+            </w:r>
+          </w:p>
+          <w:p>
+            <w:pPr>
+              <w:pStyle w:val="14"/>
+              <w:widowControl w:val="0"/>
+              <w:bidi w:val="0"/>
+              <w:ind w:firstLine="180" w:firstLineChars="100"/>
+              <w:jc w:val="both"/>
+              <w:rPr>
+                <w:rFonts w:hint="default"/>
+                <w:lang w:val="en-US"/>
+              </w:rPr>
+            </w:pPr>
+            <w:r>
+              <w:rPr>
+                <w:rFonts w:hint="default"/>
+                <w:lang w:val="en-US"/>
+              </w:rPr>
+              <w:t>}</w:t>
+            </w:r>
+          </w:p>
+          <w:p>
+            <w:pPr>
+              <w:pStyle w:val="14"/>
+              <w:widowControl w:val="0"/>
+              <w:bidi w:val="0"/>
+              <w:jc w:val="both"/>
+              <w:rPr>
+                <w:rFonts w:hint="default"/>
+                <w:lang w:val="en-US"/>
+              </w:rPr>
+            </w:pPr>
+            <w:r>
+              <w:rPr>
+                <w:rFonts w:hint="default"/>
+                <w:lang w:val="en-US"/>
+              </w:rPr>
+              <w:t>}</w:t>
+            </w:r>
+          </w:p>
+          <w:p>
+            <w:pPr>
+              <w:pStyle w:val="14"/>
+              <w:widowControl w:val="0"/>
+              <w:bidi w:val="0"/>
+              <w:jc w:val="both"/>
+              <w:rPr>
+                <w:rFonts w:hint="default"/>
+                <w:color w:val="C00000"/>
+                <w:lang w:val="en-US"/>
+              </w:rPr>
+            </w:pPr>
+          </w:p>
+        </w:tc>
+      </w:tr>
+    </w:tbl>
+    <w:p>
+      <w:pPr>
+        <w:jc w:val="both"/>
+        <w:rPr>
+          <w:rFonts w:hint="default"/>
+          <w:lang w:val="en-US"/>
+        </w:rPr>
+      </w:pPr>
+      <w:r>
+        <w:rPr>
+          <w:rFonts w:hint="default"/>
+          <w:lang w:val="en-US"/>
+        </w:rPr>
+        <w:br w:type="page"/>
+      </w:r>
+    </w:p>
+    <w:p>
+      <w:pPr>
+        <w:pStyle w:val="3"/>
+        <w:numPr>
+          <w:ilvl w:val="1"/>
+          <w:numId w:val="1"/>
+        </w:numPr>
+        <w:bidi w:val="0"/>
+        <w:ind w:left="200" w:leftChars="0" w:firstLine="0" w:firstLineChars="0"/>
+        <w:jc w:val="both"/>
+        <w:rPr>
+          <w:rFonts w:hint="default"/>
+          <w:lang w:val="en-US"/>
+        </w:rPr>
+      </w:pPr>
+      <w:r>
+        <w:rPr>
+          <w:rFonts w:hint="default"/>
+          <w:lang w:val="en-US"/>
+        </w:rPr>
+        <w:t>Insert and CRUD with Bulk API</w:t>
+      </w:r>
+    </w:p>
+    <w:p>
+      <w:pPr>
+        <w:jc w:val="both"/>
+        <w:rPr>
+          <w:rFonts w:hint="default"/>
+          <w:lang w:val="en-US"/>
+        </w:rPr>
+      </w:pPr>
+      <w:r>
+        <w:rPr>
+          <w:rFonts w:hint="default"/>
+          <w:lang w:val="en-US"/>
+        </w:rPr>
+        <w:t xml:space="preserve">The </w:t>
+      </w:r>
+      <w:r>
+        <w:rPr>
+          <w:rStyle w:val="15"/>
+          <w:rFonts w:hint="default"/>
+          <w:lang w:val="en-US"/>
+        </w:rPr>
+        <w:t>POST</w:t>
+      </w:r>
+      <w:r>
+        <w:rPr>
+          <w:rFonts w:hint="default"/>
+          <w:lang w:val="en-US"/>
+        </w:rPr>
+        <w:t xml:space="preserve"> keyword to the </w:t>
+      </w:r>
+      <w:r>
+        <w:rPr>
+          <w:rStyle w:val="15"/>
+          <w:rFonts w:hint="default"/>
+          <w:lang w:val="en-US"/>
+        </w:rPr>
+        <w:t>_bulk</w:t>
+      </w:r>
+      <w:r>
+        <w:rPr>
+          <w:rFonts w:hint="default"/>
+          <w:lang w:val="en-US"/>
+        </w:rPr>
+        <w:t xml:space="preserve"> index is used to perform multiple operations, including inserting (creating) new data in an index:</w:t>
+      </w:r>
+    </w:p>
+    <w:tbl>
+      <w:tblPr>
+        <w:tblStyle w:val="13"/>
+        <w:tblW w:w="4997" w:type="pct"/>
+        <w:tblInd w:w="0" w:type="dxa"/>
+        <w:tblBorders>
+          <w:top w:val="single" w:color="auto" w:sz="4" w:space="0"/>
+          <w:left w:val="single" w:color="auto" w:sz="4" w:space="0"/>
+          <w:bottom w:val="single" w:color="auto" w:sz="4" w:space="0"/>
+          <w:right w:val="single" w:color="auto" w:sz="4" w:space="0"/>
+          <w:insideH w:val="single" w:color="auto" w:sz="4" w:space="0"/>
+          <w:insideV w:val="single" w:color="auto" w:sz="4" w:space="0"/>
+        </w:tblBorders>
+        <w:shd w:val="clear" w:color="auto" w:fill="E7E6E6" w:themeFill="background2"/>
+        <w:tblLayout w:type="fixed"/>
+        <w:tblCellMar>
+          <w:top w:w="0" w:type="dxa"/>
+          <w:left w:w="108" w:type="dxa"/>
+          <w:bottom w:w="0" w:type="dxa"/>
+          <w:right w:w="108" w:type="dxa"/>
+        </w:tblCellMar>
+      </w:tblPr>
+      <w:tblGrid>
+        <w:gridCol w:w="9956"/>
+      </w:tblGrid>
+      <w:tr>
+        <w:tblPrEx>
+          <w:tblBorders>
+            <w:top w:val="single" w:color="auto" w:sz="4" w:space="0"/>
+            <w:left w:val="single" w:color="auto" w:sz="4" w:space="0"/>
+            <w:bottom w:val="single" w:color="auto" w:sz="4" w:space="0"/>
+            <w:right w:val="single" w:color="auto" w:sz="4" w:space="0"/>
+            <w:insideH w:val="single" w:color="auto" w:sz="4" w:space="0"/>
+            <w:insideV w:val="single" w:color="auto" w:sz="4" w:space="0"/>
+          </w:tblBorders>
+          <w:shd w:val="clear" w:color="auto" w:fill="E7E6E6" w:themeFill="background2"/>
+          <w:tblCellMar>
+            <w:top w:w="0" w:type="dxa"/>
+            <w:left w:w="108" w:type="dxa"/>
+            <w:bottom w:w="0" w:type="dxa"/>
+            <w:right w:w="108" w:type="dxa"/>
+          </w:tblCellMar>
+        </w:tblPrEx>
+        <w:tc>
+          <w:tcPr>
+            <w:tcW w:w="5000" w:type="pct"/>
+            <w:shd w:val="clear" w:color="auto" w:fill="E7E6E6" w:themeFill="background2"/>
+          </w:tcPr>
+          <w:p>
+            <w:pPr>
+              <w:pStyle w:val="14"/>
+              <w:widowControl w:val="0"/>
+              <w:bidi w:val="0"/>
+              <w:jc w:val="both"/>
+              <w:rPr>
+                <w:rFonts w:hint="default"/>
+                <w:lang w:val="en-US"/>
+              </w:rPr>
+            </w:pPr>
+            <w:r>
+              <w:rPr>
+                <w:rFonts w:hint="default"/>
+                <w:color w:val="ED7D31" w:themeColor="accent2"/>
+                <w:lang w:val="en-US"/>
+                <w14:textFill>
+                  <w14:solidFill>
+                    <w14:schemeClr w14:val="accent2"/>
+                  </w14:solidFill>
+                </w14:textFill>
+              </w:rPr>
+              <w:t xml:space="preserve">POST </w:t>
+            </w:r>
+            <w:r>
+              <w:rPr>
+                <w:rFonts w:hint="default"/>
+                <w:color w:val="70AD47" w:themeColor="accent6"/>
+                <w:lang w:val="en-US"/>
+                <w14:textFill>
+                  <w14:solidFill>
+                    <w14:schemeClr w14:val="accent6"/>
+                  </w14:solidFill>
+                </w14:textFill>
+              </w:rPr>
+              <w:t>_bulk</w:t>
+            </w:r>
+          </w:p>
+          <w:p>
+            <w:pPr>
+              <w:pStyle w:val="14"/>
+              <w:widowControl w:val="0"/>
+              <w:bidi w:val="0"/>
+              <w:jc w:val="both"/>
+              <w:rPr>
+                <w:rFonts w:hint="default"/>
+                <w:lang w:val="en-US"/>
+              </w:rPr>
+            </w:pPr>
+            <w:r>
+              <w:rPr>
+                <w:rFonts w:hint="default"/>
+                <w:lang w:val="en-US"/>
+              </w:rPr>
+              <w:t xml:space="preserve">{ </w:t>
+            </w:r>
+            <w:r>
+              <w:rPr>
+                <w:rFonts w:hint="default"/>
+                <w:color w:val="4472C4" w:themeColor="accent5"/>
+                <w:lang w:val="en-US"/>
+                <w14:textFill>
+                  <w14:solidFill>
+                    <w14:schemeClr w14:val="accent5"/>
+                  </w14:solidFill>
+                </w14:textFill>
+              </w:rPr>
+              <w:t>"create"</w:t>
+            </w:r>
+            <w:r>
+              <w:rPr>
+                <w:rFonts w:hint="default"/>
+                <w:lang w:val="en-US"/>
+              </w:rPr>
+              <w:t xml:space="preserve">: { </w:t>
+            </w:r>
+            <w:r>
+              <w:rPr>
+                <w:rFonts w:hint="default"/>
+                <w:color w:val="4472C4" w:themeColor="accent5"/>
+                <w:lang w:val="en-US"/>
+                <w14:textFill>
+                  <w14:solidFill>
+                    <w14:schemeClr w14:val="accent5"/>
+                  </w14:solidFill>
+                </w14:textFill>
+              </w:rPr>
+              <w:t>"_index"</w:t>
+            </w:r>
+            <w:r>
+              <w:rPr>
+                <w:rFonts w:hint="default"/>
+                <w:lang w:val="en-US"/>
+              </w:rPr>
+              <w:t xml:space="preserve">: </w:t>
+            </w:r>
+            <w:r>
+              <w:rPr>
+                <w:rFonts w:hint="default"/>
+                <w:color w:val="70AD47" w:themeColor="accent6"/>
+                <w:lang w:val="en-US"/>
+                <w14:textFill>
+                  <w14:solidFill>
+                    <w14:schemeClr w14:val="accent6"/>
+                  </w14:solidFill>
+                </w14:textFill>
+              </w:rPr>
+              <w:t>"index_name"</w:t>
+            </w:r>
+            <w:r>
+              <w:rPr>
+                <w:rFonts w:hint="default"/>
+                <w:lang w:val="en-US"/>
+              </w:rPr>
+              <w:t xml:space="preserve">, </w:t>
+            </w:r>
+            <w:r>
+              <w:rPr>
+                <w:rFonts w:hint="default"/>
+                <w:color w:val="4472C4" w:themeColor="accent5"/>
+                <w:lang w:val="en-US"/>
+                <w14:textFill>
+                  <w14:solidFill>
+                    <w14:schemeClr w14:val="accent5"/>
+                  </w14:solidFill>
+                </w14:textFill>
+              </w:rPr>
+              <w:t>"_id"</w:t>
+            </w:r>
+            <w:r>
+              <w:rPr>
+                <w:rFonts w:hint="default"/>
+                <w:lang w:val="en-US"/>
+              </w:rPr>
+              <w:t xml:space="preserve">: </w:t>
+            </w:r>
+            <w:r>
+              <w:rPr>
+                <w:rFonts w:hint="default"/>
+                <w:color w:val="70AD47" w:themeColor="accent6"/>
+                <w:lang w:val="en-US"/>
+                <w14:textFill>
+                  <w14:solidFill>
+                    <w14:schemeClr w14:val="accent6"/>
+                  </w14:solidFill>
+                </w14:textFill>
+              </w:rPr>
+              <w:t>"1"</w:t>
+            </w:r>
+            <w:r>
+              <w:rPr>
+                <w:rFonts w:hint="default"/>
+                <w:lang w:val="en-US"/>
+              </w:rPr>
+              <w:t xml:space="preserve"> } }</w:t>
+            </w:r>
+          </w:p>
+          <w:p>
+            <w:pPr>
+              <w:pStyle w:val="14"/>
+              <w:widowControl w:val="0"/>
+              <w:bidi w:val="0"/>
+              <w:jc w:val="both"/>
+              <w:rPr>
+                <w:rFonts w:hint="default"/>
+                <w:lang w:val="en-US"/>
+              </w:rPr>
+            </w:pPr>
+            <w:r>
+              <w:rPr>
+                <w:rFonts w:hint="default"/>
+                <w:lang w:val="en-US"/>
+              </w:rPr>
+              <w:t xml:space="preserve">{ </w:t>
+            </w:r>
+            <w:r>
+              <w:rPr>
+                <w:rFonts w:hint="default"/>
+                <w:color w:val="4472C4" w:themeColor="accent5"/>
+                <w:lang w:val="en-US"/>
+                <w14:textFill>
+                  <w14:solidFill>
+                    <w14:schemeClr w14:val="accent5"/>
+                  </w14:solidFill>
+                </w14:textFill>
+              </w:rPr>
+              <w:t>"field1"</w:t>
+            </w:r>
+            <w:r>
+              <w:rPr>
+                <w:rFonts w:hint="default"/>
+                <w:lang w:val="en-US"/>
+              </w:rPr>
+              <w:t xml:space="preserve">: </w:t>
+            </w:r>
+            <w:r>
+              <w:rPr>
+                <w:rFonts w:hint="default"/>
+                <w:color w:val="70AD47" w:themeColor="accent6"/>
+                <w:lang w:val="en-US"/>
+                <w14:textFill>
+                  <w14:solidFill>
+                    <w14:schemeClr w14:val="accent6"/>
+                  </w14:solidFill>
+                </w14:textFill>
+              </w:rPr>
+              <w:t>"value1</w:t>
+            </w:r>
+            <w:r>
+              <w:rPr>
+                <w:rFonts w:hint="default"/>
+                <w:lang w:val="en-US"/>
+              </w:rPr>
+              <w:t xml:space="preserve">", </w:t>
+            </w:r>
+            <w:r>
+              <w:rPr>
+                <w:rFonts w:hint="default"/>
+                <w:color w:val="4472C4" w:themeColor="accent5"/>
+                <w:lang w:val="en-US"/>
+                <w14:textFill>
+                  <w14:solidFill>
+                    <w14:schemeClr w14:val="accent5"/>
+                  </w14:solidFill>
+                </w14:textFill>
+              </w:rPr>
+              <w:t>"field2"</w:t>
+            </w:r>
+            <w:r>
+              <w:rPr>
+                <w:rFonts w:hint="default"/>
+                <w:lang w:val="en-US"/>
+              </w:rPr>
+              <w:t xml:space="preserve">: </w:t>
+            </w:r>
+            <w:r>
+              <w:rPr>
+                <w:rFonts w:hint="default"/>
+                <w:color w:val="70AD47" w:themeColor="accent6"/>
+                <w:lang w:val="en-US"/>
+                <w14:textFill>
+                  <w14:solidFill>
+                    <w14:schemeClr w14:val="accent6"/>
+                  </w14:solidFill>
+                </w14:textFill>
+              </w:rPr>
+              <w:t>"value2"</w:t>
+            </w:r>
+            <w:r>
+              <w:rPr>
+                <w:rFonts w:hint="default"/>
+                <w:lang w:val="en-US"/>
+              </w:rPr>
+              <w:t xml:space="preserve">, </w:t>
+            </w:r>
+            <w:r>
+              <w:rPr>
+                <w:rFonts w:hint="default"/>
+                <w:color w:val="4472C4" w:themeColor="accent5"/>
+                <w:lang w:val="en-US"/>
+                <w14:textFill>
+                  <w14:solidFill>
+                    <w14:schemeClr w14:val="accent5"/>
+                  </w14:solidFill>
+                </w14:textFill>
+              </w:rPr>
+              <w:t>"field3"</w:t>
+            </w:r>
+            <w:r>
+              <w:rPr>
+                <w:rFonts w:hint="default"/>
+                <w:lang w:val="en-US"/>
+              </w:rPr>
+              <w:t xml:space="preserve">: </w:t>
+            </w:r>
+            <w:r>
+              <w:rPr>
+                <w:rFonts w:hint="default"/>
+                <w:color w:val="70AD47" w:themeColor="accent6"/>
+                <w:lang w:val="en-US"/>
+                <w14:textFill>
+                  <w14:solidFill>
+                    <w14:schemeClr w14:val="accent6"/>
+                  </w14:solidFill>
+                </w14:textFill>
+              </w:rPr>
+              <w:t>"value3"</w:t>
+            </w:r>
+            <w:r>
+              <w:rPr>
+                <w:rFonts w:hint="default"/>
+                <w:lang w:val="en-US"/>
+              </w:rPr>
+              <w:t xml:space="preserve"> }</w:t>
+            </w:r>
+          </w:p>
+          <w:p>
+            <w:pPr>
+              <w:pStyle w:val="14"/>
+              <w:widowControl w:val="0"/>
+              <w:bidi w:val="0"/>
+              <w:jc w:val="both"/>
+              <w:rPr>
+                <w:rFonts w:hint="default"/>
+                <w:lang w:val="en-US"/>
+              </w:rPr>
+            </w:pPr>
+            <w:r>
+              <w:rPr>
+                <w:rFonts w:hint="default"/>
+                <w:lang w:val="en-US"/>
+              </w:rPr>
+              <w:t xml:space="preserve">{ </w:t>
+            </w:r>
+            <w:r>
+              <w:rPr>
+                <w:rFonts w:hint="default"/>
+                <w:color w:val="4472C4" w:themeColor="accent5"/>
+                <w:lang w:val="en-US"/>
+                <w14:textFill>
+                  <w14:solidFill>
+                    <w14:schemeClr w14:val="accent5"/>
+                  </w14:solidFill>
+                </w14:textFill>
+              </w:rPr>
+              <w:t>"create"</w:t>
+            </w:r>
+            <w:r>
+              <w:rPr>
+                <w:rFonts w:hint="default"/>
+                <w:lang w:val="en-US"/>
+              </w:rPr>
+              <w:t xml:space="preserve">: { </w:t>
+            </w:r>
+            <w:r>
+              <w:rPr>
+                <w:rFonts w:hint="default"/>
+                <w:color w:val="4472C4" w:themeColor="accent5"/>
+                <w:lang w:val="en-US"/>
+                <w14:textFill>
+                  <w14:solidFill>
+                    <w14:schemeClr w14:val="accent5"/>
+                  </w14:solidFill>
+                </w14:textFill>
+              </w:rPr>
+              <w:t>"_index"</w:t>
+            </w:r>
+            <w:r>
+              <w:rPr>
+                <w:rFonts w:hint="default"/>
+                <w:lang w:val="en-US"/>
+              </w:rPr>
+              <w:t xml:space="preserve">: </w:t>
+            </w:r>
+            <w:r>
+              <w:rPr>
+                <w:rFonts w:hint="default"/>
+                <w:color w:val="70AD47" w:themeColor="accent6"/>
+                <w:lang w:val="en-US"/>
+                <w14:textFill>
+                  <w14:solidFill>
+                    <w14:schemeClr w14:val="accent6"/>
+                  </w14:solidFill>
+                </w14:textFill>
+              </w:rPr>
+              <w:t>"index_name"</w:t>
+            </w:r>
+            <w:r>
+              <w:rPr>
+                <w:rFonts w:hint="default"/>
+                <w:lang w:val="en-US"/>
+              </w:rPr>
+              <w:t xml:space="preserve">, </w:t>
+            </w:r>
+            <w:r>
+              <w:rPr>
+                <w:rFonts w:hint="default"/>
+                <w:color w:val="4472C4" w:themeColor="accent5"/>
+                <w:lang w:val="en-US"/>
+                <w14:textFill>
+                  <w14:solidFill>
+                    <w14:schemeClr w14:val="accent5"/>
+                  </w14:solidFill>
+                </w14:textFill>
+              </w:rPr>
+              <w:t>"_id"</w:t>
+            </w:r>
+            <w:r>
+              <w:rPr>
+                <w:rFonts w:hint="default"/>
+                <w:lang w:val="en-US"/>
+              </w:rPr>
+              <w:t xml:space="preserve">: </w:t>
+            </w:r>
+            <w:r>
+              <w:rPr>
+                <w:rFonts w:hint="default"/>
+                <w:color w:val="70AD47" w:themeColor="accent6"/>
+                <w:lang w:val="en-US"/>
+                <w14:textFill>
+                  <w14:solidFill>
+                    <w14:schemeClr w14:val="accent6"/>
+                  </w14:solidFill>
+                </w14:textFill>
+              </w:rPr>
+              <w:t>"2"</w:t>
+            </w:r>
+            <w:r>
+              <w:rPr>
+                <w:rFonts w:hint="default"/>
+                <w:lang w:val="en-US"/>
+              </w:rPr>
+              <w:t xml:space="preserve"> } }</w:t>
+            </w:r>
+          </w:p>
+          <w:p>
+            <w:pPr>
+              <w:pStyle w:val="14"/>
+              <w:widowControl w:val="0"/>
+              <w:bidi w:val="0"/>
+              <w:jc w:val="both"/>
+              <w:rPr>
+                <w:rFonts w:hint="default"/>
+                <w:lang w:val="en-US"/>
+              </w:rPr>
+            </w:pPr>
+            <w:r>
+              <w:rPr>
+                <w:rFonts w:hint="default"/>
+                <w:lang w:val="en-US"/>
+              </w:rPr>
+              <w:t xml:space="preserve">{ </w:t>
+            </w:r>
+            <w:r>
+              <w:rPr>
+                <w:rFonts w:hint="default"/>
+                <w:color w:val="4472C4" w:themeColor="accent5"/>
+                <w:lang w:val="en-US"/>
+                <w14:textFill>
+                  <w14:solidFill>
+                    <w14:schemeClr w14:val="accent5"/>
+                  </w14:solidFill>
+                </w14:textFill>
+              </w:rPr>
+              <w:t>"field1"</w:t>
+            </w:r>
+            <w:r>
+              <w:rPr>
+                <w:rFonts w:hint="default"/>
+                <w:lang w:val="en-US"/>
+              </w:rPr>
+              <w:t xml:space="preserve">: </w:t>
+            </w:r>
+            <w:r>
+              <w:rPr>
+                <w:rFonts w:hint="default"/>
+                <w:color w:val="70AD47" w:themeColor="accent6"/>
+                <w:lang w:val="en-US"/>
+                <w14:textFill>
+                  <w14:solidFill>
+                    <w14:schemeClr w14:val="accent6"/>
+                  </w14:solidFill>
+                </w14:textFill>
+              </w:rPr>
+              <w:t>"value4</w:t>
+            </w:r>
+            <w:r>
+              <w:rPr>
+                <w:rFonts w:hint="default"/>
+                <w:lang w:val="en-US"/>
+              </w:rPr>
+              <w:t xml:space="preserve">", </w:t>
+            </w:r>
+            <w:r>
+              <w:rPr>
+                <w:rFonts w:hint="default"/>
+                <w:color w:val="4472C4" w:themeColor="accent5"/>
+                <w:lang w:val="en-US"/>
+                <w14:textFill>
+                  <w14:solidFill>
+                    <w14:schemeClr w14:val="accent5"/>
+                  </w14:solidFill>
+                </w14:textFill>
+              </w:rPr>
+              <w:t>"field2"</w:t>
+            </w:r>
+            <w:r>
+              <w:rPr>
+                <w:rFonts w:hint="default"/>
+                <w:lang w:val="en-US"/>
+              </w:rPr>
+              <w:t xml:space="preserve">: </w:t>
+            </w:r>
+            <w:r>
+              <w:rPr>
+                <w:rFonts w:hint="default"/>
+                <w:color w:val="70AD47" w:themeColor="accent6"/>
+                <w:lang w:val="en-US"/>
+                <w14:textFill>
+                  <w14:solidFill>
+                    <w14:schemeClr w14:val="accent6"/>
+                  </w14:solidFill>
+                </w14:textFill>
+              </w:rPr>
+              <w:t>"value5"</w:t>
+            </w:r>
+            <w:r>
+              <w:rPr>
+                <w:rFonts w:hint="default"/>
+                <w:lang w:val="en-US"/>
+              </w:rPr>
+              <w:t xml:space="preserve">, </w:t>
+            </w:r>
+            <w:r>
+              <w:rPr>
+                <w:rFonts w:hint="default"/>
+                <w:color w:val="4472C4" w:themeColor="accent5"/>
+                <w:lang w:val="en-US"/>
+                <w14:textFill>
+                  <w14:solidFill>
+                    <w14:schemeClr w14:val="accent5"/>
+                  </w14:solidFill>
+                </w14:textFill>
+              </w:rPr>
+              <w:t>"field3"</w:t>
+            </w:r>
+            <w:r>
+              <w:rPr>
+                <w:rFonts w:hint="default"/>
+                <w:lang w:val="en-US"/>
+              </w:rPr>
+              <w:t xml:space="preserve">: </w:t>
+            </w:r>
+            <w:r>
+              <w:rPr>
+                <w:rFonts w:hint="default"/>
+                <w:color w:val="70AD47" w:themeColor="accent6"/>
+                <w:lang w:val="en-US"/>
+                <w14:textFill>
+                  <w14:solidFill>
+                    <w14:schemeClr w14:val="accent6"/>
+                  </w14:solidFill>
+                </w14:textFill>
+              </w:rPr>
+              <w:t>"value6</w:t>
+            </w:r>
+            <w:r>
+              <w:rPr>
+                <w:rFonts w:hint="default"/>
+                <w:lang w:val="en-US"/>
+              </w:rPr>
+              <w:t>" }</w:t>
+            </w:r>
+          </w:p>
+          <w:p>
+            <w:pPr>
+              <w:pStyle w:val="14"/>
+              <w:widowControl w:val="0"/>
+              <w:bidi w:val="0"/>
+              <w:jc w:val="both"/>
+              <w:rPr>
+                <w:rFonts w:hint="default"/>
+                <w:lang w:val="en-US"/>
+              </w:rPr>
+            </w:pPr>
+            <w:r>
+              <w:rPr>
+                <w:rFonts w:hint="default"/>
+                <w:lang w:val="en-US"/>
+              </w:rPr>
+              <w:t xml:space="preserve">{ </w:t>
+            </w:r>
+            <w:r>
+              <w:rPr>
+                <w:rFonts w:hint="default"/>
+                <w:color w:val="4472C4" w:themeColor="accent5"/>
+                <w:lang w:val="en-US"/>
+                <w14:textFill>
+                  <w14:solidFill>
+                    <w14:schemeClr w14:val="accent5"/>
+                  </w14:solidFill>
+                </w14:textFill>
+              </w:rPr>
+              <w:t>"create"</w:t>
+            </w:r>
+            <w:r>
+              <w:rPr>
+                <w:rFonts w:hint="default"/>
+                <w:lang w:val="en-US"/>
+              </w:rPr>
+              <w:t xml:space="preserve">: { </w:t>
+            </w:r>
+            <w:r>
+              <w:rPr>
+                <w:rFonts w:hint="default"/>
+                <w:color w:val="4472C4" w:themeColor="accent5"/>
+                <w:lang w:val="en-US"/>
+                <w14:textFill>
+                  <w14:solidFill>
+                    <w14:schemeClr w14:val="accent5"/>
+                  </w14:solidFill>
+                </w14:textFill>
+              </w:rPr>
+              <w:t>"_index"</w:t>
+            </w:r>
+            <w:r>
+              <w:rPr>
+                <w:rFonts w:hint="default"/>
+                <w:lang w:val="en-US"/>
+              </w:rPr>
+              <w:t xml:space="preserve">: </w:t>
+            </w:r>
+            <w:r>
+              <w:rPr>
+                <w:rFonts w:hint="default"/>
+                <w:color w:val="70AD47" w:themeColor="accent6"/>
+                <w:lang w:val="en-US"/>
+                <w14:textFill>
+                  <w14:solidFill>
+                    <w14:schemeClr w14:val="accent6"/>
+                  </w14:solidFill>
+                </w14:textFill>
+              </w:rPr>
+              <w:t>"index_name"</w:t>
+            </w:r>
+            <w:r>
+              <w:rPr>
+                <w:rFonts w:hint="default"/>
+                <w:lang w:val="en-US"/>
+              </w:rPr>
+              <w:t xml:space="preserve">, </w:t>
+            </w:r>
+            <w:r>
+              <w:rPr>
+                <w:rFonts w:hint="default"/>
+                <w:color w:val="4472C4" w:themeColor="accent5"/>
+                <w:lang w:val="en-US"/>
+                <w14:textFill>
+                  <w14:solidFill>
+                    <w14:schemeClr w14:val="accent5"/>
+                  </w14:solidFill>
+                </w14:textFill>
+              </w:rPr>
+              <w:t>"_id"</w:t>
+            </w:r>
+            <w:r>
+              <w:rPr>
+                <w:rFonts w:hint="default"/>
+                <w:lang w:val="en-US"/>
+              </w:rPr>
+              <w:t xml:space="preserve">: </w:t>
+            </w:r>
+            <w:r>
+              <w:rPr>
+                <w:rFonts w:hint="default"/>
+                <w:color w:val="70AD47" w:themeColor="accent6"/>
+                <w:lang w:val="en-US"/>
+                <w14:textFill>
+                  <w14:solidFill>
+                    <w14:schemeClr w14:val="accent6"/>
+                  </w14:solidFill>
+                </w14:textFill>
+              </w:rPr>
+              <w:t>"3"</w:t>
+            </w:r>
+            <w:r>
+              <w:rPr>
+                <w:rFonts w:hint="default"/>
+                <w:lang w:val="en-US"/>
+              </w:rPr>
+              <w:t xml:space="preserve"> } }</w:t>
+            </w:r>
+          </w:p>
+          <w:p>
+            <w:pPr>
+              <w:pStyle w:val="14"/>
+              <w:widowControl w:val="0"/>
+              <w:bidi w:val="0"/>
+              <w:jc w:val="both"/>
+              <w:rPr>
+                <w:rFonts w:hint="default"/>
+                <w:lang w:val="en-US"/>
+              </w:rPr>
+            </w:pPr>
+            <w:r>
+              <w:rPr>
+                <w:rFonts w:hint="default"/>
+                <w:lang w:val="en-US"/>
+              </w:rPr>
+              <w:t xml:space="preserve">{ </w:t>
+            </w:r>
+            <w:r>
+              <w:rPr>
+                <w:rFonts w:hint="default"/>
+                <w:color w:val="4472C4" w:themeColor="accent5"/>
+                <w:lang w:val="en-US"/>
+                <w14:textFill>
+                  <w14:solidFill>
+                    <w14:schemeClr w14:val="accent5"/>
+                  </w14:solidFill>
+                </w14:textFill>
+              </w:rPr>
+              <w:t>"field1"</w:t>
+            </w:r>
+            <w:r>
+              <w:rPr>
+                <w:rFonts w:hint="default"/>
+                <w:lang w:val="en-US"/>
+              </w:rPr>
+              <w:t xml:space="preserve">: </w:t>
+            </w:r>
+            <w:r>
+              <w:rPr>
+                <w:rFonts w:hint="default"/>
+                <w:color w:val="70AD47" w:themeColor="accent6"/>
+                <w:lang w:val="en-US"/>
+                <w14:textFill>
+                  <w14:solidFill>
+                    <w14:schemeClr w14:val="accent6"/>
+                  </w14:solidFill>
+                </w14:textFill>
+              </w:rPr>
+              <w:t>"value7"</w:t>
+            </w:r>
+            <w:r>
+              <w:rPr>
+                <w:rFonts w:hint="default"/>
+                <w:lang w:val="en-US"/>
+              </w:rPr>
+              <w:t xml:space="preserve">, </w:t>
+            </w:r>
+            <w:r>
+              <w:rPr>
+                <w:rFonts w:hint="default"/>
+                <w:color w:val="4472C4" w:themeColor="accent5"/>
+                <w:lang w:val="en-US"/>
+                <w14:textFill>
+                  <w14:solidFill>
+                    <w14:schemeClr w14:val="accent5"/>
+                  </w14:solidFill>
+                </w14:textFill>
+              </w:rPr>
+              <w:t>"field2"</w:t>
+            </w:r>
+            <w:r>
+              <w:rPr>
+                <w:rFonts w:hint="default"/>
+                <w:lang w:val="en-US"/>
+              </w:rPr>
+              <w:t xml:space="preserve">: </w:t>
+            </w:r>
+            <w:r>
+              <w:rPr>
+                <w:rFonts w:hint="default"/>
+                <w:color w:val="70AD47" w:themeColor="accent6"/>
+                <w:lang w:val="en-US"/>
+                <w14:textFill>
+                  <w14:solidFill>
+                    <w14:schemeClr w14:val="accent6"/>
+                  </w14:solidFill>
+                </w14:textFill>
+              </w:rPr>
+              <w:t>"value8"</w:t>
+            </w:r>
+            <w:r>
+              <w:rPr>
+                <w:rFonts w:hint="default"/>
+                <w:lang w:val="en-US"/>
+              </w:rPr>
+              <w:t xml:space="preserve">, </w:t>
+            </w:r>
+            <w:r>
+              <w:rPr>
+                <w:rFonts w:hint="default"/>
+                <w:color w:val="4472C4" w:themeColor="accent5"/>
+                <w:lang w:val="en-US"/>
+                <w14:textFill>
+                  <w14:solidFill>
+                    <w14:schemeClr w14:val="accent5"/>
+                  </w14:solidFill>
+                </w14:textFill>
+              </w:rPr>
+              <w:t>"field3"</w:t>
+            </w:r>
+            <w:r>
+              <w:rPr>
+                <w:rFonts w:hint="default"/>
+                <w:lang w:val="en-US"/>
+              </w:rPr>
+              <w:t xml:space="preserve">: </w:t>
+            </w:r>
+            <w:r>
+              <w:rPr>
+                <w:rFonts w:hint="default"/>
+                <w:color w:val="70AD47" w:themeColor="accent6"/>
+                <w:lang w:val="en-US"/>
+                <w14:textFill>
+                  <w14:solidFill>
+                    <w14:schemeClr w14:val="accent6"/>
+                  </w14:solidFill>
+                </w14:textFill>
+              </w:rPr>
+              <w:t>"value9"</w:t>
+            </w:r>
+            <w:r>
+              <w:rPr>
+                <w:rFonts w:hint="default"/>
+                <w:lang w:val="en-US"/>
+              </w:rPr>
+              <w:t xml:space="preserve"> }</w:t>
+            </w:r>
+          </w:p>
+        </w:tc>
+      </w:tr>
+    </w:tbl>
+    <w:p>
+      <w:pPr>
+        <w:bidi w:val="0"/>
+        <w:jc w:val="both"/>
+        <w:rPr>
+          <w:rFonts w:hint="default"/>
+          <w:lang w:val="en-US"/>
+        </w:rPr>
+      </w:pPr>
+      <w:r>
+        <w:rPr>
+          <w:rFonts w:hint="default"/>
+          <w:lang w:val="en-US"/>
+        </w:rPr>
+        <w:t>Bulk can also be used to perform all CRUD operations, not only insertion, and can be mixed up inside a single request:</w:t>
       </w:r>
     </w:p>
     <w:tbl>
@@ -306,14 +2559,7 @@
                   </w14:solidFill>
                 </w14:textFill>
               </w:rPr>
-              <w:t>PUT</w:t>
-            </w:r>
-            <w:r>
-              <w:rPr>
-                <w:rFonts w:hint="default"/>
-                <w:lang w:val="en-US"/>
-              </w:rPr>
-              <w:t xml:space="preserve"> </w:t>
+              <w:t xml:space="preserve">POST </w:t>
             </w:r>
             <w:r>
               <w:rPr>
@@ -326,28 +2572,27 @@
                   </w14:solidFill>
                 </w14:textFill>
               </w:rPr>
-              <w:t>index_name</w:t>
-            </w:r>
-            <w:r>
-              <w:rPr>
-                <w:rFonts w:hint="default"/>
-                <w:lang w:val="en-US"/>
-              </w:rPr>
-              <w:t xml:space="preserve"> {</w:t>
-            </w:r>
-          </w:p>
-          <w:p>
-            <w:pPr>
-              <w:pStyle w:val="14"/>
-              <w:widowControl w:val="0"/>
-              <w:bidi w:val="0"/>
-              <w:ind w:firstLine="180" w:firstLineChars="100"/>
-              <w:jc w:val="both"/>
-              <w:rPr>
-                <w:rFonts w:hint="default"/>
-                <w:lang w:val="en-US"/>
-              </w:rPr>
-            </w:pPr>
+              <w:t>_bulk</w:t>
+            </w:r>
+          </w:p>
+          <w:p>
+            <w:pPr>
+              <w:pStyle w:val="14"/>
+              <w:widowControl w:val="0"/>
+              <w:bidi w:val="0"/>
+              <w:jc w:val="both"/>
+              <w:rPr>
+                <w:rFonts w:hint="default"/>
+                <w:lang w:val="en-US"/>
+              </w:rPr>
+            </w:pPr>
+            <w:r>
+              <w:rPr>
+                <w:rFonts w:hint="default"/>
+                <w:lang w:val="en-US"/>
+              </w:rPr>
+              <w:t xml:space="preserve">{ </w:t>
+            </w:r>
             <w:r>
               <w:rPr>
                 <w:rFonts w:hint="default"/>
@@ -359,28 +2604,15 @@
                   </w14:solidFill>
                 </w14:textFill>
               </w:rPr>
-              <w:t>"settings"</w:t>
-            </w:r>
-            <w:r>
-              <w:rPr>
-                <w:rFonts w:hint="default"/>
-                <w:lang w:val="en-US"/>
-              </w:rPr>
-              <w:t>: {</w:t>
-            </w:r>
-          </w:p>
-          <w:p>
-            <w:pPr>
-              <w:pStyle w:val="14"/>
-              <w:widowControl w:val="0"/>
-              <w:bidi w:val="0"/>
-              <w:ind w:firstLine="360" w:firstLineChars="200"/>
-              <w:jc w:val="both"/>
-              <w:rPr>
-                <w:rFonts w:hint="default"/>
-                <w:lang w:val="en-US"/>
-              </w:rPr>
-            </w:pPr>
+              <w:t>"index"</w:t>
+            </w:r>
+            <w:r>
+              <w:rPr>
+                <w:rFonts w:hint="default"/>
+                <w:lang w:val="en-US"/>
+              </w:rPr>
+              <w:t xml:space="preserve">: { </w:t>
+            </w:r>
             <w:r>
               <w:rPr>
                 <w:rFonts w:hint="default"/>
@@ -392,7 +2624,7 @@
                   </w14:solidFill>
                 </w14:textFill>
               </w:rPr>
-              <w:t>"number_of_shards"</w:t>
+              <w:t>"_index"</w:t>
             </w:r>
             <w:r>
               <w:rPr>
@@ -412,23 +2644,36 @@
                   </w14:solidFill>
                 </w14:textFill>
               </w:rPr>
-              <w:t>3</w:t>
-            </w:r>
-            <w:r>
-              <w:rPr>
-                <w:rFonts w:hint="default"/>
-                <w:lang w:val="en-US"/>
-              </w:rPr>
-              <w:t>,</w:t>
-            </w:r>
-          </w:p>
-          <w:p>
-            <w:pPr>
-              <w:pStyle w:val="14"/>
-              <w:widowControl w:val="0"/>
-              <w:bidi w:val="0"/>
-              <w:ind w:firstLine="360" w:firstLineChars="200"/>
-              <w:jc w:val="both"/>
+              <w:t>"index_name"</w:t>
+            </w:r>
+            <w:r>
+              <w:rPr>
+                <w:rFonts w:hint="default"/>
+                <w:lang w:val="en-US"/>
+              </w:rPr>
+              <w:t xml:space="preserve">, </w:t>
+            </w:r>
+            <w:r>
+              <w:rPr>
+                <w:rFonts w:hint="default"/>
+                <w:color w:val="4472C4" w:themeColor="accent5"/>
+                <w:lang w:val="en-US"/>
+                <w14:textFill>
+                  <w14:solidFill>
+                    <w14:schemeClr w14:val="accent5"/>
+                  </w14:solidFill>
+                </w14:textFill>
+              </w:rPr>
+              <w:t>"_id"</w:t>
+            </w:r>
+            <w:r>
+              <w:rPr>
+                <w:rFonts w:hint="default"/>
+                <w:lang w:val="en-US"/>
+              </w:rPr>
+              <w:t xml:space="preserve">: </w:t>
+            </w:r>
+            <w:r>
               <w:rPr>
                 <w:rFonts w:hint="default"/>
                 <w:color w:val="70AD47" w:themeColor="accent6"/>
@@ -439,7 +2684,34 @@
                   </w14:solidFill>
                 </w14:textFill>
               </w:rPr>
-            </w:pPr>
+              <w:t>"1"</w:t>
+            </w:r>
+            <w:r>
+              <w:rPr>
+                <w:rFonts w:hint="default"/>
+                <w:lang w:val="en-US"/>
+              </w:rPr>
+              <w:t xml:space="preserve"> } }</w:t>
+            </w:r>
+          </w:p>
+          <w:p>
+            <w:pPr>
+              <w:pStyle w:val="14"/>
+              <w:widowControl w:val="0"/>
+              <w:bidi w:val="0"/>
+              <w:jc w:val="both"/>
+              <w:rPr>
+                <w:rFonts w:hint="default"/>
+                <w:lang w:val="en-US"/>
+              </w:rPr>
+            </w:pPr>
+            <w:r>
+              <w:rPr>
+                <w:rFonts w:hint="default"/>
+                <w:lang w:val="en-US"/>
+              </w:rPr>
+              <w:t xml:space="preserve">{ </w:t>
+            </w:r>
             <w:r>
               <w:rPr>
                 <w:rFonts w:hint="default"/>
@@ -451,7 +2723,7 @@
                   </w14:solidFill>
                 </w14:textFill>
               </w:rPr>
-              <w:t>"number_of_replicas"</w:t>
+              <w:t>"field1"</w:t>
             </w:r>
             <w:r>
               <w:rPr>
@@ -471,41 +2743,34 @@
                   </w14:solidFill>
                 </w14:textFill>
               </w:rPr>
-              <w:t>2</w:t>
-            </w:r>
-          </w:p>
-          <w:p>
-            <w:pPr>
-              <w:pStyle w:val="14"/>
-              <w:widowControl w:val="0"/>
-              <w:bidi w:val="0"/>
-              <w:ind w:firstLine="180" w:firstLineChars="100"/>
-              <w:jc w:val="both"/>
-              <w:rPr>
-                <w:rFonts w:hint="default"/>
-                <w:lang w:val="en-US"/>
-              </w:rPr>
-            </w:pPr>
-            <w:r>
-              <w:rPr>
-                <w:rFonts w:hint="default"/>
-                <w:lang w:val="en-US"/>
-              </w:rPr>
-              <w:t>},</w:t>
-            </w:r>
-          </w:p>
-          <w:p>
-            <w:pPr>
-              <w:pStyle w:val="14"/>
-              <w:widowControl w:val="0"/>
-              <w:bidi w:val="0"/>
-              <w:ind w:firstLine="180" w:firstLineChars="100"/>
-              <w:jc w:val="both"/>
-              <w:rPr>
-                <w:rFonts w:hint="default"/>
-                <w:lang w:val="en-US"/>
-              </w:rPr>
-            </w:pPr>
+              <w:t>"value1</w:t>
+            </w:r>
+            <w:r>
+              <w:rPr>
+                <w:rFonts w:hint="default"/>
+                <w:lang w:val="en-US"/>
+              </w:rPr>
+              <w:t>" }</w:t>
+            </w:r>
+          </w:p>
+          <w:p>
+            <w:pPr>
+              <w:pStyle w:val="14"/>
+              <w:widowControl w:val="0"/>
+              <w:bidi w:val="0"/>
+              <w:jc w:val="both"/>
+              <w:rPr>
+                <w:rFonts w:hint="default"/>
+                <w:lang w:val="en-US"/>
+              </w:rPr>
+            </w:pPr>
+            <w:r>
+              <w:rPr>
+                <w:rFonts w:hint="default"/>
+                <w:lang w:val="en-US"/>
+              </w:rPr>
+              <w:t xml:space="preserve">{ </w:t>
+            </w:r>
             <w:r>
               <w:rPr>
                 <w:rFonts w:hint="default"/>
@@ -517,28 +2782,15 @@
                   </w14:solidFill>
                 </w14:textFill>
               </w:rPr>
-              <w:t>"mappings"</w:t>
-            </w:r>
-            <w:r>
-              <w:rPr>
-                <w:rFonts w:hint="default"/>
-                <w:lang w:val="en-US"/>
-              </w:rPr>
-              <w:t>: {</w:t>
-            </w:r>
-          </w:p>
-          <w:p>
-            <w:pPr>
-              <w:pStyle w:val="14"/>
-              <w:widowControl w:val="0"/>
-              <w:bidi w:val="0"/>
-              <w:ind w:firstLine="360" w:firstLineChars="200"/>
-              <w:jc w:val="both"/>
-              <w:rPr>
-                <w:rFonts w:hint="default"/>
-                <w:lang w:val="en-US"/>
-              </w:rPr>
-            </w:pPr>
+              <w:t>"delete"</w:t>
+            </w:r>
+            <w:r>
+              <w:rPr>
+                <w:rFonts w:hint="default"/>
+                <w:lang w:val="en-US"/>
+              </w:rPr>
+              <w:t xml:space="preserve">: { </w:t>
+            </w:r>
             <w:r>
               <w:rPr>
                 <w:rFonts w:hint="default"/>
@@ -550,28 +2802,35 @@
                   </w14:solidFill>
                 </w14:textFill>
               </w:rPr>
-              <w:t>"properties"</w:t>
-            </w:r>
-            <w:r>
-              <w:rPr>
-                <w:rFonts w:hint="default"/>
-                <w:lang w:val="en-US"/>
-              </w:rPr>
-              <w:t>: {</w:t>
-            </w:r>
-          </w:p>
-          <w:p>
-            <w:pPr>
-              <w:pStyle w:val="14"/>
-              <w:widowControl w:val="0"/>
-              <w:bidi w:val="0"/>
-              <w:ind w:firstLine="540" w:firstLineChars="300"/>
-              <w:jc w:val="both"/>
-              <w:rPr>
-                <w:rFonts w:hint="default"/>
-                <w:lang w:val="en-US"/>
-              </w:rPr>
-            </w:pPr>
+              <w:t>"_index"</w:t>
+            </w:r>
+            <w:r>
+              <w:rPr>
+                <w:rFonts w:hint="default"/>
+                <w:lang w:val="en-US"/>
+              </w:rPr>
+              <w:t xml:space="preserve">: </w:t>
+            </w:r>
+            <w:r>
+              <w:rPr>
+                <w:rFonts w:hint="default"/>
+                <w:color w:val="70AD47" w:themeColor="accent6"/>
+                <w:lang w:val="en-US"/>
+                <w14:textFill>
+                  <w14:solidFill>
+                    <w14:schemeClr w14:val="accent6"/>
+                  </w14:solidFill>
+                </w14:textFill>
+              </w:rPr>
+              <w:t>"index_name"</w:t>
+            </w:r>
+            <w:r>
+              <w:rPr>
+                <w:rFonts w:hint="default"/>
+                <w:lang w:val="en-US"/>
+              </w:rPr>
+              <w:t xml:space="preserve">, </w:t>
+            </w:r>
             <w:r>
               <w:rPr>
                 <w:rFonts w:hint="default"/>
@@ -583,6 +2842,184 @@
                   </w14:solidFill>
                 </w14:textFill>
               </w:rPr>
+              <w:t>"_id"</w:t>
+            </w:r>
+            <w:r>
+              <w:rPr>
+                <w:rFonts w:hint="default"/>
+                <w:lang w:val="en-US"/>
+              </w:rPr>
+              <w:t xml:space="preserve">: </w:t>
+            </w:r>
+            <w:r>
+              <w:rPr>
+                <w:rFonts w:hint="default"/>
+                <w:color w:val="70AD47" w:themeColor="accent6"/>
+                <w:lang w:val="en-US"/>
+                <w14:textFill>
+                  <w14:solidFill>
+                    <w14:schemeClr w14:val="accent6"/>
+                  </w14:solidFill>
+                </w14:textFill>
+              </w:rPr>
+              <w:t>"2"</w:t>
+            </w:r>
+            <w:r>
+              <w:rPr>
+                <w:rFonts w:hint="default"/>
+                <w:lang w:val="en-US"/>
+              </w:rPr>
+              <w:t xml:space="preserve"> } }</w:t>
+            </w:r>
+          </w:p>
+          <w:p>
+            <w:pPr>
+              <w:pStyle w:val="14"/>
+              <w:widowControl w:val="0"/>
+              <w:bidi w:val="0"/>
+              <w:jc w:val="both"/>
+              <w:rPr>
+                <w:rFonts w:hint="default"/>
+                <w:lang w:val="en-US"/>
+              </w:rPr>
+            </w:pPr>
+            <w:r>
+              <w:rPr>
+                <w:rFonts w:hint="default"/>
+                <w:lang w:val="en-US"/>
+              </w:rPr>
+              <w:t xml:space="preserve">{ </w:t>
+            </w:r>
+            <w:r>
+              <w:rPr>
+                <w:rFonts w:hint="default"/>
+                <w:color w:val="4472C4" w:themeColor="accent5"/>
+                <w:lang w:val="en-US"/>
+                <w14:textFill>
+                  <w14:solidFill>
+                    <w14:schemeClr w14:val="accent5"/>
+                  </w14:solidFill>
+                </w14:textFill>
+              </w:rPr>
+              <w:t>"create"</w:t>
+            </w:r>
+            <w:r>
+              <w:rPr>
+                <w:rFonts w:hint="default"/>
+                <w:lang w:val="en-US"/>
+              </w:rPr>
+              <w:t xml:space="preserve">: { </w:t>
+            </w:r>
+            <w:r>
+              <w:rPr>
+                <w:rFonts w:hint="default"/>
+                <w:color w:val="4472C4" w:themeColor="accent5"/>
+                <w:lang w:val="en-US"/>
+                <w14:textFill>
+                  <w14:solidFill>
+                    <w14:schemeClr w14:val="accent5"/>
+                  </w14:solidFill>
+                </w14:textFill>
+              </w:rPr>
+              <w:t>"_index"</w:t>
+            </w:r>
+            <w:r>
+              <w:rPr>
+                <w:rFonts w:hint="default"/>
+                <w:lang w:val="en-US"/>
+              </w:rPr>
+              <w:t xml:space="preserve">: </w:t>
+            </w:r>
+            <w:r>
+              <w:rPr>
+                <w:rFonts w:hint="default"/>
+                <w:color w:val="70AD47" w:themeColor="accent6"/>
+                <w:lang w:val="en-US"/>
+                <w14:textFill>
+                  <w14:solidFill>
+                    <w14:schemeClr w14:val="accent6"/>
+                  </w14:solidFill>
+                </w14:textFill>
+              </w:rPr>
+              <w:t>"index_name"</w:t>
+            </w:r>
+            <w:r>
+              <w:rPr>
+                <w:rFonts w:hint="default"/>
+                <w:lang w:val="en-US"/>
+              </w:rPr>
+              <w:t xml:space="preserve">, </w:t>
+            </w:r>
+            <w:r>
+              <w:rPr>
+                <w:rFonts w:hint="default"/>
+                <w:color w:val="4472C4" w:themeColor="accent5"/>
+                <w:lang w:val="en-US"/>
+                <w14:textFill>
+                  <w14:solidFill>
+                    <w14:schemeClr w14:val="accent5"/>
+                  </w14:solidFill>
+                </w14:textFill>
+              </w:rPr>
+              <w:t>"_id"</w:t>
+            </w:r>
+            <w:r>
+              <w:rPr>
+                <w:rFonts w:hint="default"/>
+                <w:lang w:val="en-US"/>
+              </w:rPr>
+              <w:t xml:space="preserve">: </w:t>
+            </w:r>
+            <w:r>
+              <w:rPr>
+                <w:rFonts w:hint="default"/>
+                <w:color w:val="70AD47" w:themeColor="accent6"/>
+                <w:lang w:val="en-US"/>
+                <w14:textFill>
+                  <w14:solidFill>
+                    <w14:schemeClr w14:val="accent6"/>
+                  </w14:solidFill>
+                </w14:textFill>
+              </w:rPr>
+              <w:t>"3"</w:t>
+            </w:r>
+            <w:r>
+              <w:rPr>
+                <w:rFonts w:hint="default"/>
+                <w:lang w:val="en-US"/>
+              </w:rPr>
+              <w:t xml:space="preserve"> } }</w:t>
+            </w:r>
+          </w:p>
+          <w:p>
+            <w:pPr>
+              <w:pStyle w:val="14"/>
+              <w:widowControl w:val="0"/>
+              <w:bidi w:val="0"/>
+              <w:jc w:val="both"/>
+              <w:rPr>
+                <w:rFonts w:hint="default"/>
+                <w:lang w:val="en-US"/>
+              </w:rPr>
+            </w:pPr>
+            <w:r>
+              <w:rPr>
+                <w:rFonts w:hint="default"/>
+                <w:lang w:val="en-US"/>
+              </w:rPr>
+              <w:t xml:space="preserve">{ </w:t>
+            </w:r>
+            <w:r>
+              <w:rPr>
+                <w:rFonts w:hint="default"/>
+                <w:color w:val="4472C4" w:themeColor="accent5"/>
+                <w:lang w:val="en-US"/>
+                <w14:textFill>
+                  <w14:solidFill>
+                    <w14:schemeClr w14:val="accent5"/>
+                  </w14:solidFill>
+                </w14:textFill>
+              </w:rPr>
               <w:t>"field1"</w:t>
             </w:r>
             <w:r>
@@ -590,21 +3027,47 @@
                 <w:rFonts w:hint="default"/>
                 <w:lang w:val="en-US"/>
               </w:rPr>
-              <w:t>: {</w:t>
-            </w:r>
-          </w:p>
-          <w:p>
-            <w:pPr>
-              <w:pStyle w:val="14"/>
-              <w:widowControl w:val="0"/>
-              <w:bidi w:val="0"/>
-              <w:ind w:firstLine="720" w:firstLineChars="400"/>
-              <w:jc w:val="both"/>
-              <w:rPr>
-                <w:rFonts w:hint="default"/>
-                <w:lang w:val="en-US"/>
-              </w:rPr>
-            </w:pPr>
+              <w:t xml:space="preserve">: </w:t>
+            </w:r>
+            <w:r>
+              <w:rPr>
+                <w:rFonts w:hint="default"/>
+                <w:color w:val="70AD47" w:themeColor="accent6"/>
+                <w:lang w:val="en-US"/>
+                <w14:textFill>
+                  <w14:solidFill>
+                    <w14:schemeClr w14:val="accent6"/>
+                  </w14:solidFill>
+                </w14:textFill>
+              </w:rPr>
+              <w:t>"value3</w:t>
+            </w:r>
+            <w:r>
+              <w:rPr>
+                <w:rFonts w:hint="default"/>
+                <w:lang w:val="en-US"/>
+              </w:rPr>
+              <w:t>" }</w:t>
+            </w:r>
+          </w:p>
+          <w:p>
+            <w:pPr>
+              <w:pStyle w:val="14"/>
+              <w:widowControl w:val="0"/>
+              <w:bidi w:val="0"/>
+              <w:jc w:val="both"/>
+              <w:rPr>
+                <w:rFonts w:hint="default"/>
+                <w:lang w:val="en-US"/>
+              </w:rPr>
+            </w:pPr>
+            <w:r>
+              <w:rPr>
+                <w:rFonts w:hint="default"/>
+                <w:lang w:val="en-US"/>
+              </w:rPr>
+              <w:t xml:space="preserve">{ </w:t>
+            </w:r>
             <w:r>
               <w:rPr>
                 <w:rFonts w:hint="default"/>
@@ -616,7 +3079,27 @@
                   </w14:solidFill>
                 </w14:textFill>
               </w:rPr>
-              <w:t>"type"</w:t>
+              <w:t>"update"</w:t>
+            </w:r>
+            <w:r>
+              <w:rPr>
+                <w:rFonts w:hint="default"/>
+                <w:lang w:val="en-US"/>
+              </w:rPr>
+              <w:t xml:space="preserve">: { </w:t>
+            </w:r>
+            <w:r>
+              <w:rPr>
+                <w:rFonts w:hint="default"/>
+                <w:color w:val="4472C4" w:themeColor="accent5"/>
+                <w:lang w:val="en-US"/>
+                <w14:textFill>
+                  <w14:solidFill>
+                    <w14:schemeClr w14:val="accent5"/>
+                  </w14:solidFill>
+                </w14:textFill>
+              </w:rPr>
+              <w:t>"_index"</w:t>
             </w:r>
             <w:r>
               <w:rPr>
@@ -636,28 +3119,15 @@
                   </w14:solidFill>
                 </w14:textFill>
               </w:rPr>
-              <w:t>"date"</w:t>
-            </w:r>
-            <w:r>
-              <w:rPr>
-                <w:rFonts w:hint="default"/>
-                <w:lang w:val="en-US"/>
-              </w:rPr>
-              <w:t>,</w:t>
-            </w:r>
-          </w:p>
-          <w:p>
-            <w:pPr>
-              <w:pStyle w:val="14"/>
-              <w:widowControl w:val="0"/>
-              <w:bidi w:val="0"/>
-              <w:ind w:firstLine="720" w:firstLineChars="400"/>
-              <w:jc w:val="both"/>
-              <w:rPr>
-                <w:rFonts w:hint="default"/>
-                <w:lang w:val="en-US"/>
-              </w:rPr>
-            </w:pPr>
+              <w:t>"index_name"</w:t>
+            </w:r>
+            <w:r>
+              <w:rPr>
+                <w:rFonts w:hint="default"/>
+                <w:lang w:val="en-US"/>
+              </w:rPr>
+              <w:t xml:space="preserve">, </w:t>
+            </w:r>
             <w:r>
               <w:rPr>
                 <w:rFonts w:hint="default"/>
@@ -669,7 +3139,7 @@
                   </w14:solidFill>
                 </w14:textFill>
               </w:rPr>
-              <w:t>"format"</w:t>
+              <w:t>"_id"</w:t>
             </w:r>
             <w:r>
               <w:rPr>
@@ -689,41 +3159,34 @@
                   </w14:solidFill>
                 </w14:textFill>
               </w:rPr>
-              <w:t>"yyyy-MM-dd"</w:t>
-            </w:r>
-          </w:p>
-          <w:p>
-            <w:pPr>
-              <w:pStyle w:val="14"/>
-              <w:widowControl w:val="0"/>
-              <w:bidi w:val="0"/>
-              <w:ind w:firstLine="540" w:firstLineChars="300"/>
-              <w:jc w:val="both"/>
-              <w:rPr>
-                <w:rFonts w:hint="default"/>
-                <w:lang w:val="en-US"/>
-              </w:rPr>
-            </w:pPr>
-            <w:r>
-              <w:rPr>
-                <w:rFonts w:hint="default"/>
-                <w:lang w:val="en-US"/>
-              </w:rPr>
-              <w:t>},</w:t>
-            </w:r>
-          </w:p>
-          <w:p>
-            <w:pPr>
-              <w:pStyle w:val="14"/>
-              <w:widowControl w:val="0"/>
-              <w:bidi w:val="0"/>
-              <w:ind w:firstLine="540" w:firstLineChars="300"/>
-              <w:jc w:val="both"/>
-              <w:rPr>
-                <w:rFonts w:hint="default"/>
-                <w:lang w:val="en-US"/>
-              </w:rPr>
-            </w:pPr>
+              <w:t>"1"</w:t>
+            </w:r>
+            <w:r>
+              <w:rPr>
+                <w:rFonts w:hint="default"/>
+                <w:lang w:val="en-US"/>
+              </w:rPr>
+              <w:t xml:space="preserve"> } }</w:t>
+            </w:r>
+          </w:p>
+          <w:p>
+            <w:pPr>
+              <w:pStyle w:val="14"/>
+              <w:widowControl w:val="0"/>
+              <w:bidi w:val="0"/>
+              <w:jc w:val="both"/>
+              <w:rPr>
+                <w:rFonts w:hint="default"/>
+                <w:lang w:val="en-US"/>
+              </w:rPr>
+            </w:pPr>
+            <w:r>
+              <w:rPr>
+                <w:rFonts w:hint="default"/>
+                <w:lang w:val="en-US"/>
+              </w:rPr>
+              <w:t xml:space="preserve">{ </w:t>
+            </w:r>
             <w:r>
               <w:rPr>
                 <w:rFonts w:hint="default"/>
@@ -735,6 +3198,26 @@
                   </w14:solidFill>
                 </w14:textFill>
               </w:rPr>
+              <w:t>"doc"</w:t>
+            </w:r>
+            <w:r>
+              <w:rPr>
+                <w:rFonts w:hint="default"/>
+                <w:lang w:val="en-US"/>
+              </w:rPr>
+              <w:t xml:space="preserve">: { </w:t>
+            </w:r>
+            <w:r>
+              <w:rPr>
+                <w:rFonts w:hint="default"/>
+                <w:color w:val="4472C4" w:themeColor="accent5"/>
+                <w:lang w:val="en-US"/>
+                <w14:textFill>
+                  <w14:solidFill>
+                    <w14:schemeClr w14:val="accent5"/>
+                  </w14:solidFill>
+                </w14:textFill>
+              </w:rPr>
               <w:t>"field2"</w:t>
             </w:r>
             <w:r>
@@ -742,39 +3225,6 @@
                 <w:rFonts w:hint="default"/>
                 <w:lang w:val="en-US"/>
               </w:rPr>
-              <w:t>: {</w:t>
-            </w:r>
-          </w:p>
-          <w:p>
-            <w:pPr>
-              <w:pStyle w:val="14"/>
-              <w:widowControl w:val="0"/>
-              <w:bidi w:val="0"/>
-              <w:ind w:firstLine="720" w:firstLineChars="400"/>
-              <w:jc w:val="both"/>
-              <w:rPr>
-                <w:rFonts w:hint="default"/>
-                <w:lang w:val="en-US"/>
-              </w:rPr>
-            </w:pPr>
-            <w:r>
-              <w:rPr>
-                <w:rFonts w:hint="default"/>
-                <w:color w:val="4472C4" w:themeColor="accent5"/>
-                <w:lang w:val="en-US"/>
-                <w14:textFill>
-                  <w14:solidFill>
-                    <w14:schemeClr w14:val="accent5"/>
-                  </w14:solidFill>
-                </w14:textFill>
-              </w:rPr>
-              <w:t>"type"</w:t>
-            </w:r>
-            <w:r>
-              <w:rPr>
-                <w:rFonts w:hint="default"/>
-                <w:lang w:val="en-US"/>
-              </w:rPr>
               <w:t xml:space="preserve">: </w:t>
             </w:r>
             <w:r>
@@ -788,293 +3238,14 @@
                   </w14:solidFill>
                 </w14:textFill>
               </w:rPr>
-              <w:t>"text"</w:t>
-            </w:r>
-            <w:r>
-              <w:rPr>
-                <w:rFonts w:hint="default"/>
-                <w:lang w:val="en-US"/>
-              </w:rPr>
-              <w:t>,</w:t>
-            </w:r>
-          </w:p>
-          <w:p>
-            <w:pPr>
-              <w:pStyle w:val="14"/>
-              <w:widowControl w:val="0"/>
-              <w:bidi w:val="0"/>
-              <w:ind w:firstLine="720" w:firstLineChars="400"/>
-              <w:jc w:val="both"/>
-              <w:rPr>
-                <w:rFonts w:hint="default"/>
-                <w:lang w:val="en-US"/>
-              </w:rPr>
-            </w:pPr>
-            <w:r>
-              <w:rPr>
-                <w:rFonts w:hint="default"/>
-                <w:color w:val="4472C4" w:themeColor="accent5"/>
-                <w:lang w:val="en-US"/>
-                <w14:textFill>
-                  <w14:solidFill>
-                    <w14:schemeClr w14:val="accent5"/>
-                  </w14:solidFill>
-                </w14:textFill>
-              </w:rPr>
-              <w:t>"fields"</w:t>
-            </w:r>
-            <w:r>
-              <w:rPr>
-                <w:rFonts w:hint="default"/>
-                <w:lang w:val="en-US"/>
-              </w:rPr>
-              <w:t>: {</w:t>
-            </w:r>
-          </w:p>
-          <w:p>
-            <w:pPr>
-              <w:pStyle w:val="14"/>
-              <w:widowControl w:val="0"/>
-              <w:bidi w:val="0"/>
-              <w:ind w:firstLine="900" w:firstLineChars="500"/>
-              <w:jc w:val="both"/>
-              <w:rPr>
-                <w:rFonts w:hint="default"/>
-                <w:lang w:val="en-US"/>
-              </w:rPr>
-            </w:pPr>
-            <w:r>
-              <w:rPr>
-                <w:rFonts w:hint="default"/>
-                <w:color w:val="4472C4" w:themeColor="accent5"/>
-                <w:lang w:val="en-US"/>
-                <w14:textFill>
-                  <w14:solidFill>
-                    <w14:schemeClr w14:val="accent5"/>
-                  </w14:solidFill>
-                </w14:textFill>
-              </w:rPr>
-              <w:t>"keyword"</w:t>
-            </w:r>
-            <w:r>
-              <w:rPr>
-                <w:rFonts w:hint="default"/>
-                <w:lang w:val="en-US"/>
-              </w:rPr>
-              <w:t>: {</w:t>
-            </w:r>
-          </w:p>
-          <w:p>
-            <w:pPr>
-              <w:pStyle w:val="14"/>
-              <w:widowControl w:val="0"/>
-              <w:bidi w:val="0"/>
-              <w:ind w:firstLine="1080" w:firstLineChars="600"/>
-              <w:jc w:val="both"/>
-              <w:rPr>
-                <w:rFonts w:hint="default"/>
-                <w:lang w:val="en-US"/>
-              </w:rPr>
-            </w:pPr>
-            <w:r>
-              <w:rPr>
-                <w:rFonts w:hint="default"/>
-                <w:color w:val="4472C4" w:themeColor="accent5"/>
-                <w:lang w:val="en-US"/>
-                <w14:textFill>
-                  <w14:solidFill>
-                    <w14:schemeClr w14:val="accent5"/>
-                  </w14:solidFill>
-                </w14:textFill>
-              </w:rPr>
-              <w:t>"type"</w:t>
-            </w:r>
-            <w:r>
-              <w:rPr>
-                <w:rFonts w:hint="default"/>
-                <w:lang w:val="en-US"/>
-              </w:rPr>
-              <w:t xml:space="preserve">: </w:t>
-            </w:r>
-            <w:r>
-              <w:rPr>
-                <w:rFonts w:hint="default"/>
-                <w:color w:val="70AD47" w:themeColor="accent6"/>
-                <w:lang w:val="en-US"/>
-                <w14:textFill>
-                  <w14:solidFill>
-                    <w14:schemeClr w14:val="accent6"/>
-                  </w14:solidFill>
-                </w14:textFill>
-              </w:rPr>
-              <w:t>"keyword"</w:t>
-            </w:r>
-            <w:r>
-              <w:rPr>
-                <w:rFonts w:hint="default"/>
-                <w:lang w:val="en-US"/>
-              </w:rPr>
-              <w:t>,</w:t>
-            </w:r>
-          </w:p>
-          <w:p>
-            <w:pPr>
-              <w:pStyle w:val="14"/>
-              <w:widowControl w:val="0"/>
-              <w:bidi w:val="0"/>
-              <w:ind w:firstLine="1080" w:firstLineChars="600"/>
-              <w:jc w:val="both"/>
-              <w:rPr>
-                <w:rFonts w:hint="default"/>
-                <w:lang w:val="en-US"/>
-              </w:rPr>
-            </w:pPr>
-            <w:r>
-              <w:rPr>
-                <w:rFonts w:hint="default"/>
-                <w:color w:val="4472C4" w:themeColor="accent5"/>
-                <w:lang w:val="en-US"/>
-                <w14:textFill>
-                  <w14:solidFill>
-                    <w14:schemeClr w14:val="accent5"/>
-                  </w14:solidFill>
-                </w14:textFill>
-              </w:rPr>
-              <w:t>"ignore_above"</w:t>
-            </w:r>
-            <w:r>
-              <w:rPr>
-                <w:rFonts w:hint="default"/>
-                <w:lang w:val="en-US"/>
-              </w:rPr>
-              <w:t xml:space="preserve">: </w:t>
-            </w:r>
-            <w:r>
-              <w:rPr>
-                <w:rFonts w:hint="default"/>
-                <w:color w:val="70AD47" w:themeColor="accent6"/>
-                <w:lang w:val="en-US"/>
-                <w14:textFill>
-                  <w14:solidFill>
-                    <w14:schemeClr w14:val="accent6"/>
-                  </w14:solidFill>
-                </w14:textFill>
-              </w:rPr>
-              <w:t>256</w:t>
-            </w:r>
-          </w:p>
-          <w:p>
-            <w:pPr>
-              <w:pStyle w:val="14"/>
-              <w:widowControl w:val="0"/>
-              <w:bidi w:val="0"/>
-              <w:jc w:val="both"/>
-              <w:rPr>
-                <w:rFonts w:hint="default"/>
-                <w:lang w:val="en-US"/>
-              </w:rPr>
-            </w:pPr>
-            <w:r>
-              <w:rPr>
-                <w:rFonts w:hint="default"/>
-                <w:lang w:val="en-US"/>
-              </w:rPr>
-              <w:t xml:space="preserve">          }</w:t>
-            </w:r>
-          </w:p>
-          <w:p>
-            <w:pPr>
-              <w:pStyle w:val="14"/>
-              <w:widowControl w:val="0"/>
-              <w:bidi w:val="0"/>
-              <w:jc w:val="both"/>
-              <w:rPr>
-                <w:rFonts w:hint="default"/>
-                <w:lang w:val="en-US"/>
-              </w:rPr>
-            </w:pPr>
-            <w:r>
-              <w:rPr>
-                <w:rFonts w:hint="default"/>
-                <w:lang w:val="en-US"/>
-              </w:rPr>
-              <w:t xml:space="preserve">        }</w:t>
-            </w:r>
-          </w:p>
-          <w:p>
-            <w:pPr>
-              <w:pStyle w:val="14"/>
-              <w:widowControl w:val="0"/>
-              <w:bidi w:val="0"/>
-              <w:jc w:val="both"/>
-              <w:rPr>
-                <w:rFonts w:hint="default"/>
-                <w:lang w:val="en-US"/>
-              </w:rPr>
-            </w:pPr>
-            <w:r>
-              <w:rPr>
-                <w:rFonts w:hint="default"/>
-                <w:lang w:val="en-US"/>
-              </w:rPr>
-              <w:t xml:space="preserve">      }</w:t>
-            </w:r>
-          </w:p>
-          <w:p>
-            <w:pPr>
-              <w:pStyle w:val="14"/>
-              <w:widowControl w:val="0"/>
-              <w:bidi w:val="0"/>
-              <w:jc w:val="both"/>
-              <w:rPr>
-                <w:rFonts w:hint="default"/>
-                <w:lang w:val="en-US"/>
-              </w:rPr>
-            </w:pPr>
-            <w:r>
-              <w:rPr>
-                <w:rFonts w:hint="default"/>
-                <w:lang w:val="en-US"/>
-              </w:rPr>
-              <w:t xml:space="preserve">    }</w:t>
-            </w:r>
-          </w:p>
-          <w:p>
-            <w:pPr>
-              <w:pStyle w:val="14"/>
-              <w:widowControl w:val="0"/>
-              <w:bidi w:val="0"/>
-              <w:jc w:val="both"/>
-              <w:rPr>
-                <w:rFonts w:hint="default"/>
-                <w:lang w:val="en-US"/>
-              </w:rPr>
-            </w:pPr>
-            <w:r>
-              <w:rPr>
-                <w:rFonts w:hint="default"/>
-                <w:lang w:val="en-US"/>
-              </w:rPr>
-              <w:t xml:space="preserve">  }</w:t>
-            </w:r>
-          </w:p>
-          <w:p>
-            <w:pPr>
-              <w:pStyle w:val="14"/>
-              <w:widowControl w:val="0"/>
-              <w:bidi w:val="0"/>
-              <w:jc w:val="both"/>
-              <w:rPr>
-                <w:rFonts w:hint="default"/>
-                <w:lang w:val="en-US"/>
-              </w:rPr>
-            </w:pPr>
-            <w:r>
-              <w:rPr>
-                <w:rFonts w:hint="default"/>
-                <w:lang w:val="en-US"/>
-              </w:rPr>
-              <w:t>}</w:t>
+              <w:t>"value2"</w:t>
+            </w:r>
+            <w:r>
+              <w:rPr>
+                <w:rFonts w:hint="default"/>
+                <w:lang w:val="en-US"/>
+              </w:rPr>
+              <w:t xml:space="preserve"> } }</w:t>
             </w:r>
           </w:p>
         </w:tc>
@@ -1082,6 +3253,13 @@
     </w:tbl>
     <w:p>
       <w:pPr>
+        <w:pStyle w:val="3"/>
+        <w:numPr>
+          <w:ilvl w:val="1"/>
+          <w:numId w:val="1"/>
+        </w:numPr>
+        <w:bidi w:val="0"/>
+        <w:ind w:left="200" w:leftChars="0" w:firstLine="0" w:firstLineChars="0"/>
         <w:jc w:val="both"/>
         <w:rPr>
           <w:rFonts w:hint="default"/>
@@ -1093,29 +3271,44 @@
           <w:rFonts w:hint="default"/>
           <w:lang w:val="en-US"/>
         </w:rPr>
-        <w:t xml:space="preserve">Mappings, for example, can directly be set from </w:t>
+        <w:t>Read with Index API</w:t>
+      </w:r>
+    </w:p>
+    <w:p>
+      <w:pPr>
+        <w:jc w:val="both"/>
+        <w:rPr>
+          <w:rFonts w:hint="default"/>
+          <w:lang w:val="en-US"/>
+        </w:rPr>
+      </w:pPr>
+      <w:r>
+        <w:rPr>
+          <w:rFonts w:hint="default"/>
+          <w:lang w:val="en-US"/>
+        </w:rPr>
+        <w:t xml:space="preserve">The </w:t>
       </w:r>
       <w:r>
         <w:rPr>
           <w:rStyle w:val="15"/>
           <w:rFonts w:hint="default"/>
-          <w:shd w:val="clear" w:fill="E7E6E6" w:themeFill="background2"/>
-          <w:lang w:val="en-US"/>
-        </w:rPr>
-        <w:t>index_name/_mapping</w:t>
-      </w:r>
-      <w:r>
-        <w:rPr>
-          <w:rFonts w:hint="default"/>
-          <w:lang w:val="en-US"/>
-        </w:rPr>
-        <w:t>. The following two examples are thus equivalent:</w:t>
+          <w:lang w:val="en-US"/>
+        </w:rPr>
+        <w:t>GET</w:t>
+      </w:r>
+      <w:r>
+        <w:rPr>
+          <w:rFonts w:hint="default"/>
+          <w:lang w:val="en-US"/>
+        </w:rPr>
+        <w:t xml:space="preserve"> keyword is used to read an existing index, including its data and metadata:</w:t>
       </w:r>
     </w:p>
     <w:tbl>
       <w:tblPr>
         <w:tblStyle w:val="13"/>
-        <w:tblW w:w="4996" w:type="pct"/>
+        <w:tblW w:w="4997" w:type="pct"/>
         <w:tblInd w:w="0" w:type="dxa"/>
         <w:tblBorders>
           <w:top w:val="single" w:color="auto" w:sz="4" w:space="0"/>
@@ -1135,8 +3328,7 @@
         </w:tblCellMar>
       </w:tblPr>
       <w:tblGrid>
-        <w:gridCol w:w="4977"/>
-        <w:gridCol w:w="4977"/>
+        <w:gridCol w:w="9956"/>
       </w:tblGrid>
       <w:tr>
         <w:tblPrEx>
@@ -1158,7 +3350,7 @@
         </w:tblPrEx>
         <w:tc>
           <w:tcPr>
-            <w:tcW w:w="2500" w:type="pct"/>
+            <w:tcW w:w="5000" w:type="pct"/>
             <w:shd w:val="clear" w:color="auto" w:fill="E7E6E6" w:themeFill="background2"/>
           </w:tcPr>
           <w:p>
@@ -1183,7 +3375,20 @@
                   </w14:solidFill>
                 </w14:textFill>
               </w:rPr>
-              <w:t>PUT</w:t>
+              <w:t xml:space="preserve">GET </w:t>
+            </w:r>
+            <w:r>
+              <w:rPr>
+                <w:rFonts w:hint="default"/>
+                <w:color w:val="70AD47" w:themeColor="accent6"/>
+                <w:lang w:val="en-US"/>
+                <w14:textFill>
+                  <w14:solidFill>
+                    <w14:schemeClr w14:val="accent6"/>
+                  </w14:solidFill>
+                </w14:textFill>
+              </w:rPr>
+              <w:t>index_name</w:t>
             </w:r>
             <w:r>
               <w:rPr>
@@ -1192,489 +3397,30 @@
               </w:rPr>
               <w:t xml:space="preserve"> </w:t>
             </w:r>
-            <w:r>
-              <w:rPr>
-                <w:rFonts w:hint="default"/>
-                <w:color w:val="70AD47" w:themeColor="accent6"/>
-                <w:lang w:val="en-US"/>
-                <w14:textFill>
-                  <w14:solidFill>
-                    <w14:schemeClr w14:val="accent6"/>
-                  </w14:solidFill>
-                </w14:textFill>
-              </w:rPr>
-              <w:t>index_name</w:t>
-            </w:r>
-            <w:r>
-              <w:rPr>
-                <w:rFonts w:hint="default"/>
-                <w:lang w:val="en-US"/>
-              </w:rPr>
-              <w:t xml:space="preserve"> {</w:t>
-            </w:r>
-          </w:p>
-          <w:p>
-            <w:pPr>
-              <w:pStyle w:val="14"/>
-              <w:widowControl w:val="0"/>
-              <w:bidi w:val="0"/>
-              <w:ind w:firstLine="180" w:firstLineChars="100"/>
-              <w:jc w:val="both"/>
-              <w:rPr>
-                <w:rFonts w:hint="default"/>
-                <w:lang w:val="en-US"/>
-              </w:rPr>
-            </w:pPr>
-            <w:r>
-              <w:rPr>
-                <w:rFonts w:hint="default"/>
-                <w:color w:val="4472C4" w:themeColor="accent5"/>
-                <w:lang w:val="en-US"/>
-                <w14:textFill>
-                  <w14:solidFill>
-                    <w14:schemeClr w14:val="accent5"/>
-                  </w14:solidFill>
-                </w14:textFill>
-              </w:rPr>
-              <w:t>"mappings"</w:t>
-            </w:r>
-            <w:r>
-              <w:rPr>
-                <w:rFonts w:hint="default"/>
-                <w:lang w:val="en-US"/>
-              </w:rPr>
-              <w:t>: {</w:t>
-            </w:r>
-          </w:p>
-          <w:p>
-            <w:pPr>
-              <w:pStyle w:val="14"/>
-              <w:widowControl w:val="0"/>
-              <w:bidi w:val="0"/>
-              <w:ind w:firstLine="360" w:firstLineChars="200"/>
-              <w:jc w:val="both"/>
-              <w:rPr>
-                <w:rFonts w:hint="default"/>
-                <w:lang w:val="en-US"/>
-              </w:rPr>
-            </w:pPr>
-            <w:r>
-              <w:rPr>
-                <w:rFonts w:hint="default"/>
-                <w:color w:val="4472C4" w:themeColor="accent5"/>
-                <w:lang w:val="en-US"/>
-                <w14:textFill>
-                  <w14:solidFill>
-                    <w14:schemeClr w14:val="accent5"/>
-                  </w14:solidFill>
-                </w14:textFill>
-              </w:rPr>
-              <w:t>"properties"</w:t>
-            </w:r>
-            <w:r>
-              <w:rPr>
-                <w:rFonts w:hint="default"/>
-                <w:lang w:val="en-US"/>
-              </w:rPr>
-              <w:t>: {</w:t>
-            </w:r>
-          </w:p>
-          <w:p>
-            <w:pPr>
-              <w:pStyle w:val="14"/>
-              <w:widowControl w:val="0"/>
-              <w:bidi w:val="0"/>
-              <w:ind w:firstLine="540" w:firstLineChars="300"/>
-              <w:jc w:val="both"/>
-              <w:rPr>
-                <w:rFonts w:hint="default"/>
-                <w:color w:val="auto"/>
-                <w:lang w:val="en-US"/>
-              </w:rPr>
-            </w:pPr>
-            <w:r>
-              <w:rPr>
-                <w:rFonts w:hint="default"/>
-                <w:color w:val="auto"/>
-                <w:lang w:val="en-US"/>
-              </w:rPr>
-              <w:t>...</w:t>
-            </w:r>
-          </w:p>
-          <w:p>
-            <w:pPr>
-              <w:pStyle w:val="14"/>
-              <w:widowControl w:val="0"/>
-              <w:bidi w:val="0"/>
-              <w:jc w:val="both"/>
-              <w:rPr>
-                <w:rFonts w:hint="default"/>
-                <w:lang w:val="en-US"/>
-              </w:rPr>
-            </w:pPr>
-            <w:r>
-              <w:rPr>
-                <w:rFonts w:hint="default"/>
-                <w:lang w:val="en-US"/>
-              </w:rPr>
-              <w:t xml:space="preserve">    }</w:t>
-            </w:r>
-          </w:p>
-          <w:p>
-            <w:pPr>
-              <w:pStyle w:val="14"/>
-              <w:widowControl w:val="0"/>
-              <w:bidi w:val="0"/>
-              <w:jc w:val="both"/>
-              <w:rPr>
-                <w:rFonts w:hint="default"/>
-                <w:lang w:val="en-US"/>
-              </w:rPr>
-            </w:pPr>
-            <w:r>
-              <w:rPr>
-                <w:rFonts w:hint="default"/>
-                <w:lang w:val="en-US"/>
-              </w:rPr>
-              <w:t xml:space="preserve">  }</w:t>
-            </w:r>
-          </w:p>
-          <w:p>
-            <w:pPr>
-              <w:pStyle w:val="14"/>
-              <w:widowControl w:val="0"/>
-              <w:bidi w:val="0"/>
-              <w:jc w:val="both"/>
-              <w:rPr>
-                <w:rFonts w:hint="default"/>
-                <w:lang w:val="en-US"/>
-              </w:rPr>
-            </w:pPr>
-            <w:r>
-              <w:rPr>
-                <w:rFonts w:hint="default"/>
-                <w:lang w:val="en-US"/>
-              </w:rPr>
-              <w:t xml:space="preserve">} </w:t>
-            </w:r>
-          </w:p>
-        </w:tc>
-        <w:tc>
-          <w:tcPr>
-            <w:tcW w:w="2500" w:type="pct"/>
-            <w:shd w:val="clear" w:color="auto" w:fill="E7E6E6" w:themeFill="background2"/>
-          </w:tcPr>
-          <w:p>
-            <w:pPr>
-              <w:pStyle w:val="14"/>
-              <w:widowControl w:val="0"/>
-              <w:bidi w:val="0"/>
-              <w:jc w:val="both"/>
-              <w:rPr>
-                <w:rFonts w:hint="default"/>
-                <w:lang w:val="en-US"/>
-              </w:rPr>
-            </w:pPr>
-            <w:r>
-              <w:rPr>
-                <w:rFonts w:hint="default"/>
-                <w:color w:val="ED7D31" w:themeColor="accent2"/>
-                <w:lang w:val="en-US"/>
-                <w14:textFill>
-                  <w14:solidFill>
-                    <w14:schemeClr w14:val="accent2"/>
-                  </w14:solidFill>
-                </w14:textFill>
-              </w:rPr>
-              <w:t>PUT</w:t>
-            </w:r>
-            <w:r>
-              <w:rPr>
-                <w:rFonts w:hint="default"/>
-                <w:lang w:val="en-US"/>
-              </w:rPr>
-              <w:t xml:space="preserve"> </w:t>
-            </w:r>
-            <w:r>
-              <w:rPr>
-                <w:rFonts w:hint="default"/>
-                <w:color w:val="70AD47" w:themeColor="accent6"/>
-                <w:lang w:val="en-US"/>
-                <w14:textFill>
-                  <w14:solidFill>
-                    <w14:schemeClr w14:val="accent6"/>
-                  </w14:solidFill>
-                </w14:textFill>
-              </w:rPr>
-              <w:t>index_name/_mapping</w:t>
-            </w:r>
-            <w:r>
-              <w:rPr>
-                <w:rFonts w:hint="default"/>
-                <w:lang w:val="en-US"/>
-              </w:rPr>
-              <w:t xml:space="preserve"> {</w:t>
-            </w:r>
-          </w:p>
-          <w:p>
-            <w:pPr>
-              <w:pStyle w:val="14"/>
-              <w:widowControl w:val="0"/>
-              <w:bidi w:val="0"/>
-              <w:ind w:firstLine="180" w:firstLineChars="100"/>
-              <w:jc w:val="both"/>
-              <w:rPr>
-                <w:rFonts w:hint="default"/>
-                <w:lang w:val="en-US"/>
-              </w:rPr>
-            </w:pPr>
-            <w:r>
-              <w:rPr>
-                <w:rFonts w:hint="default"/>
-                <w:color w:val="4472C4" w:themeColor="accent5"/>
-                <w:lang w:val="en-US"/>
-                <w14:textFill>
-                  <w14:solidFill>
-                    <w14:schemeClr w14:val="accent5"/>
-                  </w14:solidFill>
-                </w14:textFill>
-              </w:rPr>
-              <w:t>"properties"</w:t>
-            </w:r>
-            <w:r>
-              <w:rPr>
-                <w:rFonts w:hint="default"/>
-                <w:lang w:val="en-US"/>
-              </w:rPr>
-              <w:t>: {</w:t>
-            </w:r>
-          </w:p>
-          <w:p>
-            <w:pPr>
-              <w:pStyle w:val="14"/>
-              <w:widowControl w:val="0"/>
-              <w:bidi w:val="0"/>
-              <w:ind w:firstLine="360" w:firstLineChars="200"/>
-              <w:jc w:val="both"/>
-              <w:rPr>
-                <w:rFonts w:hint="default"/>
-                <w:color w:val="auto"/>
-                <w:lang w:val="en-US"/>
-              </w:rPr>
-            </w:pPr>
-            <w:r>
-              <w:rPr>
-                <w:rFonts w:hint="default"/>
-                <w:color w:val="auto"/>
-                <w:lang w:val="en-US"/>
-              </w:rPr>
-              <w:t>...</w:t>
-            </w:r>
-          </w:p>
-          <w:p>
-            <w:pPr>
-              <w:pStyle w:val="14"/>
-              <w:widowControl w:val="0"/>
-              <w:bidi w:val="0"/>
-              <w:ind w:firstLine="180" w:firstLineChars="100"/>
-              <w:jc w:val="both"/>
-              <w:rPr>
-                <w:rFonts w:hint="default"/>
-                <w:lang w:val="en-US"/>
-              </w:rPr>
-            </w:pPr>
-            <w:r>
-              <w:rPr>
-                <w:rFonts w:hint="default"/>
-                <w:lang w:val="en-US"/>
-              </w:rPr>
-              <w:t>}</w:t>
-            </w:r>
-          </w:p>
-          <w:p>
-            <w:pPr>
-              <w:pStyle w:val="14"/>
-              <w:widowControl w:val="0"/>
-              <w:bidi w:val="0"/>
-              <w:jc w:val="both"/>
-              <w:rPr>
-                <w:rFonts w:hint="default"/>
-                <w:lang w:val="en-US"/>
-              </w:rPr>
-            </w:pPr>
-            <w:r>
-              <w:rPr>
-                <w:rFonts w:hint="default"/>
-                <w:lang w:val="en-US"/>
-              </w:rPr>
-              <w:t>}</w:t>
-            </w:r>
-          </w:p>
-          <w:p>
-            <w:pPr>
-              <w:pStyle w:val="14"/>
-              <w:widowControl w:val="0"/>
-              <w:bidi w:val="0"/>
-              <w:jc w:val="both"/>
-              <w:rPr>
-                <w:rFonts w:hint="default"/>
-                <w:color w:val="C00000"/>
-                <w:lang w:val="en-US"/>
-              </w:rPr>
-            </w:pPr>
           </w:p>
         </w:tc>
       </w:tr>
     </w:tbl>
     <w:p>
       <w:pPr>
+        <w:jc w:val="both"/>
         <w:rPr>
           <w:rFonts w:hint="default"/>
           <w:lang w:val="en-US"/>
         </w:rPr>
       </w:pPr>
-    </w:p>
-    <w:p>
-      <w:pPr>
-        <w:pStyle w:val="3"/>
-        <w:numPr>
-          <w:ilvl w:val="1"/>
-          <w:numId w:val="1"/>
-        </w:numPr>
-        <w:bidi w:val="0"/>
-        <w:ind w:left="200" w:leftChars="0" w:firstLine="0" w:firstLineChars="0"/>
-        <w:rPr>
-          <w:rFonts w:hint="default"/>
-          <w:lang w:val="en-US"/>
-        </w:rPr>
-      </w:pPr>
-    </w:p>
-    <w:p>
-      <w:pPr>
-        <w:pStyle w:val="3"/>
-        <w:numPr>
-          <w:ilvl w:val="1"/>
-          <w:numId w:val="1"/>
-        </w:numPr>
-        <w:bidi w:val="0"/>
-        <w:ind w:left="200" w:leftChars="0" w:firstLine="0" w:firstLineChars="0"/>
-        <w:rPr>
-          <w:rFonts w:hint="default"/>
-          <w:lang w:val="en-US"/>
-        </w:rPr>
-      </w:pPr>
-    </w:p>
-    <w:p>
-      <w:pPr>
-        <w:pStyle w:val="3"/>
-        <w:numPr>
-          <w:ilvl w:val="1"/>
-          <w:numId w:val="1"/>
-        </w:numPr>
-        <w:bidi w:val="0"/>
-        <w:ind w:left="200" w:leftChars="0" w:firstLine="0" w:firstLineChars="0"/>
-        <w:rPr>
-          <w:rFonts w:hint="default"/>
-          <w:lang w:val="en-US"/>
-        </w:rPr>
-      </w:pPr>
-    </w:p>
-    <w:p>
-      <w:pPr>
-        <w:pStyle w:val="3"/>
-        <w:numPr>
-          <w:ilvl w:val="1"/>
-          <w:numId w:val="1"/>
-        </w:numPr>
-        <w:bidi w:val="0"/>
-        <w:ind w:left="200" w:leftChars="0" w:firstLine="0" w:firstLineChars="0"/>
-        <w:rPr>
-          <w:rFonts w:hint="default"/>
-          <w:lang w:val="en-US"/>
-        </w:rPr>
-      </w:pPr>
-      <w:r>
-        <w:rPr>
-          <w:rFonts w:hint="default"/>
-          <w:lang w:val="en-US"/>
-        </w:rPr>
-        <w:br w:type="page"/>
-      </w:r>
-    </w:p>
-    <w:p>
-      <w:pPr>
-        <w:rPr>
-          <w:rFonts w:hint="default"/>
-          <w:lang w:val="en-US"/>
-        </w:rPr>
-      </w:pPr>
-    </w:p>
-    <w:p>
-      <w:pPr>
-        <w:pStyle w:val="2"/>
-        <w:numPr>
-          <w:ilvl w:val="0"/>
-          <w:numId w:val="1"/>
-        </w:numPr>
-        <w:bidi w:val="0"/>
-        <w:ind w:left="0" w:leftChars="0" w:firstLine="0" w:firstLineChars="0"/>
-        <w:jc w:val="both"/>
-        <w:rPr>
-          <w:rFonts w:hint="default"/>
-          <w:lang w:val="en-US"/>
-        </w:rPr>
-      </w:pPr>
-      <w:r>
-        <w:rPr>
-          <w:rFonts w:hint="default"/>
-          <w:lang w:val="en-US"/>
-        </w:rPr>
-        <w:t>Command Line</w:t>
-      </w:r>
-    </w:p>
-    <w:p>
-      <w:pPr>
-        <w:pStyle w:val="3"/>
-        <w:numPr>
-          <w:ilvl w:val="1"/>
-          <w:numId w:val="1"/>
-        </w:numPr>
-        <w:bidi w:val="0"/>
-        <w:ind w:left="200" w:leftChars="0" w:firstLineChars="0"/>
-        <w:jc w:val="both"/>
-        <w:rPr>
-          <w:rFonts w:hint="default"/>
-          <w:lang w:val="en-US"/>
-        </w:rPr>
-      </w:pPr>
-      <w:r>
-        <w:rPr>
-          <w:rFonts w:hint="default"/>
-          <w:lang w:val="en-US"/>
-        </w:rPr>
-        <w:t>Opening a Terminal</w:t>
-      </w:r>
-    </w:p>
-    <w:p>
-      <w:pPr>
-        <w:jc w:val="both"/>
-        <w:rPr>
-          <w:rFonts w:hint="default"/>
-          <w:lang w:val="en-US"/>
-        </w:rPr>
-      </w:pPr>
-      <w:r>
-        <w:rPr>
-          <w:rFonts w:hint="default"/>
-          <w:lang w:val="en-US"/>
-        </w:rPr>
-        <w:t>On a Server installation, or using SSH, there is no user interface by default, the terminal is always opened. To install the Desktop, enter the following commands:</w:t>
+      <w:r>
+        <w:rPr>
+          <w:rFonts w:hint="default"/>
+          <w:lang w:val="en-US"/>
+        </w:rPr>
+        <w:t>It is also possible to read multiple indices:</w:t>
       </w:r>
     </w:p>
     <w:tbl>
       <w:tblPr>
         <w:tblStyle w:val="13"/>
-        <w:tblW w:w="4998" w:type="pct"/>
+        <w:tblW w:w="4997" w:type="pct"/>
         <w:tblInd w:w="0" w:type="dxa"/>
         <w:tblBorders>
           <w:top w:val="single" w:color="auto" w:sz="4" w:space="0"/>
@@ -1694,8 +3440,519 @@
         </w:tblCellMar>
       </w:tblPr>
       <w:tblGrid>
-        <w:gridCol w:w="239"/>
-        <w:gridCol w:w="9719"/>
+        <w:gridCol w:w="9956"/>
+      </w:tblGrid>
+      <w:tr>
+        <w:tblPrEx>
+          <w:tblBorders>
+            <w:top w:val="single" w:color="auto" w:sz="4" w:space="0"/>
+            <w:left w:val="single" w:color="auto" w:sz="4" w:space="0"/>
+            <w:bottom w:val="single" w:color="auto" w:sz="4" w:space="0"/>
+            <w:right w:val="single" w:color="auto" w:sz="4" w:space="0"/>
+            <w:insideH w:val="single" w:color="auto" w:sz="4" w:space="0"/>
+            <w:insideV w:val="single" w:color="auto" w:sz="4" w:space="0"/>
+          </w:tblBorders>
+          <w:shd w:val="clear" w:color="auto" w:fill="E7E6E6" w:themeFill="background2"/>
+          <w:tblCellMar>
+            <w:top w:w="0" w:type="dxa"/>
+            <w:left w:w="108" w:type="dxa"/>
+            <w:bottom w:w="0" w:type="dxa"/>
+            <w:right w:w="108" w:type="dxa"/>
+          </w:tblCellMar>
+        </w:tblPrEx>
+        <w:tc>
+          <w:tcPr>
+            <w:tcW w:w="5000" w:type="pct"/>
+            <w:shd w:val="clear" w:color="auto" w:fill="E7E6E6" w:themeFill="background2"/>
+          </w:tcPr>
+          <w:p>
+            <w:pPr>
+              <w:pStyle w:val="14"/>
+              <w:widowControl w:val="0"/>
+              <w:bidi w:val="0"/>
+              <w:jc w:val="both"/>
+              <w:rPr>
+                <w:rFonts w:hint="default"/>
+                <w:lang w:val="en-US"/>
+              </w:rPr>
+            </w:pPr>
+            <w:r>
+              <w:rPr>
+                <w:rFonts w:hint="default"/>
+                <w:color w:val="ED7D31" w:themeColor="accent2"/>
+                <w:lang w:val="en-US"/>
+                <w14:textFill>
+                  <w14:solidFill>
+                    <w14:schemeClr w14:val="accent2"/>
+                  </w14:solidFill>
+                </w14:textFill>
+              </w:rPr>
+              <w:t xml:space="preserve">GET </w:t>
+            </w:r>
+            <w:r>
+              <w:rPr>
+                <w:rFonts w:hint="default"/>
+                <w:color w:val="70AD47" w:themeColor="accent6"/>
+                <w:lang w:val="en-US"/>
+                <w14:textFill>
+                  <w14:solidFill>
+                    <w14:schemeClr w14:val="accent6"/>
+                  </w14:solidFill>
+                </w14:textFill>
+              </w:rPr>
+              <w:t>index1</w:t>
+            </w:r>
+            <w:r>
+              <w:rPr>
+                <w:rFonts w:hint="default"/>
+                <w:color w:val="auto"/>
+                <w:lang w:val="en-US"/>
+              </w:rPr>
+              <w:t xml:space="preserve">, </w:t>
+            </w:r>
+            <w:r>
+              <w:rPr>
+                <w:rFonts w:hint="default"/>
+                <w:color w:val="70AD47" w:themeColor="accent6"/>
+                <w:lang w:val="en-US"/>
+                <w14:textFill>
+                  <w14:solidFill>
+                    <w14:schemeClr w14:val="accent6"/>
+                  </w14:solidFill>
+                </w14:textFill>
+              </w:rPr>
+              <w:t>index2</w:t>
+            </w:r>
+            <w:r>
+              <w:rPr>
+                <w:rFonts w:hint="default"/>
+                <w:color w:val="auto"/>
+                <w:lang w:val="en-US"/>
+              </w:rPr>
+              <w:t xml:space="preserve">, </w:t>
+            </w:r>
+            <w:r>
+              <w:rPr>
+                <w:rFonts w:hint="default"/>
+                <w:color w:val="70AD47" w:themeColor="accent6"/>
+                <w:lang w:val="en-US"/>
+                <w14:textFill>
+                  <w14:solidFill>
+                    <w14:schemeClr w14:val="accent6"/>
+                  </w14:solidFill>
+                </w14:textFill>
+              </w:rPr>
+              <w:t>index3</w:t>
+            </w:r>
+            <w:r>
+              <w:rPr>
+                <w:rFonts w:hint="default"/>
+                <w:lang w:val="en-US"/>
+              </w:rPr>
+              <w:t xml:space="preserve"> </w:t>
+            </w:r>
+          </w:p>
+        </w:tc>
+      </w:tr>
+    </w:tbl>
+    <w:p>
+      <w:pPr>
+        <w:jc w:val="both"/>
+        <w:rPr>
+          <w:rFonts w:hint="default"/>
+          <w:lang w:val="en-US"/>
+        </w:rPr>
+      </w:pPr>
+      <w:r>
+        <w:rPr>
+          <w:rFonts w:hint="default"/>
+          <w:lang w:val="en-US"/>
+        </w:rPr>
+        <w:t xml:space="preserve">It is possible to query the index for a specific set of data with the </w:t>
+      </w:r>
+      <w:r>
+        <w:rPr>
+          <w:rStyle w:val="15"/>
+          <w:rFonts w:hint="default"/>
+          <w:lang w:val="en-US"/>
+        </w:rPr>
+        <w:t>query</w:t>
+      </w:r>
+      <w:r>
+        <w:rPr>
+          <w:rFonts w:hint="default"/>
+          <w:lang w:val="en-US"/>
+        </w:rPr>
+        <w:t xml:space="preserve"> parameter and its own parameters, including </w:t>
+      </w:r>
+      <w:r>
+        <w:rPr>
+          <w:rStyle w:val="15"/>
+          <w:rFonts w:hint="default"/>
+          <w:lang w:val="en-US"/>
+        </w:rPr>
+        <w:t>all</w:t>
+      </w:r>
+      <w:r>
+        <w:rPr>
+          <w:rFonts w:hint="default"/>
+          <w:lang w:val="en-US"/>
+        </w:rPr>
+        <w:t xml:space="preserve">, </w:t>
+      </w:r>
+      <w:r>
+        <w:rPr>
+          <w:rStyle w:val="15"/>
+          <w:rFonts w:hint="default"/>
+          <w:lang w:val="en-US"/>
+        </w:rPr>
+        <w:t>open</w:t>
+      </w:r>
+      <w:r>
+        <w:rPr>
+          <w:rFonts w:hint="default"/>
+          <w:lang w:val="en-US"/>
+        </w:rPr>
+        <w:t xml:space="preserve">, </w:t>
+      </w:r>
+      <w:r>
+        <w:rPr>
+          <w:rStyle w:val="15"/>
+          <w:rFonts w:hint="default"/>
+          <w:lang w:val="en-US"/>
+        </w:rPr>
+        <w:t>closed</w:t>
+      </w:r>
+      <w:r>
+        <w:rPr>
+          <w:rFonts w:hint="default"/>
+          <w:lang w:val="en-US"/>
+        </w:rPr>
+        <w:t xml:space="preserve">, </w:t>
+      </w:r>
+      <w:r>
+        <w:rPr>
+          <w:rStyle w:val="15"/>
+          <w:rFonts w:hint="default"/>
+          <w:lang w:val="en-US"/>
+        </w:rPr>
+        <w:t>hidden</w:t>
+      </w:r>
+      <w:r>
+        <w:rPr>
+          <w:rFonts w:hint="default"/>
+          <w:lang w:val="en-US"/>
+        </w:rPr>
+        <w:t xml:space="preserve">, and </w:t>
+      </w:r>
+      <w:r>
+        <w:rPr>
+          <w:rStyle w:val="15"/>
+          <w:rFonts w:hint="default"/>
+          <w:lang w:val="en-US"/>
+        </w:rPr>
+        <w:t>include_defaults</w:t>
+      </w:r>
+      <w:r>
+        <w:rPr>
+          <w:rFonts w:hint="default"/>
+          <w:lang w:val="en-US"/>
+        </w:rPr>
+        <w:t>. For example, the following will match all results:</w:t>
+      </w:r>
+    </w:p>
+    <w:tbl>
+      <w:tblPr>
+        <w:tblStyle w:val="13"/>
+        <w:tblW w:w="4997" w:type="pct"/>
+        <w:tblInd w:w="0" w:type="dxa"/>
+        <w:tblBorders>
+          <w:top w:val="single" w:color="auto" w:sz="4" w:space="0"/>
+          <w:left w:val="single" w:color="auto" w:sz="4" w:space="0"/>
+          <w:bottom w:val="single" w:color="auto" w:sz="4" w:space="0"/>
+          <w:right w:val="single" w:color="auto" w:sz="4" w:space="0"/>
+          <w:insideH w:val="single" w:color="auto" w:sz="4" w:space="0"/>
+          <w:insideV w:val="single" w:color="auto" w:sz="4" w:space="0"/>
+        </w:tblBorders>
+        <w:shd w:val="clear" w:color="auto" w:fill="E7E6E6" w:themeFill="background2"/>
+        <w:tblLayout w:type="fixed"/>
+        <w:tblCellMar>
+          <w:top w:w="0" w:type="dxa"/>
+          <w:left w:w="108" w:type="dxa"/>
+          <w:bottom w:w="0" w:type="dxa"/>
+          <w:right w:w="108" w:type="dxa"/>
+        </w:tblCellMar>
+      </w:tblPr>
+      <w:tblGrid>
+        <w:gridCol w:w="9956"/>
+      </w:tblGrid>
+      <w:tr>
+        <w:tblPrEx>
+          <w:tblBorders>
+            <w:top w:val="single" w:color="auto" w:sz="4" w:space="0"/>
+            <w:left w:val="single" w:color="auto" w:sz="4" w:space="0"/>
+            <w:bottom w:val="single" w:color="auto" w:sz="4" w:space="0"/>
+            <w:right w:val="single" w:color="auto" w:sz="4" w:space="0"/>
+            <w:insideH w:val="single" w:color="auto" w:sz="4" w:space="0"/>
+            <w:insideV w:val="single" w:color="auto" w:sz="4" w:space="0"/>
+          </w:tblBorders>
+          <w:shd w:val="clear" w:color="auto" w:fill="E7E6E6" w:themeFill="background2"/>
+          <w:tblCellMar>
+            <w:top w:w="0" w:type="dxa"/>
+            <w:left w:w="108" w:type="dxa"/>
+            <w:bottom w:w="0" w:type="dxa"/>
+            <w:right w:w="108" w:type="dxa"/>
+          </w:tblCellMar>
+        </w:tblPrEx>
+        <w:tc>
+          <w:tcPr>
+            <w:tcW w:w="5000" w:type="pct"/>
+            <w:shd w:val="clear" w:color="auto" w:fill="E7E6E6" w:themeFill="background2"/>
+          </w:tcPr>
+          <w:p>
+            <w:pPr>
+              <w:pStyle w:val="14"/>
+              <w:widowControl w:val="0"/>
+              <w:bidi w:val="0"/>
+              <w:jc w:val="both"/>
+              <w:rPr>
+                <w:rFonts w:hint="default"/>
+                <w:lang w:val="en-US"/>
+              </w:rPr>
+            </w:pPr>
+            <w:r>
+              <w:rPr>
+                <w:rFonts w:hint="default"/>
+                <w:color w:val="ED7D31" w:themeColor="accent2"/>
+                <w:lang w:val="en-US"/>
+                <w14:textFill>
+                  <w14:solidFill>
+                    <w14:schemeClr w14:val="accent2"/>
+                  </w14:solidFill>
+                </w14:textFill>
+              </w:rPr>
+              <w:t>GET</w:t>
+            </w:r>
+            <w:r>
+              <w:rPr>
+                <w:rFonts w:hint="default"/>
+                <w:lang w:val="en-US"/>
+              </w:rPr>
+              <w:t xml:space="preserve"> </w:t>
+            </w:r>
+            <w:r>
+              <w:rPr>
+                <w:rFonts w:hint="default"/>
+                <w:color w:val="70AD47" w:themeColor="accent6"/>
+                <w:lang w:val="en-US"/>
+                <w14:textFill>
+                  <w14:solidFill>
+                    <w14:schemeClr w14:val="accent6"/>
+                  </w14:solidFill>
+                </w14:textFill>
+              </w:rPr>
+              <w:t>recordings/_search</w:t>
+            </w:r>
+            <w:r>
+              <w:rPr>
+                <w:rFonts w:hint="default"/>
+                <w:lang w:val="en-US"/>
+              </w:rPr>
+              <w:t xml:space="preserve"> {</w:t>
+            </w:r>
+          </w:p>
+          <w:p>
+            <w:pPr>
+              <w:pStyle w:val="14"/>
+              <w:widowControl w:val="0"/>
+              <w:bidi w:val="0"/>
+              <w:ind w:firstLine="180" w:firstLineChars="100"/>
+              <w:jc w:val="both"/>
+              <w:rPr>
+                <w:rFonts w:hint="default"/>
+                <w:lang w:val="en-US"/>
+              </w:rPr>
+            </w:pPr>
+            <w:r>
+              <w:rPr>
+                <w:rFonts w:hint="default"/>
+                <w:color w:val="4472C4" w:themeColor="accent5"/>
+                <w:lang w:val="en-US"/>
+                <w14:textFill>
+                  <w14:solidFill>
+                    <w14:schemeClr w14:val="accent5"/>
+                  </w14:solidFill>
+                </w14:textFill>
+              </w:rPr>
+              <w:t>"query"</w:t>
+            </w:r>
+            <w:r>
+              <w:rPr>
+                <w:rFonts w:hint="default"/>
+                <w:lang w:val="en-US"/>
+              </w:rPr>
+              <w:t>: {</w:t>
+            </w:r>
+          </w:p>
+          <w:p>
+            <w:pPr>
+              <w:pStyle w:val="14"/>
+              <w:widowControl w:val="0"/>
+              <w:bidi w:val="0"/>
+              <w:ind w:firstLine="360" w:firstLineChars="200"/>
+              <w:jc w:val="both"/>
+              <w:rPr>
+                <w:rFonts w:hint="default"/>
+                <w:color w:val="70AD47" w:themeColor="accent6"/>
+                <w:lang w:val="en-US"/>
+                <w14:textFill>
+                  <w14:solidFill>
+                    <w14:schemeClr w14:val="accent6"/>
+                  </w14:solidFill>
+                </w14:textFill>
+              </w:rPr>
+            </w:pPr>
+            <w:r>
+              <w:rPr>
+                <w:rFonts w:hint="default"/>
+                <w:color w:val="4472C4" w:themeColor="accent5"/>
+                <w:lang w:val="en-US"/>
+                <w14:textFill>
+                  <w14:solidFill>
+                    <w14:schemeClr w14:val="accent5"/>
+                  </w14:solidFill>
+                </w14:textFill>
+              </w:rPr>
+              <w:t>"match_all"</w:t>
+            </w:r>
+            <w:r>
+              <w:rPr>
+                <w:rFonts w:hint="default"/>
+                <w:lang w:val="en-US"/>
+              </w:rPr>
+              <w:t>: {}</w:t>
+            </w:r>
+          </w:p>
+          <w:p>
+            <w:pPr>
+              <w:pStyle w:val="14"/>
+              <w:widowControl w:val="0"/>
+              <w:bidi w:val="0"/>
+              <w:ind w:firstLine="180" w:firstLineChars="100"/>
+              <w:jc w:val="both"/>
+              <w:rPr>
+                <w:rFonts w:hint="default"/>
+                <w:lang w:val="en-US"/>
+              </w:rPr>
+            </w:pPr>
+            <w:r>
+              <w:rPr>
+                <w:rFonts w:hint="default"/>
+                <w:lang w:val="en-US"/>
+              </w:rPr>
+              <w:t>},</w:t>
+            </w:r>
+          </w:p>
+          <w:p>
+            <w:pPr>
+              <w:pStyle w:val="14"/>
+              <w:widowControl w:val="0"/>
+              <w:bidi w:val="0"/>
+              <w:jc w:val="both"/>
+              <w:rPr>
+                <w:rFonts w:hint="default"/>
+                <w:lang w:val="en-US"/>
+              </w:rPr>
+            </w:pPr>
+            <w:r>
+              <w:rPr>
+                <w:rFonts w:hint="default"/>
+                <w:lang w:val="en-US"/>
+              </w:rPr>
+              <w:t>}</w:t>
+            </w:r>
+          </w:p>
+        </w:tc>
+      </w:tr>
+    </w:tbl>
+    <w:p>
+      <w:pPr>
+        <w:pStyle w:val="3"/>
+        <w:numPr>
+          <w:ilvl w:val="1"/>
+          <w:numId w:val="1"/>
+        </w:numPr>
+        <w:bidi w:val="0"/>
+        <w:ind w:left="200" w:leftChars="0" w:firstLine="0" w:firstLineChars="0"/>
+        <w:jc w:val="both"/>
+        <w:rPr>
+          <w:rFonts w:hint="default"/>
+          <w:lang w:val="en-US"/>
+        </w:rPr>
+      </w:pPr>
+      <w:r>
+        <w:rPr>
+          <w:rFonts w:hint="default"/>
+          <w:lang w:val="en-US"/>
+        </w:rPr>
+        <w:t>Delete with Index API</w:t>
+      </w:r>
+    </w:p>
+    <w:p>
+      <w:pPr>
+        <w:jc w:val="both"/>
+        <w:rPr>
+          <w:rFonts w:hint="default"/>
+          <w:lang w:val="en-US"/>
+        </w:rPr>
+      </w:pPr>
+      <w:r>
+        <w:rPr>
+          <w:rFonts w:hint="default"/>
+          <w:lang w:val="en-US"/>
+        </w:rPr>
+        <w:t xml:space="preserve">The </w:t>
+      </w:r>
+      <w:r>
+        <w:rPr>
+          <w:rStyle w:val="15"/>
+          <w:rFonts w:hint="default"/>
+          <w:lang w:val="en-US"/>
+        </w:rPr>
+        <w:t>DELETE</w:t>
+      </w:r>
+      <w:r>
+        <w:rPr>
+          <w:rFonts w:hint="default"/>
+          <w:lang w:val="en-US"/>
+        </w:rPr>
+        <w:t xml:space="preserve"> keyword is used to delete an existing index, including its data and metadata:</w:t>
+      </w:r>
+    </w:p>
+    <w:tbl>
+      <w:tblPr>
+        <w:tblStyle w:val="13"/>
+        <w:tblW w:w="4997" w:type="pct"/>
+        <w:tblInd w:w="0" w:type="dxa"/>
+        <w:tblBorders>
+          <w:top w:val="single" w:color="auto" w:sz="4" w:space="0"/>
+          <w:left w:val="single" w:color="auto" w:sz="4" w:space="0"/>
+          <w:bottom w:val="single" w:color="auto" w:sz="4" w:space="0"/>
+          <w:right w:val="single" w:color="auto" w:sz="4" w:space="0"/>
+          <w:insideH w:val="single" w:color="auto" w:sz="4" w:space="0"/>
+          <w:insideV w:val="single" w:color="auto" w:sz="4" w:space="0"/>
+        </w:tblBorders>
+        <w:shd w:val="clear" w:color="auto" w:fill="E7E6E6" w:themeFill="background2"/>
+        <w:tblLayout w:type="fixed"/>
+        <w:tblCellMar>
+          <w:top w:w="0" w:type="dxa"/>
+          <w:left w:w="108" w:type="dxa"/>
+          <w:bottom w:w="0" w:type="dxa"/>
+          <w:right w:w="108" w:type="dxa"/>
+        </w:tblCellMar>
+      </w:tblPr>
+      <w:tblGrid>
+        <w:gridCol w:w="9956"/>
       </w:tblGrid>
       <w:tr>
         <w:tblPrEx>
@@ -1716,7 +3973,7 @@
         </w:tblPrEx>
         <w:tc>
           <w:tcPr>
-            <w:tcW w:w="120" w:type="pct"/>
+            <w:tcW w:w="5000" w:type="pct"/>
             <w:shd w:val="clear" w:color="auto" w:fill="E7E6E6" w:themeFill="background2"/>
           </w:tcPr>
           <w:p>
@@ -1733,110 +3990,35 @@
             <w:r>
               <w:rPr>
                 <w:rFonts w:hint="default"/>
-                <w:lang w:val="en-US"/>
-              </w:rPr>
-              <w:t>$</w:t>
-            </w:r>
-          </w:p>
-          <w:p>
-            <w:pPr>
-              <w:pStyle w:val="14"/>
-              <w:widowControl w:val="0"/>
-              <w:bidi w:val="0"/>
-              <w:jc w:val="both"/>
-              <w:rPr>
-                <w:rFonts w:hint="default"/>
-                <w:lang w:val="en-US"/>
-              </w:rPr>
-            </w:pPr>
-            <w:r>
-              <w:rPr>
-                <w:rFonts w:hint="default"/>
-                <w:lang w:val="en-US"/>
-              </w:rPr>
-              <w:t>$</w:t>
-            </w:r>
-          </w:p>
-          <w:p>
-            <w:pPr>
-              <w:pStyle w:val="14"/>
-              <w:widowControl w:val="0"/>
-              <w:bidi w:val="0"/>
-              <w:jc w:val="both"/>
-              <w:rPr>
-                <w:rFonts w:hint="default"/>
-                <w:lang w:val="en-US"/>
-              </w:rPr>
-            </w:pPr>
-            <w:r>
-              <w:rPr>
-                <w:rFonts w:hint="default"/>
-                <w:lang w:val="en-US"/>
-              </w:rPr>
-              <w:t>$</w:t>
-            </w:r>
-          </w:p>
-        </w:tc>
-        <w:tc>
-          <w:tcPr>
-            <w:tcW w:w="4879" w:type="pct"/>
-            <w:shd w:val="clear" w:color="auto" w:fill="E7E6E6" w:themeFill="background2"/>
-          </w:tcPr>
-          <w:p>
-            <w:pPr>
-              <w:pStyle w:val="14"/>
-              <w:widowControl w:val="0"/>
-              <w:bidi w:val="0"/>
-              <w:jc w:val="both"/>
-              <w:rPr>
-                <w:rFonts w:hint="default"/>
-                <w:lang w:val="en-US"/>
-              </w:rPr>
-            </w:pPr>
-            <w:r>
-              <w:rPr>
-                <w:rFonts w:hint="default"/>
-                <w:lang w:val="en-US"/>
-              </w:rPr>
-              <w:t>sudo apt update &amp;&amp; sudo apt upgrade</w:t>
-            </w:r>
-          </w:p>
-          <w:p>
-            <w:pPr>
-              <w:pStyle w:val="14"/>
-              <w:widowControl w:val="0"/>
-              <w:bidi w:val="0"/>
-              <w:jc w:val="both"/>
-              <w:rPr>
-                <w:rFonts w:hint="default"/>
-                <w:lang w:val="en-US"/>
-              </w:rPr>
-            </w:pPr>
-            <w:r>
-              <w:rPr>
-                <w:rFonts w:hint="default"/>
-                <w:lang w:val="en-US"/>
-              </w:rPr>
-              <w:t>sudo apt install ubuntu-desktop</w:t>
-            </w:r>
-          </w:p>
-          <w:p>
-            <w:pPr>
-              <w:pStyle w:val="14"/>
-              <w:widowControl w:val="0"/>
-              <w:bidi w:val="0"/>
-              <w:jc w:val="both"/>
-              <w:rPr>
-                <w:rFonts w:hint="default"/>
-                <w:lang w:val="en-US"/>
-              </w:rPr>
-            </w:pPr>
-            <w:r>
-              <w:rPr>
-                <w:rFonts w:hint="default"/>
-                <w:lang w:val="en-US"/>
-              </w:rPr>
-              <w:t>sudo reboot</w:t>
+                <w:color w:val="ED7D31" w:themeColor="accent2"/>
+                <w:lang w:val="en-US"/>
+                <w14:textFill>
+                  <w14:solidFill>
+                    <w14:schemeClr w14:val="accent2"/>
+                  </w14:solidFill>
+                </w14:textFill>
+              </w:rPr>
+              <w:t xml:space="preserve">DELETE </w:t>
+            </w:r>
+            <w:r>
+              <w:rPr>
+                <w:rFonts w:hint="default"/>
+                <w:color w:val="70AD47" w:themeColor="accent6"/>
+                <w:lang w:val="en-US"/>
+                <w14:textFill>
+                  <w14:solidFill>
+                    <w14:schemeClr w14:val="accent6"/>
+                  </w14:solidFill>
+                </w14:textFill>
+              </w:rPr>
+              <w:t>index_name</w:t>
+            </w:r>
+            <w:r>
+              <w:rPr>
+                <w:rFonts w:hint="default"/>
+                <w:lang w:val="en-US"/>
+              </w:rPr>
+              <w:t xml:space="preserve"> </w:t>
             </w:r>
           </w:p>
         </w:tc>
@@ -1855,7 +4037,183 @@
           <w:rFonts w:hint="default"/>
           <w:lang w:val="en-US"/>
         </w:rPr>
-        <w:t>You will be prompted for the password the first time. It will appear invisible.</w:t>
+        <w:t>It is also possible to delete multiple indices:</w:t>
+      </w:r>
+    </w:p>
+    <w:tbl>
+      <w:tblPr>
+        <w:tblStyle w:val="13"/>
+        <w:tblW w:w="4997" w:type="pct"/>
+        <w:tblInd w:w="0" w:type="dxa"/>
+        <w:tblBorders>
+          <w:top w:val="single" w:color="auto" w:sz="4" w:space="0"/>
+          <w:left w:val="single" w:color="auto" w:sz="4" w:space="0"/>
+          <w:bottom w:val="single" w:color="auto" w:sz="4" w:space="0"/>
+          <w:right w:val="single" w:color="auto" w:sz="4" w:space="0"/>
+          <w:insideH w:val="single" w:color="auto" w:sz="4" w:space="0"/>
+          <w:insideV w:val="single" w:color="auto" w:sz="4" w:space="0"/>
+        </w:tblBorders>
+        <w:shd w:val="clear" w:color="auto" w:fill="E7E6E6" w:themeFill="background2"/>
+        <w:tblLayout w:type="fixed"/>
+        <w:tblCellMar>
+          <w:top w:w="0" w:type="dxa"/>
+          <w:left w:w="108" w:type="dxa"/>
+          <w:bottom w:w="0" w:type="dxa"/>
+          <w:right w:w="108" w:type="dxa"/>
+        </w:tblCellMar>
+      </w:tblPr>
+      <w:tblGrid>
+        <w:gridCol w:w="9956"/>
+      </w:tblGrid>
+      <w:tr>
+        <w:tblPrEx>
+          <w:tblBorders>
+            <w:top w:val="single" w:color="auto" w:sz="4" w:space="0"/>
+            <w:left w:val="single" w:color="auto" w:sz="4" w:space="0"/>
+            <w:bottom w:val="single" w:color="auto" w:sz="4" w:space="0"/>
+            <w:right w:val="single" w:color="auto" w:sz="4" w:space="0"/>
+            <w:insideH w:val="single" w:color="auto" w:sz="4" w:space="0"/>
+            <w:insideV w:val="single" w:color="auto" w:sz="4" w:space="0"/>
+          </w:tblBorders>
+          <w:tblCellMar>
+            <w:top w:w="0" w:type="dxa"/>
+            <w:left w:w="108" w:type="dxa"/>
+            <w:bottom w:w="0" w:type="dxa"/>
+            <w:right w:w="108" w:type="dxa"/>
+          </w:tblCellMar>
+        </w:tblPrEx>
+        <w:tc>
+          <w:tcPr>
+            <w:tcW w:w="5000" w:type="pct"/>
+            <w:shd w:val="clear" w:color="auto" w:fill="E7E6E6" w:themeFill="background2"/>
+          </w:tcPr>
+          <w:p>
+            <w:pPr>
+              <w:pStyle w:val="14"/>
+              <w:widowControl w:val="0"/>
+              <w:bidi w:val="0"/>
+              <w:jc w:val="both"/>
+              <w:rPr>
+                <w:rFonts w:hint="default"/>
+                <w:lang w:val="en-US"/>
+              </w:rPr>
+            </w:pPr>
+            <w:r>
+              <w:rPr>
+                <w:rFonts w:hint="default"/>
+                <w:color w:val="ED7D31" w:themeColor="accent2"/>
+                <w:lang w:val="en-US"/>
+                <w14:textFill>
+                  <w14:solidFill>
+                    <w14:schemeClr w14:val="accent2"/>
+                  </w14:solidFill>
+                </w14:textFill>
+              </w:rPr>
+              <w:t xml:space="preserve">DELETE </w:t>
+            </w:r>
+            <w:r>
+              <w:rPr>
+                <w:rFonts w:hint="default"/>
+                <w:color w:val="70AD47" w:themeColor="accent6"/>
+                <w:lang w:val="en-US"/>
+                <w14:textFill>
+                  <w14:solidFill>
+                    <w14:schemeClr w14:val="accent6"/>
+                  </w14:solidFill>
+                </w14:textFill>
+              </w:rPr>
+              <w:t>index1</w:t>
+            </w:r>
+            <w:r>
+              <w:rPr>
+                <w:rFonts w:hint="default"/>
+                <w:color w:val="auto"/>
+                <w:lang w:val="en-US"/>
+              </w:rPr>
+              <w:t xml:space="preserve">, </w:t>
+            </w:r>
+            <w:r>
+              <w:rPr>
+                <w:rFonts w:hint="default"/>
+                <w:color w:val="70AD47" w:themeColor="accent6"/>
+                <w:lang w:val="en-US"/>
+                <w14:textFill>
+                  <w14:solidFill>
+                    <w14:schemeClr w14:val="accent6"/>
+                  </w14:solidFill>
+                </w14:textFill>
+              </w:rPr>
+              <w:t>index2</w:t>
+            </w:r>
+            <w:r>
+              <w:rPr>
+                <w:rFonts w:hint="default"/>
+                <w:color w:val="auto"/>
+                <w:lang w:val="en-US"/>
+              </w:rPr>
+              <w:t xml:space="preserve">, </w:t>
+            </w:r>
+            <w:r>
+              <w:rPr>
+                <w:rFonts w:hint="default"/>
+                <w:color w:val="70AD47" w:themeColor="accent6"/>
+                <w:lang w:val="en-US"/>
+                <w14:textFill>
+                  <w14:solidFill>
+                    <w14:schemeClr w14:val="accent6"/>
+                  </w14:solidFill>
+                </w14:textFill>
+              </w:rPr>
+              <w:t xml:space="preserve">index3 </w:t>
+            </w:r>
+          </w:p>
+        </w:tc>
+      </w:tr>
+    </w:tbl>
+    <w:p>
+      <w:pPr>
+        <w:jc w:val="both"/>
+        <w:rPr>
+          <w:rFonts w:hint="default"/>
+          <w:lang w:val="en-US"/>
+        </w:rPr>
+      </w:pPr>
+      <w:r>
+        <w:rPr>
+          <w:rFonts w:hint="default"/>
+          <w:lang w:val="en-US"/>
+        </w:rPr>
+        <w:t xml:space="preserve">The same options that apply for </w:t>
+      </w:r>
+      <w:r>
+        <w:rPr>
+          <w:rStyle w:val="15"/>
+          <w:rFonts w:hint="default"/>
+          <w:lang w:val="en-US"/>
+        </w:rPr>
+        <w:t>GET</w:t>
+      </w:r>
+      <w:r>
+        <w:rPr>
+          <w:rFonts w:hint="default"/>
+          <w:lang w:val="en-US"/>
+        </w:rPr>
+        <w:t xml:space="preserve"> can also be applied for </w:t>
+      </w:r>
+      <w:r>
+        <w:rPr>
+          <w:rStyle w:val="15"/>
+          <w:rFonts w:hint="default"/>
+          <w:lang w:val="en-US"/>
+        </w:rPr>
+        <w:t>DELETE</w:t>
+      </w:r>
+      <w:r>
+        <w:rPr>
+          <w:rFonts w:hint="default"/>
+          <w:lang w:val="en-US"/>
+        </w:rPr>
+        <w:t xml:space="preserve"> (like, for example, deleting entries that match a specific pattern only).</w:t>
       </w:r>
     </w:p>
     <w:p>
@@ -1871,38 +4229,7 @@
           <w:rFonts w:hint="default"/>
           <w:lang w:val="en-US"/>
         </w:rPr>
-        <w:t xml:space="preserve">On a Desktop installation, or after installing a desktop as above, a terminal can be opened by right-clicking and choosing “Open in Terminal”, or by using </w:t>
-      </w:r>
-      <w:r>
-        <w:rPr>
-          <w:rStyle w:val="15"/>
-          <w:rFonts w:hint="default"/>
-          <w:lang w:val="en-US"/>
-        </w:rPr>
-        <w:t>Ctrl+Alt+T</w:t>
-      </w:r>
-      <w:r>
-        <w:rPr>
-          <w:rFonts w:hint="default"/>
-          <w:lang w:val="en-US"/>
-        </w:rPr>
-        <w:t>.</w:t>
-      </w:r>
-    </w:p>
-    <w:p>
-      <w:pPr>
-        <w:jc w:val="both"/>
-        <w:rPr>
-          <w:rFonts w:hint="default"/>
-          <w:lang w:val="en-US"/>
-        </w:rPr>
-      </w:pPr>
-      <w:r>
-        <w:rPr>
-          <w:rFonts w:hint="default"/>
-          <w:lang w:val="en-US"/>
-        </w:rPr>
-        <w:t>The rest of the document will be working on the terminal.</w:t>
+        <w:br w:type="page"/>
       </w:r>
     </w:p>
     <w:p>
@@ -1925,7 +4252,7 @@
           <w:rFonts w:hint="default"/>
           <w:lang w:val="en-US"/>
         </w:rPr>
-        <w:t>Superuser</w:t>
+        <w:t>Update with Index API</w:t>
       </w:r>
     </w:p>
     <w:p>
@@ -1941,7 +4268,322 @@
           <w:rFonts w:hint="default"/>
           <w:lang w:val="en-US"/>
         </w:rPr>
-        <w:t>Some commands need to be run as a superuser (equivalent to administrator in Windows). For examples, some files and directories cannot be manipulated by anyone except a superuser, as is the case for manipulating network services, firewall rules, etc.</w:t>
+        <w:t xml:space="preserve">The </w:t>
+      </w:r>
+      <w:r>
+        <w:rPr>
+          <w:rStyle w:val="15"/>
+          <w:rFonts w:hint="default"/>
+          <w:lang w:val="en-US"/>
+        </w:rPr>
+        <w:t>PUT</w:t>
+      </w:r>
+      <w:r>
+        <w:rPr>
+          <w:rFonts w:hint="default"/>
+          <w:lang w:val="en-US"/>
+        </w:rPr>
+        <w:t xml:space="preserve"> keyword is used to update an existing index mapping, but also create one as seen in </w:t>
+      </w:r>
+      <w:r>
+        <w:rPr>
+          <w:rFonts w:hint="default"/>
+          <w:lang w:val="en-US"/>
+        </w:rPr>
+        <w:fldChar w:fldCharType="begin"/>
+      </w:r>
+      <w:r>
+        <w:rPr>
+          <w:rFonts w:hint="default"/>
+          <w:lang w:val="en-US"/>
+        </w:rPr>
+        <w:instrText xml:space="preserve"> REF _Ref3365 \r \h \p </w:instrText>
+      </w:r>
+      <w:r>
+        <w:rPr>
+          <w:rFonts w:hint="default"/>
+          <w:lang w:val="en-US"/>
+        </w:rPr>
+        <w:fldChar w:fldCharType="separate"/>
+      </w:r>
+      <w:r>
+        <w:rPr>
+          <w:rFonts w:hint="default"/>
+          <w:lang w:val="en-US"/>
+        </w:rPr>
+        <w:t>2.1 above</w:t>
+      </w:r>
+      <w:r>
+        <w:rPr>
+          <w:rFonts w:hint="default"/>
+          <w:lang w:val="en-US"/>
+        </w:rPr>
+        <w:fldChar w:fldCharType="end"/>
+      </w:r>
+      <w:r>
+        <w:rPr>
+          <w:rFonts w:hint="default"/>
+          <w:lang w:val="en-US"/>
+        </w:rPr>
+        <w:t>:</w:t>
+      </w:r>
+    </w:p>
+    <w:tbl>
+      <w:tblPr>
+        <w:tblStyle w:val="13"/>
+        <w:tblW w:w="4997" w:type="pct"/>
+        <w:tblInd w:w="0" w:type="dxa"/>
+        <w:tblBorders>
+          <w:top w:val="single" w:color="auto" w:sz="4" w:space="0"/>
+          <w:left w:val="single" w:color="auto" w:sz="4" w:space="0"/>
+          <w:bottom w:val="single" w:color="auto" w:sz="4" w:space="0"/>
+          <w:right w:val="single" w:color="auto" w:sz="4" w:space="0"/>
+          <w:insideH w:val="single" w:color="auto" w:sz="4" w:space="0"/>
+          <w:insideV w:val="single" w:color="auto" w:sz="4" w:space="0"/>
+        </w:tblBorders>
+        <w:shd w:val="clear" w:color="auto" w:fill="E7E6E6" w:themeFill="background2"/>
+        <w:tblLayout w:type="fixed"/>
+        <w:tblCellMar>
+          <w:top w:w="0" w:type="dxa"/>
+          <w:left w:w="108" w:type="dxa"/>
+          <w:bottom w:w="0" w:type="dxa"/>
+          <w:right w:w="108" w:type="dxa"/>
+        </w:tblCellMar>
+      </w:tblPr>
+      <w:tblGrid>
+        <w:gridCol w:w="9956"/>
+      </w:tblGrid>
+      <w:tr>
+        <w:tblPrEx>
+          <w:tblBorders>
+            <w:top w:val="single" w:color="auto" w:sz="4" w:space="0"/>
+            <w:left w:val="single" w:color="auto" w:sz="4" w:space="0"/>
+            <w:bottom w:val="single" w:color="auto" w:sz="4" w:space="0"/>
+            <w:right w:val="single" w:color="auto" w:sz="4" w:space="0"/>
+            <w:insideH w:val="single" w:color="auto" w:sz="4" w:space="0"/>
+            <w:insideV w:val="single" w:color="auto" w:sz="4" w:space="0"/>
+          </w:tblBorders>
+          <w:shd w:val="clear" w:color="auto" w:fill="E7E6E6" w:themeFill="background2"/>
+          <w:tblCellMar>
+            <w:top w:w="0" w:type="dxa"/>
+            <w:left w:w="108" w:type="dxa"/>
+            <w:bottom w:w="0" w:type="dxa"/>
+            <w:right w:w="108" w:type="dxa"/>
+          </w:tblCellMar>
+        </w:tblPrEx>
+        <w:tc>
+          <w:tcPr>
+            <w:tcW w:w="5000" w:type="pct"/>
+            <w:shd w:val="clear" w:color="auto" w:fill="E7E6E6" w:themeFill="background2"/>
+          </w:tcPr>
+          <w:p>
+            <w:pPr>
+              <w:pStyle w:val="14"/>
+              <w:widowControl w:val="0"/>
+              <w:bidi w:val="0"/>
+              <w:jc w:val="both"/>
+              <w:rPr>
+                <w:rFonts w:hint="default"/>
+                <w:lang w:val="en-US"/>
+              </w:rPr>
+            </w:pPr>
+            <w:r>
+              <w:rPr>
+                <w:rFonts w:hint="default"/>
+                <w:color w:val="ED7D31" w:themeColor="accent2"/>
+                <w:lang w:val="en-US"/>
+                <w14:textFill>
+                  <w14:solidFill>
+                    <w14:schemeClr w14:val="accent2"/>
+                  </w14:solidFill>
+                </w14:textFill>
+              </w:rPr>
+              <w:t>PUT</w:t>
+            </w:r>
+            <w:r>
+              <w:rPr>
+                <w:rFonts w:hint="default"/>
+                <w:lang w:val="en-US"/>
+              </w:rPr>
+              <w:t xml:space="preserve"> </w:t>
+            </w:r>
+            <w:r>
+              <w:rPr>
+                <w:rFonts w:hint="default"/>
+                <w:color w:val="70AD47" w:themeColor="accent6"/>
+                <w:lang w:val="en-US"/>
+                <w14:textFill>
+                  <w14:solidFill>
+                    <w14:schemeClr w14:val="accent6"/>
+                  </w14:solidFill>
+                </w14:textFill>
+              </w:rPr>
+              <w:t>index_name/_mapping</w:t>
+            </w:r>
+            <w:r>
+              <w:rPr>
+                <w:rFonts w:hint="default"/>
+                <w:lang w:val="en-US"/>
+              </w:rPr>
+              <w:t xml:space="preserve"> {</w:t>
+            </w:r>
+          </w:p>
+          <w:p>
+            <w:pPr>
+              <w:pStyle w:val="14"/>
+              <w:widowControl w:val="0"/>
+              <w:bidi w:val="0"/>
+              <w:ind w:firstLine="180" w:firstLineChars="100"/>
+              <w:jc w:val="both"/>
+              <w:rPr>
+                <w:rFonts w:hint="default"/>
+                <w:lang w:val="en-US"/>
+              </w:rPr>
+            </w:pPr>
+            <w:r>
+              <w:rPr>
+                <w:rFonts w:hint="default"/>
+                <w:color w:val="4472C4" w:themeColor="accent5"/>
+                <w:lang w:val="en-US"/>
+                <w14:textFill>
+                  <w14:solidFill>
+                    <w14:schemeClr w14:val="accent5"/>
+                  </w14:solidFill>
+                </w14:textFill>
+              </w:rPr>
+              <w:t>"properties"</w:t>
+            </w:r>
+            <w:r>
+              <w:rPr>
+                <w:rFonts w:hint="default"/>
+                <w:lang w:val="en-US"/>
+              </w:rPr>
+              <w:t>: {</w:t>
+            </w:r>
+          </w:p>
+          <w:p>
+            <w:pPr>
+              <w:pStyle w:val="14"/>
+              <w:widowControl w:val="0"/>
+              <w:bidi w:val="0"/>
+              <w:ind w:firstLine="360" w:firstLineChars="200"/>
+              <w:jc w:val="both"/>
+              <w:rPr>
+                <w:rFonts w:hint="default"/>
+                <w:color w:val="auto"/>
+                <w:lang w:val="en-US"/>
+              </w:rPr>
+            </w:pPr>
+            <w:r>
+              <w:rPr>
+                <w:rFonts w:hint="default"/>
+                <w:color w:val="auto"/>
+                <w:lang w:val="en-US"/>
+              </w:rPr>
+              <w:t>...</w:t>
+            </w:r>
+          </w:p>
+          <w:p>
+            <w:pPr>
+              <w:pStyle w:val="14"/>
+              <w:widowControl w:val="0"/>
+              <w:bidi w:val="0"/>
+              <w:ind w:firstLine="180" w:firstLineChars="100"/>
+              <w:jc w:val="both"/>
+              <w:rPr>
+                <w:rFonts w:hint="default"/>
+                <w:lang w:val="en-US"/>
+              </w:rPr>
+            </w:pPr>
+            <w:r>
+              <w:rPr>
+                <w:rFonts w:hint="default"/>
+                <w:lang w:val="en-US"/>
+              </w:rPr>
+              <w:t>}</w:t>
+            </w:r>
+          </w:p>
+          <w:p>
+            <w:pPr>
+              <w:pStyle w:val="14"/>
+              <w:widowControl w:val="0"/>
+              <w:bidi w:val="0"/>
+              <w:jc w:val="both"/>
+              <w:rPr>
+                <w:rFonts w:hint="default"/>
+                <w:lang w:val="en-US"/>
+              </w:rPr>
+            </w:pPr>
+            <w:r>
+              <w:rPr>
+                <w:rFonts w:hint="default"/>
+                <w:lang w:val="en-US"/>
+              </w:rPr>
+              <w:t>}</w:t>
+            </w:r>
+          </w:p>
+        </w:tc>
+      </w:tr>
+    </w:tbl>
+    <w:p>
+      <w:pPr>
+        <w:jc w:val="both"/>
+        <w:rPr>
+          <w:rFonts w:hint="default"/>
+          <w:lang w:val="en-US"/>
+        </w:rPr>
+      </w:pPr>
+      <w:r>
+        <w:rPr>
+          <w:rFonts w:hint="default"/>
+          <w:lang w:val="en-US"/>
+        </w:rPr>
+        <w:t xml:space="preserve">The same options that apply for </w:t>
+      </w:r>
+      <w:r>
+        <w:rPr>
+          <w:rStyle w:val="15"/>
+          <w:rFonts w:hint="default"/>
+          <w:lang w:val="en-US"/>
+        </w:rPr>
+        <w:t>GET</w:t>
+      </w:r>
+      <w:r>
+        <w:rPr>
+          <w:rFonts w:hint="default"/>
+          <w:lang w:val="en-US"/>
+        </w:rPr>
+        <w:t xml:space="preserve"> and </w:t>
+      </w:r>
+      <w:r>
+        <w:rPr>
+          <w:rStyle w:val="15"/>
+          <w:rFonts w:hint="default"/>
+          <w:lang w:val="en-US"/>
+        </w:rPr>
+        <w:t>DELETE</w:t>
+      </w:r>
+      <w:r>
+        <w:rPr>
+          <w:rFonts w:hint="default"/>
+          <w:lang w:val="en-US"/>
+        </w:rPr>
+        <w:t xml:space="preserve"> can also be applied for </w:t>
+      </w:r>
+      <w:r>
+        <w:rPr>
+          <w:rStyle w:val="15"/>
+          <w:rFonts w:hint="default"/>
+          <w:lang w:val="en-US"/>
+        </w:rPr>
+        <w:t>PUT</w:t>
+      </w:r>
+      <w:r>
+        <w:rPr>
+          <w:rFonts w:hint="default"/>
+          <w:lang w:val="en-US"/>
+        </w:rPr>
+        <w:t xml:space="preserve"> (like, for example, updating entries that match a specific pattern only).</w:t>
       </w:r>
     </w:p>
     <w:p>
@@ -1957,112 +4599,354 @@
           <w:rFonts w:hint="default"/>
           <w:lang w:val="en-US"/>
         </w:rPr>
-        <w:t xml:space="preserve">To switch to superuser mode in the terminal only, use the </w:t>
-      </w:r>
-      <w:r>
-        <w:rPr>
-          <w:rStyle w:val="15"/>
-          <w:rFonts w:hint="default"/>
-          <w:shd w:val="clear" w:fill="E7E6E6" w:themeFill="background2"/>
-          <w:lang w:val="en-US"/>
-        </w:rPr>
-        <w:t>su</w:t>
-      </w:r>
-      <w:r>
-        <w:rPr>
-          <w:rFonts w:hint="default"/>
-          <w:lang w:val="en-US"/>
-        </w:rPr>
-        <w:t xml:space="preserve"> command. To go back, use the </w:t>
-      </w:r>
-      <w:r>
-        <w:rPr>
-          <w:rStyle w:val="15"/>
-          <w:rFonts w:hint="default"/>
-          <w:shd w:val="clear" w:fill="E7E6E6" w:themeFill="background2"/>
-          <w:lang w:val="en-US"/>
-        </w:rPr>
-        <w:t>logout</w:t>
-      </w:r>
-      <w:r>
-        <w:rPr>
-          <w:rFonts w:hint="default"/>
-          <w:lang w:val="en-US"/>
-        </w:rPr>
-        <w:t xml:space="preserve"> command. Superuser mode is dangerous to use since it can affect important files with no going back. It is recommended to use this mode only when necessary and the user knows what they are doing.</w:t>
+        <w:t>Changing the mapping of an existing field is sometimes dangerous, since it could invalidate existing data. So it is recommended to create a new index with the correct mapping, then reindex to copy the new index to the old one:</w:t>
       </w:r>
     </w:p>
+    <w:tbl>
+      <w:tblPr>
+        <w:tblStyle w:val="13"/>
+        <w:tblW w:w="4997" w:type="pct"/>
+        <w:tblInd w:w="0" w:type="dxa"/>
+        <w:tblBorders>
+          <w:top w:val="single" w:color="auto" w:sz="4" w:space="0"/>
+          <w:left w:val="single" w:color="auto" w:sz="4" w:space="0"/>
+          <w:bottom w:val="single" w:color="auto" w:sz="4" w:space="0"/>
+          <w:right w:val="single" w:color="auto" w:sz="4" w:space="0"/>
+          <w:insideH w:val="single" w:color="auto" w:sz="4" w:space="0"/>
+          <w:insideV w:val="single" w:color="auto" w:sz="4" w:space="0"/>
+        </w:tblBorders>
+        <w:shd w:val="clear" w:color="auto" w:fill="E7E6E6" w:themeFill="background2"/>
+        <w:tblLayout w:type="fixed"/>
+        <w:tblCellMar>
+          <w:top w:w="0" w:type="dxa"/>
+          <w:left w:w="108" w:type="dxa"/>
+          <w:bottom w:w="0" w:type="dxa"/>
+          <w:right w:w="108" w:type="dxa"/>
+        </w:tblCellMar>
+      </w:tblPr>
+      <w:tblGrid>
+        <w:gridCol w:w="9956"/>
+      </w:tblGrid>
+      <w:tr>
+        <w:tblPrEx>
+          <w:tblBorders>
+            <w:top w:val="single" w:color="auto" w:sz="4" w:space="0"/>
+            <w:left w:val="single" w:color="auto" w:sz="4" w:space="0"/>
+            <w:bottom w:val="single" w:color="auto" w:sz="4" w:space="0"/>
+            <w:right w:val="single" w:color="auto" w:sz="4" w:space="0"/>
+            <w:insideH w:val="single" w:color="auto" w:sz="4" w:space="0"/>
+            <w:insideV w:val="single" w:color="auto" w:sz="4" w:space="0"/>
+          </w:tblBorders>
+          <w:shd w:val="clear" w:color="auto" w:fill="E7E6E6" w:themeFill="background2"/>
+          <w:tblCellMar>
+            <w:top w:w="0" w:type="dxa"/>
+            <w:left w:w="108" w:type="dxa"/>
+            <w:bottom w:w="0" w:type="dxa"/>
+            <w:right w:w="108" w:type="dxa"/>
+          </w:tblCellMar>
+        </w:tblPrEx>
+        <w:tc>
+          <w:tcPr>
+            <w:tcW w:w="5000" w:type="pct"/>
+            <w:shd w:val="clear" w:color="auto" w:fill="E7E6E6" w:themeFill="background2"/>
+          </w:tcPr>
+          <w:p>
+            <w:pPr>
+              <w:pStyle w:val="14"/>
+              <w:widowControl w:val="0"/>
+              <w:bidi w:val="0"/>
+              <w:jc w:val="both"/>
+              <w:rPr>
+                <w:rFonts w:hint="default"/>
+                <w:lang w:val="en-US"/>
+              </w:rPr>
+            </w:pPr>
+            <w:r>
+              <w:rPr>
+                <w:rFonts w:hint="default"/>
+                <w:color w:val="ED7D31" w:themeColor="accent2"/>
+                <w:lang w:val="en-US"/>
+                <w14:textFill>
+                  <w14:solidFill>
+                    <w14:schemeClr w14:val="accent2"/>
+                  </w14:solidFill>
+                </w14:textFill>
+              </w:rPr>
+              <w:t>POST</w:t>
+            </w:r>
+            <w:r>
+              <w:rPr>
+                <w:rFonts w:hint="default"/>
+                <w:lang w:val="en-US"/>
+              </w:rPr>
+              <w:t xml:space="preserve"> </w:t>
+            </w:r>
+            <w:r>
+              <w:rPr>
+                <w:rFonts w:hint="default"/>
+                <w:color w:val="70AD47" w:themeColor="accent6"/>
+                <w:lang w:val="en-US"/>
+                <w14:textFill>
+                  <w14:solidFill>
+                    <w14:schemeClr w14:val="accent6"/>
+                  </w14:solidFill>
+                </w14:textFill>
+              </w:rPr>
+              <w:t>_reindex</w:t>
+            </w:r>
+            <w:r>
+              <w:rPr>
+                <w:rFonts w:hint="default"/>
+                <w:lang w:val="en-US"/>
+              </w:rPr>
+              <w:t xml:space="preserve"> {</w:t>
+            </w:r>
+          </w:p>
+          <w:p>
+            <w:pPr>
+              <w:pStyle w:val="14"/>
+              <w:widowControl w:val="0"/>
+              <w:bidi w:val="0"/>
+              <w:ind w:firstLine="180" w:firstLineChars="100"/>
+              <w:jc w:val="both"/>
+              <w:rPr>
+                <w:rFonts w:hint="default"/>
+                <w:lang w:val="en-US"/>
+              </w:rPr>
+            </w:pPr>
+            <w:r>
+              <w:rPr>
+                <w:rFonts w:hint="default"/>
+                <w:color w:val="4472C4" w:themeColor="accent5"/>
+                <w:lang w:val="en-US"/>
+                <w14:textFill>
+                  <w14:solidFill>
+                    <w14:schemeClr w14:val="accent5"/>
+                  </w14:solidFill>
+                </w14:textFill>
+              </w:rPr>
+              <w:t>"source"</w:t>
+            </w:r>
+            <w:r>
+              <w:rPr>
+                <w:rFonts w:hint="default"/>
+                <w:lang w:val="en-US"/>
+              </w:rPr>
+              <w:t>: {</w:t>
+            </w:r>
+          </w:p>
+          <w:p>
+            <w:pPr>
+              <w:pStyle w:val="14"/>
+              <w:widowControl w:val="0"/>
+              <w:bidi w:val="0"/>
+              <w:ind w:firstLine="360" w:firstLineChars="200"/>
+              <w:jc w:val="both"/>
+              <w:rPr>
+                <w:rFonts w:hint="default"/>
+                <w:color w:val="70AD47" w:themeColor="accent6"/>
+                <w:lang w:val="en-US"/>
+                <w14:textFill>
+                  <w14:solidFill>
+                    <w14:schemeClr w14:val="accent6"/>
+                  </w14:solidFill>
+                </w14:textFill>
+              </w:rPr>
+            </w:pPr>
+            <w:r>
+              <w:rPr>
+                <w:rFonts w:hint="default"/>
+                <w:color w:val="4472C4" w:themeColor="accent5"/>
+                <w:lang w:val="en-US"/>
+                <w14:textFill>
+                  <w14:solidFill>
+                    <w14:schemeClr w14:val="accent5"/>
+                  </w14:solidFill>
+                </w14:textFill>
+              </w:rPr>
+              <w:t>"index"</w:t>
+            </w:r>
+            <w:r>
+              <w:rPr>
+                <w:rFonts w:hint="default"/>
+                <w:lang w:val="en-US"/>
+              </w:rPr>
+              <w:t xml:space="preserve">: </w:t>
+            </w:r>
+            <w:r>
+              <w:rPr>
+                <w:rFonts w:hint="default"/>
+                <w:color w:val="70AD47" w:themeColor="accent6"/>
+                <w:lang w:val="en-US"/>
+                <w14:textFill>
+                  <w14:solidFill>
+                    <w14:schemeClr w14:val="accent6"/>
+                  </w14:solidFill>
+                </w14:textFill>
+              </w:rPr>
+              <w:t>"original_index"</w:t>
+            </w:r>
+          </w:p>
+          <w:p>
+            <w:pPr>
+              <w:pStyle w:val="14"/>
+              <w:widowControl w:val="0"/>
+              <w:bidi w:val="0"/>
+              <w:ind w:firstLine="180" w:firstLineChars="100"/>
+              <w:jc w:val="both"/>
+              <w:rPr>
+                <w:rFonts w:hint="default"/>
+                <w:lang w:val="en-US"/>
+              </w:rPr>
+            </w:pPr>
+            <w:r>
+              <w:rPr>
+                <w:rFonts w:hint="default"/>
+                <w:lang w:val="en-US"/>
+              </w:rPr>
+              <w:t>},</w:t>
+            </w:r>
+          </w:p>
+          <w:p>
+            <w:pPr>
+              <w:pStyle w:val="14"/>
+              <w:widowControl w:val="0"/>
+              <w:bidi w:val="0"/>
+              <w:ind w:firstLine="180" w:firstLineChars="100"/>
+              <w:jc w:val="both"/>
+              <w:rPr>
+                <w:rFonts w:hint="default"/>
+                <w:lang w:val="en-US"/>
+              </w:rPr>
+            </w:pPr>
+            <w:r>
+              <w:rPr>
+                <w:rFonts w:hint="default"/>
+                <w:color w:val="4472C4" w:themeColor="accent5"/>
+                <w:lang w:val="en-US"/>
+                <w14:textFill>
+                  <w14:solidFill>
+                    <w14:schemeClr w14:val="accent5"/>
+                  </w14:solidFill>
+                </w14:textFill>
+              </w:rPr>
+              <w:t>"dest"</w:t>
+            </w:r>
+            <w:r>
+              <w:rPr>
+                <w:rFonts w:hint="default"/>
+                <w:lang w:val="en-US"/>
+              </w:rPr>
+              <w:t>: {</w:t>
+            </w:r>
+          </w:p>
+          <w:p>
+            <w:pPr>
+              <w:pStyle w:val="14"/>
+              <w:widowControl w:val="0"/>
+              <w:bidi w:val="0"/>
+              <w:ind w:firstLine="360" w:firstLineChars="200"/>
+              <w:jc w:val="both"/>
+              <w:rPr>
+                <w:rFonts w:hint="default"/>
+                <w:color w:val="70AD47" w:themeColor="accent6"/>
+                <w:lang w:val="en-US"/>
+                <w14:textFill>
+                  <w14:solidFill>
+                    <w14:schemeClr w14:val="accent6"/>
+                  </w14:solidFill>
+                </w14:textFill>
+              </w:rPr>
+            </w:pPr>
+            <w:r>
+              <w:rPr>
+                <w:rFonts w:hint="default"/>
+                <w:color w:val="4472C4" w:themeColor="accent5"/>
+                <w:lang w:val="en-US"/>
+                <w14:textFill>
+                  <w14:solidFill>
+                    <w14:schemeClr w14:val="accent5"/>
+                  </w14:solidFill>
+                </w14:textFill>
+              </w:rPr>
+              <w:t>"index"</w:t>
+            </w:r>
+            <w:r>
+              <w:rPr>
+                <w:rFonts w:hint="default"/>
+                <w:lang w:val="en-US"/>
+              </w:rPr>
+              <w:t xml:space="preserve">: </w:t>
+            </w:r>
+            <w:r>
+              <w:rPr>
+                <w:rFonts w:hint="default"/>
+                <w:color w:val="70AD47" w:themeColor="accent6"/>
+                <w:lang w:val="en-US"/>
+                <w14:textFill>
+                  <w14:solidFill>
+                    <w14:schemeClr w14:val="accent6"/>
+                  </w14:solidFill>
+                </w14:textFill>
+              </w:rPr>
+              <w:t>"new_index"</w:t>
+            </w:r>
+          </w:p>
+          <w:p>
+            <w:pPr>
+              <w:pStyle w:val="14"/>
+              <w:widowControl w:val="0"/>
+              <w:bidi w:val="0"/>
+              <w:ind w:firstLine="180" w:firstLineChars="100"/>
+              <w:jc w:val="both"/>
+              <w:rPr>
+                <w:rFonts w:hint="default"/>
+                <w:lang w:val="en-US"/>
+              </w:rPr>
+            </w:pPr>
+            <w:r>
+              <w:rPr>
+                <w:rFonts w:hint="default"/>
+                <w:lang w:val="en-US"/>
+              </w:rPr>
+              <w:t>}</w:t>
+            </w:r>
+          </w:p>
+          <w:p>
+            <w:pPr>
+              <w:pStyle w:val="14"/>
+              <w:widowControl w:val="0"/>
+              <w:bidi w:val="0"/>
+              <w:jc w:val="both"/>
+              <w:rPr>
+                <w:rFonts w:hint="default"/>
+                <w:lang w:val="en-US"/>
+              </w:rPr>
+            </w:pPr>
+            <w:r>
+              <w:rPr>
+                <w:rFonts w:hint="default"/>
+                <w:lang w:val="en-US"/>
+              </w:rPr>
+              <w:t>}</w:t>
+            </w:r>
+          </w:p>
+        </w:tc>
+      </w:tr>
+    </w:tbl>
     <w:p>
       <w:pPr>
-        <w:jc w:val="both"/>
+        <w:numPr>
+          <w:numId w:val="0"/>
+        </w:numPr>
+        <w:bidi w:val="0"/>
         <w:rPr>
           <w:rFonts w:hint="default"/>
           <w:lang w:val="en-US"/>
         </w:rPr>
       </w:pPr>
-      <w:r>
-        <w:rPr>
-          <w:rFonts w:hint="default"/>
-          <w:lang w:val="en-US"/>
-        </w:rPr>
-        <w:t xml:space="preserve">For more safety, superuser mode can be run temporarily on a single command before automatically switching back by typing </w:t>
-      </w:r>
-      <w:r>
-        <w:rPr>
-          <w:rStyle w:val="15"/>
-          <w:rFonts w:hint="default"/>
-          <w:shd w:val="clear" w:fill="E7E6E6" w:themeFill="background2"/>
-          <w:lang w:val="en-US"/>
-        </w:rPr>
-        <w:t>sudo</w:t>
-      </w:r>
-      <w:r>
-        <w:rPr>
-          <w:rFonts w:hint="default"/>
-          <w:lang w:val="en-US"/>
-        </w:rPr>
-        <w:t xml:space="preserve"> before the rest of the command. Still, it is recommended to only use </w:t>
-      </w:r>
-      <w:r>
-        <w:rPr>
-          <w:rStyle w:val="15"/>
-          <w:rFonts w:hint="default"/>
-          <w:lang w:val="en-US"/>
-        </w:rPr>
-        <w:t>sudo</w:t>
-      </w:r>
-      <w:r>
-        <w:rPr>
-          <w:rFonts w:hint="default"/>
-          <w:lang w:val="en-US"/>
-        </w:rPr>
-        <w:t xml:space="preserve"> if the user knows what following the command does.</w:t>
-      </w:r>
-    </w:p>
-    <w:p>
-      <w:pPr>
-        <w:jc w:val="both"/>
-        <w:rPr>
-          <w:rFonts w:hint="default"/>
-          <w:lang w:val="en-US"/>
-        </w:rPr>
-      </w:pPr>
-      <w:r>
-        <w:rPr>
-          <w:rFonts w:hint="default"/>
-          <w:lang w:val="en-US"/>
-        </w:rPr>
-        <w:br w:type="page"/>
-      </w:r>
-    </w:p>
-    <w:p>
-      <w:pPr>
-        <w:jc w:val="both"/>
-        <w:rPr>
-          <w:rFonts w:hint="default"/>
-          <w:lang w:val="en-US"/>
-        </w:rPr>
-      </w:pPr>
+      <w:bookmarkStart w:id="1" w:name="_GoBack"/>
+      <w:bookmarkEnd w:id="1"/>
     </w:p>
     <w:sectPr>
       <w:pgSz w:w="11906" w:h="16838"/>

--- a/_Docs/Elastic.docx
+++ b/_Docs/Elastic.docx
@@ -37,8 +37,41 @@
           <w:rFonts w:hint="default"/>
           <w:lang w:val="en-US"/>
         </w:rPr>
-        <w:t>Elasticsearch is a search and analytics engine in what is called the Elastic Stack.</w:t>
-      </w:r>
+        <w:t xml:space="preserve">Elasticsearch (also known as Elastic since 2015) is a search and analytics engine in what is called the Elastic Stack. It has a web interface that can be used for CRUD operations with JSON, but can also be used via the </w:t>
+      </w:r>
+      <w:r>
+        <w:rPr>
+          <w:rStyle w:val="15"/>
+          <w:rFonts w:hint="default"/>
+          <w:lang w:val="en-US"/>
+        </w:rPr>
+        <w:t>curl</w:t>
+      </w:r>
+      <w:r>
+        <w:rPr>
+          <w:rFonts w:hint="default"/>
+          <w:lang w:val="en-US"/>
+        </w:rPr>
+        <w:t xml:space="preserve"> command.</w:t>
+      </w:r>
+    </w:p>
+    <w:p>
+      <w:pPr>
+        <w:jc w:val="both"/>
+        <w:rPr>
+          <w:rFonts w:hint="default"/>
+          <w:lang w:val="en-US"/>
+        </w:rPr>
+      </w:pPr>
+      <w:r>
+        <w:rPr>
+          <w:rFonts w:hint="default"/>
+          <w:lang w:val="en-US"/>
+        </w:rPr>
+        <w:t>The Elastic Stack consists of of Elasticsearch, Logstash - a log parsing engine, Kibana - an analytics and visualization platform, and Beats - a collection of data shippers.</w:t>
+      </w:r>
+      <w:bookmarkStart w:id="1" w:name="_GoBack"/>
+      <w:bookmarkEnd w:id="1"/>
     </w:p>
     <w:p>
       <w:pPr>
@@ -3465,7 +3498,6 @@
             <w:insideH w:val="single" w:color="auto" w:sz="4" w:space="0"/>
             <w:insideV w:val="single" w:color="auto" w:sz="4" w:space="0"/>
           </w:tblBorders>
-          <w:shd w:val="clear" w:color="auto" w:fill="E7E6E6" w:themeFill="background2"/>
           <w:tblCellMar>
             <w:top w:w="0" w:type="dxa"/>
             <w:left w:w="108" w:type="dxa"/>
@@ -3672,6 +3704,379 @@
           <w:lang w:val="en-US"/>
         </w:rPr>
         <w:t>. For example, the following will match all results:</w:t>
+      </w:r>
+    </w:p>
+    <w:tbl>
+      <w:tblPr>
+        <w:tblStyle w:val="13"/>
+        <w:tblW w:w="4997" w:type="pct"/>
+        <w:tblInd w:w="0" w:type="dxa"/>
+        <w:tblBorders>
+          <w:top w:val="single" w:color="auto" w:sz="4" w:space="0"/>
+          <w:left w:val="single" w:color="auto" w:sz="4" w:space="0"/>
+          <w:bottom w:val="single" w:color="auto" w:sz="4" w:space="0"/>
+          <w:right w:val="single" w:color="auto" w:sz="4" w:space="0"/>
+          <w:insideH w:val="single" w:color="auto" w:sz="4" w:space="0"/>
+          <w:insideV w:val="single" w:color="auto" w:sz="4" w:space="0"/>
+        </w:tblBorders>
+        <w:shd w:val="clear" w:color="auto" w:fill="E7E6E6" w:themeFill="background2"/>
+        <w:tblLayout w:type="fixed"/>
+        <w:tblCellMar>
+          <w:top w:w="0" w:type="dxa"/>
+          <w:left w:w="108" w:type="dxa"/>
+          <w:bottom w:w="0" w:type="dxa"/>
+          <w:right w:w="108" w:type="dxa"/>
+        </w:tblCellMar>
+      </w:tblPr>
+      <w:tblGrid>
+        <w:gridCol w:w="9956"/>
+      </w:tblGrid>
+      <w:tr>
+        <w:tblPrEx>
+          <w:tblBorders>
+            <w:top w:val="single" w:color="auto" w:sz="4" w:space="0"/>
+            <w:left w:val="single" w:color="auto" w:sz="4" w:space="0"/>
+            <w:bottom w:val="single" w:color="auto" w:sz="4" w:space="0"/>
+            <w:right w:val="single" w:color="auto" w:sz="4" w:space="0"/>
+            <w:insideH w:val="single" w:color="auto" w:sz="4" w:space="0"/>
+            <w:insideV w:val="single" w:color="auto" w:sz="4" w:space="0"/>
+          </w:tblBorders>
+          <w:shd w:val="clear" w:color="auto" w:fill="E7E6E6" w:themeFill="background2"/>
+        </w:tblPrEx>
+        <w:tc>
+          <w:tcPr>
+            <w:tcW w:w="5000" w:type="pct"/>
+            <w:shd w:val="clear" w:color="auto" w:fill="E7E6E6" w:themeFill="background2"/>
+          </w:tcPr>
+          <w:p>
+            <w:pPr>
+              <w:pStyle w:val="14"/>
+              <w:widowControl w:val="0"/>
+              <w:bidi w:val="0"/>
+              <w:jc w:val="both"/>
+              <w:rPr>
+                <w:rFonts w:hint="default"/>
+                <w:lang w:val="en-US"/>
+              </w:rPr>
+            </w:pPr>
+            <w:r>
+              <w:rPr>
+                <w:rFonts w:hint="default"/>
+                <w:color w:val="ED7D31" w:themeColor="accent2"/>
+                <w:lang w:val="en-US"/>
+                <w14:textFill>
+                  <w14:solidFill>
+                    <w14:schemeClr w14:val="accent2"/>
+                  </w14:solidFill>
+                </w14:textFill>
+              </w:rPr>
+              <w:t>GET</w:t>
+            </w:r>
+            <w:r>
+              <w:rPr>
+                <w:rFonts w:hint="default"/>
+                <w:lang w:val="en-US"/>
+              </w:rPr>
+              <w:t xml:space="preserve"> </w:t>
+            </w:r>
+            <w:r>
+              <w:rPr>
+                <w:rFonts w:hint="default"/>
+                <w:color w:val="70AD47" w:themeColor="accent6"/>
+                <w:lang w:val="en-US"/>
+                <w14:textFill>
+                  <w14:solidFill>
+                    <w14:schemeClr w14:val="accent6"/>
+                  </w14:solidFill>
+                </w14:textFill>
+              </w:rPr>
+              <w:t>recordings/_search</w:t>
+            </w:r>
+            <w:r>
+              <w:rPr>
+                <w:rFonts w:hint="default"/>
+                <w:lang w:val="en-US"/>
+              </w:rPr>
+              <w:t xml:space="preserve"> {</w:t>
+            </w:r>
+          </w:p>
+          <w:p>
+            <w:pPr>
+              <w:pStyle w:val="14"/>
+              <w:widowControl w:val="0"/>
+              <w:bidi w:val="0"/>
+              <w:ind w:firstLine="180" w:firstLineChars="100"/>
+              <w:jc w:val="both"/>
+              <w:rPr>
+                <w:rFonts w:hint="default"/>
+                <w:lang w:val="en-US"/>
+              </w:rPr>
+            </w:pPr>
+            <w:r>
+              <w:rPr>
+                <w:rFonts w:hint="default"/>
+                <w:color w:val="4472C4" w:themeColor="accent5"/>
+                <w:lang w:val="en-US"/>
+                <w14:textFill>
+                  <w14:solidFill>
+                    <w14:schemeClr w14:val="accent5"/>
+                  </w14:solidFill>
+                </w14:textFill>
+              </w:rPr>
+              <w:t>"query"</w:t>
+            </w:r>
+            <w:r>
+              <w:rPr>
+                <w:rFonts w:hint="default"/>
+                <w:lang w:val="en-US"/>
+              </w:rPr>
+              <w:t>: {</w:t>
+            </w:r>
+          </w:p>
+          <w:p>
+            <w:pPr>
+              <w:pStyle w:val="14"/>
+              <w:widowControl w:val="0"/>
+              <w:bidi w:val="0"/>
+              <w:ind w:firstLine="360" w:firstLineChars="200"/>
+              <w:jc w:val="both"/>
+              <w:rPr>
+                <w:rFonts w:hint="default"/>
+                <w:color w:val="70AD47" w:themeColor="accent6"/>
+                <w:lang w:val="en-US"/>
+                <w14:textFill>
+                  <w14:solidFill>
+                    <w14:schemeClr w14:val="accent6"/>
+                  </w14:solidFill>
+                </w14:textFill>
+              </w:rPr>
+            </w:pPr>
+            <w:r>
+              <w:rPr>
+                <w:rFonts w:hint="default"/>
+                <w:color w:val="4472C4" w:themeColor="accent5"/>
+                <w:lang w:val="en-US"/>
+                <w14:textFill>
+                  <w14:solidFill>
+                    <w14:schemeClr w14:val="accent5"/>
+                  </w14:solidFill>
+                </w14:textFill>
+              </w:rPr>
+              <w:t>"match_all"</w:t>
+            </w:r>
+            <w:r>
+              <w:rPr>
+                <w:rFonts w:hint="default"/>
+                <w:lang w:val="en-US"/>
+              </w:rPr>
+              <w:t>: {}</w:t>
+            </w:r>
+          </w:p>
+          <w:p>
+            <w:pPr>
+              <w:pStyle w:val="14"/>
+              <w:widowControl w:val="0"/>
+              <w:bidi w:val="0"/>
+              <w:ind w:firstLine="180" w:firstLineChars="100"/>
+              <w:jc w:val="both"/>
+              <w:rPr>
+                <w:rFonts w:hint="default"/>
+                <w:lang w:val="en-US"/>
+              </w:rPr>
+            </w:pPr>
+            <w:r>
+              <w:rPr>
+                <w:rFonts w:hint="default"/>
+                <w:lang w:val="en-US"/>
+              </w:rPr>
+              <w:t>},</w:t>
+            </w:r>
+          </w:p>
+          <w:p>
+            <w:pPr>
+              <w:pStyle w:val="14"/>
+              <w:widowControl w:val="0"/>
+              <w:bidi w:val="0"/>
+              <w:jc w:val="both"/>
+              <w:rPr>
+                <w:rFonts w:hint="default"/>
+                <w:lang w:val="en-US"/>
+              </w:rPr>
+            </w:pPr>
+            <w:r>
+              <w:rPr>
+                <w:rFonts w:hint="default"/>
+                <w:lang w:val="en-US"/>
+              </w:rPr>
+              <w:t>}</w:t>
+            </w:r>
+          </w:p>
+        </w:tc>
+      </w:tr>
+    </w:tbl>
+    <w:p>
+      <w:pPr>
+        <w:pStyle w:val="3"/>
+        <w:numPr>
+          <w:ilvl w:val="1"/>
+          <w:numId w:val="1"/>
+        </w:numPr>
+        <w:bidi w:val="0"/>
+        <w:ind w:left="200" w:leftChars="0" w:firstLine="0" w:firstLineChars="0"/>
+        <w:jc w:val="both"/>
+        <w:rPr>
+          <w:rFonts w:hint="default"/>
+          <w:lang w:val="en-US"/>
+        </w:rPr>
+      </w:pPr>
+      <w:r>
+        <w:rPr>
+          <w:rFonts w:hint="default"/>
+          <w:lang w:val="en-US"/>
+        </w:rPr>
+        <w:t>Delete with Index API</w:t>
+      </w:r>
+    </w:p>
+    <w:p>
+      <w:pPr>
+        <w:jc w:val="both"/>
+        <w:rPr>
+          <w:rFonts w:hint="default"/>
+          <w:lang w:val="en-US"/>
+        </w:rPr>
+      </w:pPr>
+      <w:r>
+        <w:rPr>
+          <w:rFonts w:hint="default"/>
+          <w:lang w:val="en-US"/>
+        </w:rPr>
+        <w:t xml:space="preserve">The </w:t>
+      </w:r>
+      <w:r>
+        <w:rPr>
+          <w:rStyle w:val="15"/>
+          <w:rFonts w:hint="default"/>
+          <w:lang w:val="en-US"/>
+        </w:rPr>
+        <w:t>DELETE</w:t>
+      </w:r>
+      <w:r>
+        <w:rPr>
+          <w:rFonts w:hint="default"/>
+          <w:lang w:val="en-US"/>
+        </w:rPr>
+        <w:t xml:space="preserve"> keyword is used to delete an existing index, including its data and metadata:</w:t>
+      </w:r>
+    </w:p>
+    <w:tbl>
+      <w:tblPr>
+        <w:tblStyle w:val="13"/>
+        <w:tblW w:w="4997" w:type="pct"/>
+        <w:tblInd w:w="0" w:type="dxa"/>
+        <w:tblBorders>
+          <w:top w:val="single" w:color="auto" w:sz="4" w:space="0"/>
+          <w:left w:val="single" w:color="auto" w:sz="4" w:space="0"/>
+          <w:bottom w:val="single" w:color="auto" w:sz="4" w:space="0"/>
+          <w:right w:val="single" w:color="auto" w:sz="4" w:space="0"/>
+          <w:insideH w:val="single" w:color="auto" w:sz="4" w:space="0"/>
+          <w:insideV w:val="single" w:color="auto" w:sz="4" w:space="0"/>
+        </w:tblBorders>
+        <w:shd w:val="clear" w:color="auto" w:fill="E7E6E6" w:themeFill="background2"/>
+        <w:tblLayout w:type="fixed"/>
+        <w:tblCellMar>
+          <w:top w:w="0" w:type="dxa"/>
+          <w:left w:w="108" w:type="dxa"/>
+          <w:bottom w:w="0" w:type="dxa"/>
+          <w:right w:w="108" w:type="dxa"/>
+        </w:tblCellMar>
+      </w:tblPr>
+      <w:tblGrid>
+        <w:gridCol w:w="9956"/>
+      </w:tblGrid>
+      <w:tr>
+        <w:tblPrEx>
+          <w:tblBorders>
+            <w:top w:val="single" w:color="auto" w:sz="4" w:space="0"/>
+            <w:left w:val="single" w:color="auto" w:sz="4" w:space="0"/>
+            <w:bottom w:val="single" w:color="auto" w:sz="4" w:space="0"/>
+            <w:right w:val="single" w:color="auto" w:sz="4" w:space="0"/>
+            <w:insideH w:val="single" w:color="auto" w:sz="4" w:space="0"/>
+            <w:insideV w:val="single" w:color="auto" w:sz="4" w:space="0"/>
+          </w:tblBorders>
+          <w:tblCellMar>
+            <w:top w:w="0" w:type="dxa"/>
+            <w:left w:w="108" w:type="dxa"/>
+            <w:bottom w:w="0" w:type="dxa"/>
+            <w:right w:w="108" w:type="dxa"/>
+          </w:tblCellMar>
+        </w:tblPrEx>
+        <w:tc>
+          <w:tcPr>
+            <w:tcW w:w="5000" w:type="pct"/>
+            <w:shd w:val="clear" w:color="auto" w:fill="E7E6E6" w:themeFill="background2"/>
+          </w:tcPr>
+          <w:p>
+            <w:pPr>
+              <w:pStyle w:val="14"/>
+              <w:widowControl w:val="0"/>
+              <w:bidi w:val="0"/>
+              <w:jc w:val="both"/>
+              <w:rPr>
+                <w:rFonts w:hint="default"/>
+                <w:lang w:val="en-US"/>
+              </w:rPr>
+            </w:pPr>
+            <w:r>
+              <w:rPr>
+                <w:rFonts w:hint="default"/>
+                <w:color w:val="ED7D31" w:themeColor="accent2"/>
+                <w:lang w:val="en-US"/>
+                <w14:textFill>
+                  <w14:solidFill>
+                    <w14:schemeClr w14:val="accent2"/>
+                  </w14:solidFill>
+                </w14:textFill>
+              </w:rPr>
+              <w:t xml:space="preserve">DELETE </w:t>
+            </w:r>
+            <w:r>
+              <w:rPr>
+                <w:rFonts w:hint="default"/>
+                <w:color w:val="70AD47" w:themeColor="accent6"/>
+                <w:lang w:val="en-US"/>
+                <w14:textFill>
+                  <w14:solidFill>
+                    <w14:schemeClr w14:val="accent6"/>
+                  </w14:solidFill>
+                </w14:textFill>
+              </w:rPr>
+              <w:t>index_name</w:t>
+            </w:r>
+            <w:r>
+              <w:rPr>
+                <w:rFonts w:hint="default"/>
+                <w:lang w:val="en-US"/>
+              </w:rPr>
+              <w:t xml:space="preserve"> </w:t>
+            </w:r>
+          </w:p>
+        </w:tc>
+      </w:tr>
+    </w:tbl>
+    <w:p>
+      <w:pPr>
+        <w:jc w:val="both"/>
+        <w:rPr>
+          <w:rFonts w:hint="default"/>
+          <w:lang w:val="en-US"/>
+        </w:rPr>
+      </w:pPr>
+      <w:r>
+        <w:rPr>
+          <w:rFonts w:hint="default"/>
+          <w:lang w:val="en-US"/>
+        </w:rPr>
+        <w:t>It is also possible to delete multiple indices:</w:t>
       </w:r>
     </w:p>
     <w:tbl>
@@ -3744,14 +4149,7 @@
                   </w14:solidFill>
                 </w14:textFill>
               </w:rPr>
-              <w:t>GET</w:t>
-            </w:r>
-            <w:r>
-              <w:rPr>
-                <w:rFonts w:hint="default"/>
-                <w:lang w:val="en-US"/>
-              </w:rPr>
-              <w:t xml:space="preserve"> </w:t>
+              <w:t xml:space="preserve">DELETE </w:t>
             </w:r>
             <w:r>
               <w:rPr>
@@ -3764,56 +4162,17 @@
                   </w14:solidFill>
                 </w14:textFill>
               </w:rPr>
-              <w:t>recordings/_search</w:t>
-            </w:r>
-            <w:r>
-              <w:rPr>
-                <w:rFonts w:hint="default"/>
-                <w:lang w:val="en-US"/>
-              </w:rPr>
-              <w:t xml:space="preserve"> {</w:t>
-            </w:r>
-          </w:p>
-          <w:p>
-            <w:pPr>
-              <w:pStyle w:val="14"/>
-              <w:widowControl w:val="0"/>
-              <w:bidi w:val="0"/>
-              <w:ind w:firstLine="180" w:firstLineChars="100"/>
-              <w:jc w:val="both"/>
-              <w:rPr>
-                <w:rFonts w:hint="default"/>
-                <w:lang w:val="en-US"/>
-              </w:rPr>
-            </w:pPr>
-            <w:r>
-              <w:rPr>
-                <w:rFonts w:hint="default"/>
-                <w:color w:val="4472C4" w:themeColor="accent5"/>
-                <w:lang w:val="en-US"/>
-                <w14:textFill>
-                  <w14:solidFill>
-                    <w14:schemeClr w14:val="accent5"/>
-                  </w14:solidFill>
-                </w14:textFill>
-              </w:rPr>
-              <w:t>"query"</w:t>
-            </w:r>
-            <w:r>
-              <w:rPr>
-                <w:rFonts w:hint="default"/>
-                <w:lang w:val="en-US"/>
-              </w:rPr>
-              <w:t>: {</w:t>
-            </w:r>
-          </w:p>
-          <w:p>
-            <w:pPr>
-              <w:pStyle w:val="14"/>
-              <w:widowControl w:val="0"/>
-              <w:bidi w:val="0"/>
-              <w:ind w:firstLine="360" w:firstLineChars="200"/>
-              <w:jc w:val="both"/>
+              <w:t>index1</w:t>
+            </w:r>
+            <w:r>
+              <w:rPr>
+                <w:rFonts w:hint="default"/>
+                <w:color w:val="auto"/>
+                <w:lang w:val="en-US"/>
+              </w:rPr>
+              <w:t xml:space="preserve">, </w:t>
+            </w:r>
+            <w:r>
               <w:rPr>
                 <w:rFonts w:hint="default"/>
                 <w:color w:val="70AD47" w:themeColor="accent6"/>
@@ -3824,70 +4183,95 @@
                   </w14:solidFill>
                 </w14:textFill>
               </w:rPr>
-            </w:pPr>
-            <w:r>
-              <w:rPr>
-                <w:rFonts w:hint="default"/>
-                <w:color w:val="4472C4" w:themeColor="accent5"/>
-                <w:lang w:val="en-US"/>
-                <w14:textFill>
-                  <w14:solidFill>
-                    <w14:schemeClr w14:val="accent5"/>
-                  </w14:solidFill>
-                </w14:textFill>
-              </w:rPr>
-              <w:t>"match_all"</w:t>
-            </w:r>
-            <w:r>
-              <w:rPr>
-                <w:rFonts w:hint="default"/>
-                <w:lang w:val="en-US"/>
-              </w:rPr>
-              <w:t>: {}</w:t>
-            </w:r>
-          </w:p>
-          <w:p>
-            <w:pPr>
-              <w:pStyle w:val="14"/>
-              <w:widowControl w:val="0"/>
-              <w:bidi w:val="0"/>
-              <w:ind w:firstLine="180" w:firstLineChars="100"/>
-              <w:jc w:val="both"/>
-              <w:rPr>
-                <w:rFonts w:hint="default"/>
-                <w:lang w:val="en-US"/>
-              </w:rPr>
-            </w:pPr>
-            <w:r>
-              <w:rPr>
-                <w:rFonts w:hint="default"/>
-                <w:lang w:val="en-US"/>
-              </w:rPr>
-              <w:t>},</w:t>
-            </w:r>
-          </w:p>
-          <w:p>
-            <w:pPr>
-              <w:pStyle w:val="14"/>
-              <w:widowControl w:val="0"/>
-              <w:bidi w:val="0"/>
-              <w:jc w:val="both"/>
-              <w:rPr>
-                <w:rFonts w:hint="default"/>
-                <w:lang w:val="en-US"/>
-              </w:rPr>
-            </w:pPr>
-            <w:r>
-              <w:rPr>
-                <w:rFonts w:hint="default"/>
-                <w:lang w:val="en-US"/>
-              </w:rPr>
-              <w:t>}</w:t>
+              <w:t>index2</w:t>
+            </w:r>
+            <w:r>
+              <w:rPr>
+                <w:rFonts w:hint="default"/>
+                <w:color w:val="auto"/>
+                <w:lang w:val="en-US"/>
+              </w:rPr>
+              <w:t xml:space="preserve">, </w:t>
+            </w:r>
+            <w:r>
+              <w:rPr>
+                <w:rFonts w:hint="default"/>
+                <w:color w:val="70AD47" w:themeColor="accent6"/>
+                <w:lang w:val="en-US"/>
+                <w14:textFill>
+                  <w14:solidFill>
+                    <w14:schemeClr w14:val="accent6"/>
+                  </w14:solidFill>
+                </w14:textFill>
+              </w:rPr>
+              <w:t xml:space="preserve">index3 </w:t>
             </w:r>
           </w:p>
         </w:tc>
       </w:tr>
     </w:tbl>
+    <w:p>
+      <w:pPr>
+        <w:jc w:val="both"/>
+        <w:rPr>
+          <w:rFonts w:hint="default"/>
+          <w:lang w:val="en-US"/>
+        </w:rPr>
+      </w:pPr>
+      <w:r>
+        <w:rPr>
+          <w:rFonts w:hint="default"/>
+          <w:lang w:val="en-US"/>
+        </w:rPr>
+        <w:t xml:space="preserve">The same options that apply for </w:t>
+      </w:r>
+      <w:r>
+        <w:rPr>
+          <w:rStyle w:val="15"/>
+          <w:rFonts w:hint="default"/>
+          <w:lang w:val="en-US"/>
+        </w:rPr>
+        <w:t>GET</w:t>
+      </w:r>
+      <w:r>
+        <w:rPr>
+          <w:rFonts w:hint="default"/>
+          <w:lang w:val="en-US"/>
+        </w:rPr>
+        <w:t xml:space="preserve"> can also be applied for </w:t>
+      </w:r>
+      <w:r>
+        <w:rPr>
+          <w:rStyle w:val="15"/>
+          <w:rFonts w:hint="default"/>
+          <w:lang w:val="en-US"/>
+        </w:rPr>
+        <w:t>DELETE</w:t>
+      </w:r>
+      <w:r>
+        <w:rPr>
+          <w:rFonts w:hint="default"/>
+          <w:lang w:val="en-US"/>
+        </w:rPr>
+        <w:t xml:space="preserve"> (like, for example, deleting entries that match a specific pattern only).</w:t>
+      </w:r>
+    </w:p>
+    <w:p>
+      <w:pPr>
+        <w:jc w:val="both"/>
+        <w:rPr>
+          <w:rFonts w:hint="default"/>
+          <w:lang w:val="en-US"/>
+        </w:rPr>
+      </w:pPr>
+      <w:r>
+        <w:rPr>
+          <w:rFonts w:hint="default"/>
+          <w:lang w:val="en-US"/>
+        </w:rPr>
+        <w:br w:type="page"/>
+      </w:r>
+    </w:p>
     <w:p>
       <w:pPr>
         <w:pStyle w:val="3"/>
@@ -3908,7 +4292,7 @@
           <w:rFonts w:hint="default"/>
           <w:lang w:val="en-US"/>
         </w:rPr>
-        <w:t>Delete with Index API</w:t>
+        <w:t>Update with Index API</w:t>
       </w:r>
     </w:p>
     <w:p>
@@ -3932,14 +4316,56 @@
           <w:rFonts w:hint="default"/>
           <w:lang w:val="en-US"/>
         </w:rPr>
-        <w:t>DELETE</w:t>
-      </w:r>
-      <w:r>
-        <w:rPr>
-          <w:rFonts w:hint="default"/>
-          <w:lang w:val="en-US"/>
-        </w:rPr>
-        <w:t xml:space="preserve"> keyword is used to delete an existing index, including its data and metadata:</w:t>
+        <w:t>PUT</w:t>
+      </w:r>
+      <w:r>
+        <w:rPr>
+          <w:rFonts w:hint="default"/>
+          <w:lang w:val="en-US"/>
+        </w:rPr>
+        <w:t xml:space="preserve"> keyword is used to update an existing index mapping, but also create one as seen in </w:t>
+      </w:r>
+      <w:r>
+        <w:rPr>
+          <w:rFonts w:hint="default"/>
+          <w:lang w:val="en-US"/>
+        </w:rPr>
+        <w:fldChar w:fldCharType="begin"/>
+      </w:r>
+      <w:r>
+        <w:rPr>
+          <w:rFonts w:hint="default"/>
+          <w:lang w:val="en-US"/>
+        </w:rPr>
+        <w:instrText xml:space="preserve"> REF _Ref3365 \r \h \p </w:instrText>
+      </w:r>
+      <w:r>
+        <w:rPr>
+          <w:rFonts w:hint="default"/>
+          <w:lang w:val="en-US"/>
+        </w:rPr>
+        <w:fldChar w:fldCharType="separate"/>
+      </w:r>
+      <w:r>
+        <w:rPr>
+          <w:rFonts w:hint="default"/>
+          <w:lang w:val="en-US"/>
+        </w:rPr>
+        <w:t>2.1 above</w:t>
+      </w:r>
+      <w:r>
+        <w:rPr>
+          <w:rFonts w:hint="default"/>
+          <w:lang w:val="en-US"/>
+        </w:rPr>
+        <w:fldChar w:fldCharType="end"/>
+      </w:r>
+      <w:r>
+        <w:rPr>
+          <w:rFonts w:hint="default"/>
+          <w:lang w:val="en-US"/>
+        </w:rPr>
+        <w:t>:</w:t>
       </w:r>
     </w:p>
     <w:tbl>
@@ -4011,7 +4437,14 @@
                   </w14:solidFill>
                 </w14:textFill>
               </w:rPr>
-              <w:t xml:space="preserve">DELETE </w:t>
+              <w:t>PUT</w:t>
+            </w:r>
+            <w:r>
+              <w:rPr>
+                <w:rFonts w:hint="default"/>
+                <w:lang w:val="en-US"/>
+              </w:rPr>
+              <w:t xml:space="preserve"> </w:t>
             </w:r>
             <w:r>
               <w:rPr>
@@ -4024,14 +4457,108 @@
                   </w14:solidFill>
                 </w14:textFill>
               </w:rPr>
-              <w:t>index_name</w:t>
-            </w:r>
-            <w:r>
-              <w:rPr>
-                <w:rFonts w:hint="default"/>
-                <w:lang w:val="en-US"/>
-              </w:rPr>
-              <w:t xml:space="preserve"> </w:t>
+              <w:t>index_name/_mapping</w:t>
+            </w:r>
+            <w:r>
+              <w:rPr>
+                <w:rFonts w:hint="default"/>
+                <w:lang w:val="en-US"/>
+              </w:rPr>
+              <w:t xml:space="preserve"> {</w:t>
+            </w:r>
+          </w:p>
+          <w:p>
+            <w:pPr>
+              <w:pStyle w:val="14"/>
+              <w:widowControl w:val="0"/>
+              <w:bidi w:val="0"/>
+              <w:ind w:firstLine="180" w:firstLineChars="100"/>
+              <w:jc w:val="both"/>
+              <w:rPr>
+                <w:rFonts w:hint="default"/>
+                <w:lang w:val="en-US"/>
+              </w:rPr>
+            </w:pPr>
+            <w:r>
+              <w:rPr>
+                <w:rFonts w:hint="default"/>
+                <w:color w:val="4472C4" w:themeColor="accent5"/>
+                <w:lang w:val="en-US"/>
+                <w14:textFill>
+                  <w14:solidFill>
+                    <w14:schemeClr w14:val="accent5"/>
+                  </w14:solidFill>
+                </w14:textFill>
+              </w:rPr>
+              <w:t>"properties"</w:t>
+            </w:r>
+            <w:r>
+              <w:rPr>
+                <w:rFonts w:hint="default"/>
+                <w:lang w:val="en-US"/>
+              </w:rPr>
+              <w:t>: {</w:t>
+            </w:r>
+          </w:p>
+          <w:p>
+            <w:pPr>
+              <w:pStyle w:val="14"/>
+              <w:widowControl w:val="0"/>
+              <w:bidi w:val="0"/>
+              <w:ind w:firstLine="360" w:firstLineChars="200"/>
+              <w:jc w:val="both"/>
+              <w:rPr>
+                <w:rFonts w:hint="default"/>
+                <w:color w:val="auto"/>
+                <w:lang w:val="en-US"/>
+              </w:rPr>
+            </w:pPr>
+            <w:r>
+              <w:rPr>
+                <w:rFonts w:hint="default"/>
+                <w:color w:val="auto"/>
+                <w:lang w:val="en-US"/>
+              </w:rPr>
+              <w:t>...</w:t>
+            </w:r>
+          </w:p>
+          <w:p>
+            <w:pPr>
+              <w:pStyle w:val="14"/>
+              <w:widowControl w:val="0"/>
+              <w:bidi w:val="0"/>
+              <w:ind w:firstLine="180" w:firstLineChars="100"/>
+              <w:jc w:val="both"/>
+              <w:rPr>
+                <w:rFonts w:hint="default"/>
+                <w:lang w:val="en-US"/>
+              </w:rPr>
+            </w:pPr>
+            <w:r>
+              <w:rPr>
+                <w:rFonts w:hint="default"/>
+                <w:lang w:val="en-US"/>
+              </w:rPr>
+              <w:t>}</w:t>
+            </w:r>
+          </w:p>
+          <w:p>
+            <w:pPr>
+              <w:pStyle w:val="14"/>
+              <w:widowControl w:val="0"/>
+              <w:bidi w:val="0"/>
+              <w:jc w:val="both"/>
+              <w:rPr>
+                <w:rFonts w:hint="default"/>
+                <w:lang w:val="en-US"/>
+              </w:rPr>
+            </w:pPr>
+            <w:r>
+              <w:rPr>
+                <w:rFonts w:hint="default"/>
+                <w:lang w:val="en-US"/>
+              </w:rPr>
+              <w:t>}</w:t>
             </w:r>
           </w:p>
         </w:tc>
@@ -4050,152 +4577,6 @@
           <w:rFonts w:hint="default"/>
           <w:lang w:val="en-US"/>
         </w:rPr>
-        <w:t>It is also possible to delete multiple indices:</w:t>
-      </w:r>
-    </w:p>
-    <w:tbl>
-      <w:tblPr>
-        <w:tblStyle w:val="13"/>
-        <w:tblW w:w="4997" w:type="pct"/>
-        <w:tblInd w:w="0" w:type="dxa"/>
-        <w:tblBorders>
-          <w:top w:val="single" w:color="auto" w:sz="4" w:space="0"/>
-          <w:left w:val="single" w:color="auto" w:sz="4" w:space="0"/>
-          <w:bottom w:val="single" w:color="auto" w:sz="4" w:space="0"/>
-          <w:right w:val="single" w:color="auto" w:sz="4" w:space="0"/>
-          <w:insideH w:val="single" w:color="auto" w:sz="4" w:space="0"/>
-          <w:insideV w:val="single" w:color="auto" w:sz="4" w:space="0"/>
-        </w:tblBorders>
-        <w:shd w:val="clear" w:color="auto" w:fill="E7E6E6" w:themeFill="background2"/>
-        <w:tblLayout w:type="fixed"/>
-        <w:tblCellMar>
-          <w:top w:w="0" w:type="dxa"/>
-          <w:left w:w="108" w:type="dxa"/>
-          <w:bottom w:w="0" w:type="dxa"/>
-          <w:right w:w="108" w:type="dxa"/>
-        </w:tblCellMar>
-      </w:tblPr>
-      <w:tblGrid>
-        <w:gridCol w:w="9956"/>
-      </w:tblGrid>
-      <w:tr>
-        <w:tblPrEx>
-          <w:tblBorders>
-            <w:top w:val="single" w:color="auto" w:sz="4" w:space="0"/>
-            <w:left w:val="single" w:color="auto" w:sz="4" w:space="0"/>
-            <w:bottom w:val="single" w:color="auto" w:sz="4" w:space="0"/>
-            <w:right w:val="single" w:color="auto" w:sz="4" w:space="0"/>
-            <w:insideH w:val="single" w:color="auto" w:sz="4" w:space="0"/>
-            <w:insideV w:val="single" w:color="auto" w:sz="4" w:space="0"/>
-          </w:tblBorders>
-          <w:tblCellMar>
-            <w:top w:w="0" w:type="dxa"/>
-            <w:left w:w="108" w:type="dxa"/>
-            <w:bottom w:w="0" w:type="dxa"/>
-            <w:right w:w="108" w:type="dxa"/>
-          </w:tblCellMar>
-        </w:tblPrEx>
-        <w:tc>
-          <w:tcPr>
-            <w:tcW w:w="5000" w:type="pct"/>
-            <w:shd w:val="clear" w:color="auto" w:fill="E7E6E6" w:themeFill="background2"/>
-          </w:tcPr>
-          <w:p>
-            <w:pPr>
-              <w:pStyle w:val="14"/>
-              <w:widowControl w:val="0"/>
-              <w:bidi w:val="0"/>
-              <w:jc w:val="both"/>
-              <w:rPr>
-                <w:rFonts w:hint="default"/>
-                <w:lang w:val="en-US"/>
-              </w:rPr>
-            </w:pPr>
-            <w:r>
-              <w:rPr>
-                <w:rFonts w:hint="default"/>
-                <w:color w:val="ED7D31" w:themeColor="accent2"/>
-                <w:lang w:val="en-US"/>
-                <w14:textFill>
-                  <w14:solidFill>
-                    <w14:schemeClr w14:val="accent2"/>
-                  </w14:solidFill>
-                </w14:textFill>
-              </w:rPr>
-              <w:t xml:space="preserve">DELETE </w:t>
-            </w:r>
-            <w:r>
-              <w:rPr>
-                <w:rFonts w:hint="default"/>
-                <w:color w:val="70AD47" w:themeColor="accent6"/>
-                <w:lang w:val="en-US"/>
-                <w14:textFill>
-                  <w14:solidFill>
-                    <w14:schemeClr w14:val="accent6"/>
-                  </w14:solidFill>
-                </w14:textFill>
-              </w:rPr>
-              <w:t>index1</w:t>
-            </w:r>
-            <w:r>
-              <w:rPr>
-                <w:rFonts w:hint="default"/>
-                <w:color w:val="auto"/>
-                <w:lang w:val="en-US"/>
-              </w:rPr>
-              <w:t xml:space="preserve">, </w:t>
-            </w:r>
-            <w:r>
-              <w:rPr>
-                <w:rFonts w:hint="default"/>
-                <w:color w:val="70AD47" w:themeColor="accent6"/>
-                <w:lang w:val="en-US"/>
-                <w14:textFill>
-                  <w14:solidFill>
-                    <w14:schemeClr w14:val="accent6"/>
-                  </w14:solidFill>
-                </w14:textFill>
-              </w:rPr>
-              <w:t>index2</w:t>
-            </w:r>
-            <w:r>
-              <w:rPr>
-                <w:rFonts w:hint="default"/>
-                <w:color w:val="auto"/>
-                <w:lang w:val="en-US"/>
-              </w:rPr>
-              <w:t xml:space="preserve">, </w:t>
-            </w:r>
-            <w:r>
-              <w:rPr>
-                <w:rFonts w:hint="default"/>
-                <w:color w:val="70AD47" w:themeColor="accent6"/>
-                <w:lang w:val="en-US"/>
-                <w14:textFill>
-                  <w14:solidFill>
-                    <w14:schemeClr w14:val="accent6"/>
-                  </w14:solidFill>
-                </w14:textFill>
-              </w:rPr>
-              <w:t xml:space="preserve">index3 </w:t>
-            </w:r>
-          </w:p>
-        </w:tc>
-      </w:tr>
-    </w:tbl>
-    <w:p>
-      <w:pPr>
-        <w:jc w:val="both"/>
-        <w:rPr>
-          <w:rFonts w:hint="default"/>
-          <w:lang w:val="en-US"/>
-        </w:rPr>
-      </w:pPr>
-      <w:r>
-        <w:rPr>
-          <w:rFonts w:hint="default"/>
-          <w:lang w:val="en-US"/>
-        </w:rPr>
         <w:t xml:space="preserve">The same options that apply for </w:t>
       </w:r>
       <w:r>
@@ -4211,6 +4592,21 @@
           <w:rFonts w:hint="default"/>
           <w:lang w:val="en-US"/>
         </w:rPr>
+        <w:t xml:space="preserve"> and </w:t>
+      </w:r>
+      <w:r>
+        <w:rPr>
+          <w:rStyle w:val="15"/>
+          <w:rFonts w:hint="default"/>
+          <w:lang w:val="en-US"/>
+        </w:rPr>
+        <w:t>DELETE</w:t>
+      </w:r>
+      <w:r>
+        <w:rPr>
+          <w:rFonts w:hint="default"/>
+          <w:lang w:val="en-US"/>
+        </w:rPr>
         <w:t xml:space="preserve"> can also be applied for </w:t>
       </w:r>
       <w:r>
@@ -4219,14 +4615,14 @@
           <w:rFonts w:hint="default"/>
           <w:lang w:val="en-US"/>
         </w:rPr>
-        <w:t>DELETE</w:t>
-      </w:r>
-      <w:r>
-        <w:rPr>
-          <w:rFonts w:hint="default"/>
-          <w:lang w:val="en-US"/>
-        </w:rPr>
-        <w:t xml:space="preserve"> (like, for example, deleting entries that match a specific pattern only).</w:t>
+        <w:t>PUT</w:t>
+      </w:r>
+      <w:r>
+        <w:rPr>
+          <w:rFonts w:hint="default"/>
+          <w:lang w:val="en-US"/>
+        </w:rPr>
+        <w:t xml:space="preserve"> (like, for example, updating entries that match a specific pattern only).</w:t>
       </w:r>
     </w:p>
     <w:p>
@@ -4242,386 +4638,7 @@
           <w:rFonts w:hint="default"/>
           <w:lang w:val="en-US"/>
         </w:rPr>
-        <w:br w:type="page"/>
-      </w:r>
-    </w:p>
-    <w:p>
-      <w:pPr>
-        <w:pStyle w:val="3"/>
-        <w:numPr>
-          <w:ilvl w:val="1"/>
-          <w:numId w:val="1"/>
-        </w:numPr>
-        <w:bidi w:val="0"/>
-        <w:ind w:left="200" w:leftChars="0" w:firstLine="0" w:firstLineChars="0"/>
-        <w:jc w:val="both"/>
-        <w:rPr>
-          <w:rFonts w:hint="default"/>
-          <w:lang w:val="en-US"/>
-        </w:rPr>
-      </w:pPr>
-      <w:r>
-        <w:rPr>
-          <w:rFonts w:hint="default"/>
-          <w:lang w:val="en-US"/>
-        </w:rPr>
-        <w:t>Update with Index API</w:t>
-      </w:r>
-    </w:p>
-    <w:p>
-      <w:pPr>
-        <w:jc w:val="both"/>
-        <w:rPr>
-          <w:rFonts w:hint="default"/>
-          <w:lang w:val="en-US"/>
-        </w:rPr>
-      </w:pPr>
-      <w:r>
-        <w:rPr>
-          <w:rFonts w:hint="default"/>
-          <w:lang w:val="en-US"/>
-        </w:rPr>
-        <w:t xml:space="preserve">The </w:t>
-      </w:r>
-      <w:r>
-        <w:rPr>
-          <w:rStyle w:val="15"/>
-          <w:rFonts w:hint="default"/>
-          <w:lang w:val="en-US"/>
-        </w:rPr>
-        <w:t>PUT</w:t>
-      </w:r>
-      <w:r>
-        <w:rPr>
-          <w:rFonts w:hint="default"/>
-          <w:lang w:val="en-US"/>
-        </w:rPr>
-        <w:t xml:space="preserve"> keyword is used to update an existing index mapping, but also create one as seen in </w:t>
-      </w:r>
-      <w:r>
-        <w:rPr>
-          <w:rFonts w:hint="default"/>
-          <w:lang w:val="en-US"/>
-        </w:rPr>
-        <w:fldChar w:fldCharType="begin"/>
-      </w:r>
-      <w:r>
-        <w:rPr>
-          <w:rFonts w:hint="default"/>
-          <w:lang w:val="en-US"/>
-        </w:rPr>
-        <w:instrText xml:space="preserve"> REF _Ref3365 \r \h \p </w:instrText>
-      </w:r>
-      <w:r>
-        <w:rPr>
-          <w:rFonts w:hint="default"/>
-          <w:lang w:val="en-US"/>
-        </w:rPr>
-        <w:fldChar w:fldCharType="separate"/>
-      </w:r>
-      <w:r>
-        <w:rPr>
-          <w:rFonts w:hint="default"/>
-          <w:lang w:val="en-US"/>
-        </w:rPr>
-        <w:t>2.1 above</w:t>
-      </w:r>
-      <w:r>
-        <w:rPr>
-          <w:rFonts w:hint="default"/>
-          <w:lang w:val="en-US"/>
-        </w:rPr>
-        <w:fldChar w:fldCharType="end"/>
-      </w:r>
-      <w:r>
-        <w:rPr>
-          <w:rFonts w:hint="default"/>
-          <w:lang w:val="en-US"/>
-        </w:rPr>
-        <w:t>:</w:t>
-      </w:r>
-    </w:p>
-    <w:tbl>
-      <w:tblPr>
-        <w:tblStyle w:val="13"/>
-        <w:tblW w:w="4997" w:type="pct"/>
-        <w:tblInd w:w="0" w:type="dxa"/>
-        <w:tblBorders>
-          <w:top w:val="single" w:color="auto" w:sz="4" w:space="0"/>
-          <w:left w:val="single" w:color="auto" w:sz="4" w:space="0"/>
-          <w:bottom w:val="single" w:color="auto" w:sz="4" w:space="0"/>
-          <w:right w:val="single" w:color="auto" w:sz="4" w:space="0"/>
-          <w:insideH w:val="single" w:color="auto" w:sz="4" w:space="0"/>
-          <w:insideV w:val="single" w:color="auto" w:sz="4" w:space="0"/>
-        </w:tblBorders>
-        <w:shd w:val="clear" w:color="auto" w:fill="E7E6E6" w:themeFill="background2"/>
-        <w:tblLayout w:type="fixed"/>
-        <w:tblCellMar>
-          <w:top w:w="0" w:type="dxa"/>
-          <w:left w:w="108" w:type="dxa"/>
-          <w:bottom w:w="0" w:type="dxa"/>
-          <w:right w:w="108" w:type="dxa"/>
-        </w:tblCellMar>
-      </w:tblPr>
-      <w:tblGrid>
-        <w:gridCol w:w="9956"/>
-      </w:tblGrid>
-      <w:tr>
-        <w:tblPrEx>
-          <w:tblBorders>
-            <w:top w:val="single" w:color="auto" w:sz="4" w:space="0"/>
-            <w:left w:val="single" w:color="auto" w:sz="4" w:space="0"/>
-            <w:bottom w:val="single" w:color="auto" w:sz="4" w:space="0"/>
-            <w:right w:val="single" w:color="auto" w:sz="4" w:space="0"/>
-            <w:insideH w:val="single" w:color="auto" w:sz="4" w:space="0"/>
-            <w:insideV w:val="single" w:color="auto" w:sz="4" w:space="0"/>
-          </w:tblBorders>
-          <w:shd w:val="clear" w:color="auto" w:fill="E7E6E6" w:themeFill="background2"/>
-          <w:tblCellMar>
-            <w:top w:w="0" w:type="dxa"/>
-            <w:left w:w="108" w:type="dxa"/>
-            <w:bottom w:w="0" w:type="dxa"/>
-            <w:right w:w="108" w:type="dxa"/>
-          </w:tblCellMar>
-        </w:tblPrEx>
-        <w:tc>
-          <w:tcPr>
-            <w:tcW w:w="5000" w:type="pct"/>
-            <w:shd w:val="clear" w:color="auto" w:fill="E7E6E6" w:themeFill="background2"/>
-          </w:tcPr>
-          <w:p>
-            <w:pPr>
-              <w:pStyle w:val="14"/>
-              <w:widowControl w:val="0"/>
-              <w:bidi w:val="0"/>
-              <w:jc w:val="both"/>
-              <w:rPr>
-                <w:rFonts w:hint="default"/>
-                <w:lang w:val="en-US"/>
-              </w:rPr>
-            </w:pPr>
-            <w:r>
-              <w:rPr>
-                <w:rFonts w:hint="default"/>
-                <w:color w:val="ED7D31" w:themeColor="accent2"/>
-                <w:lang w:val="en-US"/>
-                <w14:textFill>
-                  <w14:solidFill>
-                    <w14:schemeClr w14:val="accent2"/>
-                  </w14:solidFill>
-                </w14:textFill>
-              </w:rPr>
-              <w:t>PUT</w:t>
-            </w:r>
-            <w:r>
-              <w:rPr>
-                <w:rFonts w:hint="default"/>
-                <w:lang w:val="en-US"/>
-              </w:rPr>
-              <w:t xml:space="preserve"> </w:t>
-            </w:r>
-            <w:r>
-              <w:rPr>
-                <w:rFonts w:hint="default"/>
-                <w:color w:val="70AD47" w:themeColor="accent6"/>
-                <w:lang w:val="en-US"/>
-                <w14:textFill>
-                  <w14:solidFill>
-                    <w14:schemeClr w14:val="accent6"/>
-                  </w14:solidFill>
-                </w14:textFill>
-              </w:rPr>
-              <w:t>index_name/_mapping</w:t>
-            </w:r>
-            <w:r>
-              <w:rPr>
-                <w:rFonts w:hint="default"/>
-                <w:lang w:val="en-US"/>
-              </w:rPr>
-              <w:t xml:space="preserve"> {</w:t>
-            </w:r>
-          </w:p>
-          <w:p>
-            <w:pPr>
-              <w:pStyle w:val="14"/>
-              <w:widowControl w:val="0"/>
-              <w:bidi w:val="0"/>
-              <w:ind w:firstLine="180" w:firstLineChars="100"/>
-              <w:jc w:val="both"/>
-              <w:rPr>
-                <w:rFonts w:hint="default"/>
-                <w:lang w:val="en-US"/>
-              </w:rPr>
-            </w:pPr>
-            <w:r>
-              <w:rPr>
-                <w:rFonts w:hint="default"/>
-                <w:color w:val="4472C4" w:themeColor="accent5"/>
-                <w:lang w:val="en-US"/>
-                <w14:textFill>
-                  <w14:solidFill>
-                    <w14:schemeClr w14:val="accent5"/>
-                  </w14:solidFill>
-                </w14:textFill>
-              </w:rPr>
-              <w:t>"properties"</w:t>
-            </w:r>
-            <w:r>
-              <w:rPr>
-                <w:rFonts w:hint="default"/>
-                <w:lang w:val="en-US"/>
-              </w:rPr>
-              <w:t>: {</w:t>
-            </w:r>
-          </w:p>
-          <w:p>
-            <w:pPr>
-              <w:pStyle w:val="14"/>
-              <w:widowControl w:val="0"/>
-              <w:bidi w:val="0"/>
-              <w:ind w:firstLine="360" w:firstLineChars="200"/>
-              <w:jc w:val="both"/>
-              <w:rPr>
-                <w:rFonts w:hint="default"/>
-                <w:color w:val="auto"/>
-                <w:lang w:val="en-US"/>
-              </w:rPr>
-            </w:pPr>
-            <w:r>
-              <w:rPr>
-                <w:rFonts w:hint="default"/>
-                <w:color w:val="auto"/>
-                <w:lang w:val="en-US"/>
-              </w:rPr>
-              <w:t>...</w:t>
-            </w:r>
-          </w:p>
-          <w:p>
-            <w:pPr>
-              <w:pStyle w:val="14"/>
-              <w:widowControl w:val="0"/>
-              <w:bidi w:val="0"/>
-              <w:ind w:firstLine="180" w:firstLineChars="100"/>
-              <w:jc w:val="both"/>
-              <w:rPr>
-                <w:rFonts w:hint="default"/>
-                <w:lang w:val="en-US"/>
-              </w:rPr>
-            </w:pPr>
-            <w:r>
-              <w:rPr>
-                <w:rFonts w:hint="default"/>
-                <w:lang w:val="en-US"/>
-              </w:rPr>
-              <w:t>}</w:t>
-            </w:r>
-          </w:p>
-          <w:p>
-            <w:pPr>
-              <w:pStyle w:val="14"/>
-              <w:widowControl w:val="0"/>
-              <w:bidi w:val="0"/>
-              <w:jc w:val="both"/>
-              <w:rPr>
-                <w:rFonts w:hint="default"/>
-                <w:lang w:val="en-US"/>
-              </w:rPr>
-            </w:pPr>
-            <w:r>
-              <w:rPr>
-                <w:rFonts w:hint="default"/>
-                <w:lang w:val="en-US"/>
-              </w:rPr>
-              <w:t>}</w:t>
-            </w:r>
-          </w:p>
-        </w:tc>
-      </w:tr>
-    </w:tbl>
-    <w:p>
-      <w:pPr>
-        <w:jc w:val="both"/>
-        <w:rPr>
-          <w:rFonts w:hint="default"/>
-          <w:lang w:val="en-US"/>
-        </w:rPr>
-      </w:pPr>
-      <w:r>
-        <w:rPr>
-          <w:rFonts w:hint="default"/>
-          <w:lang w:val="en-US"/>
-        </w:rPr>
-        <w:t xml:space="preserve">The same options that apply for </w:t>
-      </w:r>
-      <w:r>
-        <w:rPr>
-          <w:rStyle w:val="15"/>
-          <w:rFonts w:hint="default"/>
-          <w:lang w:val="en-US"/>
-        </w:rPr>
-        <w:t>GET</w:t>
-      </w:r>
-      <w:r>
-        <w:rPr>
-          <w:rFonts w:hint="default"/>
-          <w:lang w:val="en-US"/>
-        </w:rPr>
-        <w:t xml:space="preserve"> and </w:t>
-      </w:r>
-      <w:r>
-        <w:rPr>
-          <w:rStyle w:val="15"/>
-          <w:rFonts w:hint="default"/>
-          <w:lang w:val="en-US"/>
-        </w:rPr>
-        <w:t>DELETE</w:t>
-      </w:r>
-      <w:r>
-        <w:rPr>
-          <w:rFonts w:hint="default"/>
-          <w:lang w:val="en-US"/>
-        </w:rPr>
-        <w:t xml:space="preserve"> can also be applied for </w:t>
-      </w:r>
-      <w:r>
-        <w:rPr>
-          <w:rStyle w:val="15"/>
-          <w:rFonts w:hint="default"/>
-          <w:lang w:val="en-US"/>
-        </w:rPr>
-        <w:t>PUT</w:t>
-      </w:r>
-      <w:r>
-        <w:rPr>
-          <w:rFonts w:hint="default"/>
-          <w:lang w:val="en-US"/>
-        </w:rPr>
-        <w:t xml:space="preserve"> (like, for example, updating entries that match a specific pattern only).</w:t>
-      </w:r>
-    </w:p>
-    <w:p>
-      <w:pPr>
-        <w:jc w:val="both"/>
-        <w:rPr>
-          <w:rFonts w:hint="default"/>
-          <w:lang w:val="en-US"/>
-        </w:rPr>
-      </w:pPr>
-      <w:r>
-        <w:rPr>
-          <w:rFonts w:hint="default"/>
-          <w:lang w:val="en-US"/>
-        </w:rPr>
-        <w:t>Changing the mapping of an existing field is sometimes dangerous, since it could invalidate existing data. So it is recommended to create a new index with the correct mapping, then re-index to copy from the original index to the new</w:t>
-      </w:r>
-      <w:bookmarkStart w:id="1" w:name="_GoBack"/>
-      <w:bookmarkEnd w:id="1"/>
-      <w:r>
-        <w:rPr>
-          <w:rFonts w:hint="default"/>
-          <w:lang w:val="en-US"/>
-        </w:rPr>
-        <w:t xml:space="preserve"> one:</w:t>
+        <w:t>Changing the mapping of an existing field is sometimes dangerous, since it could invalidate existing data. So it is recommended to create a new index with the correct mapping, then re-index to copy from the original index to the new one:</w:t>
       </w:r>
     </w:p>
     <w:tbl>
